--- a/Б1.О.30 Системы искусственного интеллекта.docx
+++ b/Б1.О.30 Системы искусственного интеллекта.docx
@@ -1846,7 +1846,7 @@
         <w:pStyle w:val="Zag"/>
         <w:numPr>
           <w:ilvl w:val="0"/>
-          <w:numId w:val="7"/>
+          <w:numId w:val="6"/>
         </w:numPr>
         <w:tabs>
           <w:tab w:val="clear" w:pos="708"/>
@@ -1919,7 +1919,7 @@
         <w:pStyle w:val="ListParagraph"/>
         <w:numPr>
           <w:ilvl w:val="0"/>
-          <w:numId w:val="6"/>
+          <w:numId w:val="5"/>
         </w:numPr>
         <w:ind w:left="993" w:hanging="284"/>
         <w:rPr>
@@ -1940,7 +1940,7 @@
         <w:pStyle w:val="ListParagraph"/>
         <w:numPr>
           <w:ilvl w:val="0"/>
-          <w:numId w:val="6"/>
+          <w:numId w:val="5"/>
         </w:numPr>
         <w:ind w:left="993" w:hanging="284"/>
         <w:rPr>
@@ -1961,7 +1961,7 @@
         <w:pStyle w:val="ListParagraph"/>
         <w:numPr>
           <w:ilvl w:val="0"/>
-          <w:numId w:val="6"/>
+          <w:numId w:val="5"/>
         </w:numPr>
         <w:ind w:left="993" w:hanging="284"/>
         <w:rPr>
@@ -1982,7 +1982,7 @@
         <w:pStyle w:val="Zag"/>
         <w:numPr>
           <w:ilvl w:val="0"/>
-          <w:numId w:val="7"/>
+          <w:numId w:val="6"/>
         </w:numPr>
         <w:tabs>
           <w:tab w:val="clear" w:pos="708"/>
@@ -1991,8 +1991,8 @@
         <w:ind w:left="0" w:hanging="0"/>
         <w:rPr/>
       </w:pPr>
-      <w:bookmarkStart w:id="2" w:name="_Toc71717271"/>
-      <w:bookmarkStart w:id="3" w:name="_Toc103663481"/>
+      <w:bookmarkStart w:id="2" w:name="_Toc103663481"/>
+      <w:bookmarkStart w:id="3" w:name="_Toc71717271"/>
       <w:r>
         <w:rPr/>
         <w:t>МЕСТО ДИСЦИПЛИНЫ В СТРУКТУРЕ ОПОП ВО</w:t>
@@ -2040,7 +2040,7 @@
         <w:pStyle w:val="Normal"/>
         <w:numPr>
           <w:ilvl w:val="1"/>
-          <w:numId w:val="8"/>
+          <w:numId w:val="7"/>
         </w:numPr>
         <w:rPr/>
       </w:pPr>
@@ -2057,7 +2057,7 @@
         <w:pStyle w:val="Normal"/>
         <w:numPr>
           <w:ilvl w:val="1"/>
-          <w:numId w:val="8"/>
+          <w:numId w:val="7"/>
         </w:numPr>
         <w:rPr/>
       </w:pPr>
@@ -2074,7 +2074,7 @@
         <w:pStyle w:val="Normal"/>
         <w:numPr>
           <w:ilvl w:val="1"/>
-          <w:numId w:val="8"/>
+          <w:numId w:val="7"/>
         </w:numPr>
         <w:rPr>
           <w:iCs/>
@@ -2131,7 +2131,7 @@
         <w:pStyle w:val="Zag"/>
         <w:numPr>
           <w:ilvl w:val="0"/>
-          <w:numId w:val="7"/>
+          <w:numId w:val="6"/>
         </w:numPr>
         <w:tabs>
           <w:tab w:val="clear" w:pos="708"/>
@@ -2140,8 +2140,8 @@
         <w:ind w:left="0" w:hanging="0"/>
         <w:rPr/>
       </w:pPr>
-      <w:bookmarkStart w:id="4" w:name="_Toc71717272"/>
-      <w:bookmarkStart w:id="5" w:name="_Toc103663482"/>
+      <w:bookmarkStart w:id="4" w:name="_Toc103663482"/>
+      <w:bookmarkStart w:id="5" w:name="_Toc71717272"/>
       <w:r>
         <w:rPr/>
         <w:t>ТРЕБОВАНИЯ К РЕЗУЛЬТАТАМ ОСВОЕНИЯ ДИСЦИПЛИНЫ</w:t>
@@ -2216,15 +2216,15 @@
         <w:tblLook w:val="04a0" w:noHBand="0" w:noVBand="1" w:firstColumn="1" w:lastRow="0" w:lastColumn="0" w:firstRow="1"/>
       </w:tblPr>
       <w:tblGrid>
-        <w:gridCol w:w="3081"/>
+        <w:gridCol w:w="3080"/>
         <w:gridCol w:w="3054"/>
-        <w:gridCol w:w="3502"/>
+        <w:gridCol w:w="3503"/>
       </w:tblGrid>
       <w:tr>
         <w:trPr/>
         <w:tc>
           <w:tcPr>
-            <w:tcW w:w="3081" w:type="dxa"/>
+            <w:tcW w:w="3080" w:type="dxa"/>
             <w:tcBorders>
               <w:top w:val="single" w:sz="4" w:space="0" w:color="000000"/>
               <w:left w:val="single" w:sz="4" w:space="0" w:color="000000"/>
@@ -2296,7 +2296,7 @@
         </w:tc>
         <w:tc>
           <w:tcPr>
-            <w:tcW w:w="3502" w:type="dxa"/>
+            <w:tcW w:w="3503" w:type="dxa"/>
             <w:tcBorders>
               <w:top w:val="single" w:sz="4" w:space="0" w:color="000000"/>
               <w:left w:val="single" w:sz="4" w:space="0" w:color="000000"/>
@@ -2336,7 +2336,7 @@
         </w:trPr>
         <w:tc>
           <w:tcPr>
-            <w:tcW w:w="3081" w:type="dxa"/>
+            <w:tcW w:w="3080" w:type="dxa"/>
             <w:vMerge w:val="restart"/>
             <w:tcBorders>
               <w:top w:val="single" w:sz="4" w:space="0" w:color="000000"/>
@@ -2427,7 +2427,7 @@
         </w:tc>
         <w:tc>
           <w:tcPr>
-            <w:tcW w:w="3502" w:type="dxa"/>
+            <w:tcW w:w="3503" w:type="dxa"/>
             <w:tcBorders>
               <w:top w:val="single" w:sz="4" w:space="0" w:color="000000"/>
               <w:left w:val="single" w:sz="4" w:space="0" w:color="000000"/>
@@ -2488,7 +2488,7 @@
         <w:trPr/>
         <w:tc>
           <w:tcPr>
-            <w:tcW w:w="3081" w:type="dxa"/>
+            <w:tcW w:w="3080" w:type="dxa"/>
             <w:vMerge w:val="continue"/>
             <w:tcBorders>
               <w:top w:val="single" w:sz="4" w:space="0" w:color="000000"/>
@@ -2572,7 +2572,7 @@
         </w:tc>
         <w:tc>
           <w:tcPr>
-            <w:tcW w:w="3502" w:type="dxa"/>
+            <w:tcW w:w="3503" w:type="dxa"/>
             <w:tcBorders>
               <w:top w:val="single" w:sz="4" w:space="0" w:color="000000"/>
               <w:left w:val="single" w:sz="4" w:space="0" w:color="000000"/>
@@ -2625,7 +2625,7 @@
         <w:trPr/>
         <w:tc>
           <w:tcPr>
-            <w:tcW w:w="3081" w:type="dxa"/>
+            <w:tcW w:w="3080" w:type="dxa"/>
             <w:vMerge w:val="continue"/>
             <w:tcBorders>
               <w:top w:val="single" w:sz="4" w:space="0" w:color="000000"/>
@@ -2709,7 +2709,7 @@
         </w:tc>
         <w:tc>
           <w:tcPr>
-            <w:tcW w:w="3502" w:type="dxa"/>
+            <w:tcW w:w="3503" w:type="dxa"/>
             <w:tcBorders>
               <w:top w:val="single" w:sz="4" w:space="0" w:color="000000"/>
               <w:left w:val="single" w:sz="4" w:space="0" w:color="000000"/>
@@ -2781,7 +2781,7 @@
         <w:pStyle w:val="Zag"/>
         <w:numPr>
           <w:ilvl w:val="0"/>
-          <w:numId w:val="7"/>
+          <w:numId w:val="6"/>
         </w:numPr>
         <w:tabs>
           <w:tab w:val="clear" w:pos="708"/>
@@ -2790,8 +2790,8 @@
         <w:ind w:left="0" w:hanging="0"/>
         <w:rPr/>
       </w:pPr>
-      <w:bookmarkStart w:id="6" w:name="_Toc71717273"/>
-      <w:bookmarkStart w:id="7" w:name="_Toc103663483"/>
+      <w:bookmarkStart w:id="6" w:name="_Toc103663483"/>
+      <w:bookmarkStart w:id="7" w:name="_Toc71717273"/>
       <w:r>
         <w:rPr/>
         <w:t>СОДЕРЖАНИЕ И СТРУКТУРА ДИСЦИПЛИНЫ</w:t>
@@ -2876,8 +2876,8 @@
         <w:rPr/>
         <w:t> </w:t>
       </w:r>
-      <w:bookmarkStart w:id="8" w:name="_Toc103598734"/>
-      <w:bookmarkStart w:id="9" w:name="_Toc103663484"/>
+      <w:bookmarkStart w:id="8" w:name="_Toc103663484"/>
+      <w:bookmarkStart w:id="9" w:name="_Toc103598734"/>
       <w:r>
         <w:rPr/>
         <w:t>Содержание дисциплины, структурированное по темам, c указанием видов учебных занятий и отведенного на них количества академических часов</w:t>
@@ -2905,10 +2905,10 @@
         <w:gridCol w:w="7749"/>
         <w:gridCol w:w="443"/>
         <w:gridCol w:w="887"/>
-        <w:gridCol w:w="1278"/>
-        <w:gridCol w:w="1133"/>
-        <w:gridCol w:w="1125"/>
-        <w:gridCol w:w="1533"/>
+        <w:gridCol w:w="1279"/>
+        <w:gridCol w:w="1132"/>
+        <w:gridCol w:w="1127"/>
+        <w:gridCol w:w="1531"/>
       </w:tblGrid>
       <w:tr>
         <w:trPr>
@@ -3034,7 +3034,7 @@
         </w:tc>
         <w:tc>
           <w:tcPr>
-            <w:tcW w:w="4423" w:type="dxa"/>
+            <w:tcW w:w="4425" w:type="dxa"/>
             <w:gridSpan w:val="4"/>
             <w:tcBorders>
               <w:top w:val="single" w:sz="4" w:space="0" w:color="000000"/>
@@ -3069,7 +3069,7 @@
         </w:tc>
         <w:tc>
           <w:tcPr>
-            <w:tcW w:w="1533" w:type="dxa"/>
+            <w:tcW w:w="1531" w:type="dxa"/>
             <w:vMerge w:val="restart"/>
             <w:tcBorders>
               <w:top w:val="single" w:sz="4" w:space="0" w:color="000000"/>
@@ -3265,7 +3265,7 @@
         </w:tc>
         <w:tc>
           <w:tcPr>
-            <w:tcW w:w="1125" w:type="dxa"/>
+            <w:tcW w:w="1127" w:type="dxa"/>
             <w:vMerge w:val="restart"/>
             <w:tcBorders>
               <w:top w:val="single" w:sz="4" w:space="0" w:color="000000"/>
@@ -3301,7 +3301,7 @@
         </w:tc>
         <w:tc>
           <w:tcPr>
-            <w:tcW w:w="1533" w:type="dxa"/>
+            <w:tcW w:w="1531" w:type="dxa"/>
             <w:vMerge w:val="continue"/>
             <w:tcBorders>
               <w:top w:val="single" w:sz="4" w:space="0" w:color="000000"/>
@@ -3467,7 +3467,7 @@
         </w:tc>
         <w:tc>
           <w:tcPr>
-            <w:tcW w:w="1278" w:type="dxa"/>
+            <w:tcW w:w="1279" w:type="dxa"/>
             <w:tcBorders>
               <w:top w:val="single" w:sz="4" w:space="0" w:color="000000"/>
               <w:left w:val="single" w:sz="4" w:space="0" w:color="000000"/>
@@ -3501,7 +3501,7 @@
         </w:tc>
         <w:tc>
           <w:tcPr>
-            <w:tcW w:w="1133" w:type="dxa"/>
+            <w:tcW w:w="1132" w:type="dxa"/>
             <w:tcBorders>
               <w:top w:val="single" w:sz="4" w:space="0" w:color="000000"/>
               <w:left w:val="single" w:sz="4" w:space="0" w:color="000000"/>
@@ -3535,7 +3535,7 @@
         </w:tc>
         <w:tc>
           <w:tcPr>
-            <w:tcW w:w="1125" w:type="dxa"/>
+            <w:tcW w:w="1127" w:type="dxa"/>
             <w:vMerge w:val="continue"/>
             <w:tcBorders>
               <w:top w:val="single" w:sz="4" w:space="0" w:color="000000"/>
@@ -3567,7 +3567,7 @@
         </w:tc>
         <w:tc>
           <w:tcPr>
-            <w:tcW w:w="1533" w:type="dxa"/>
+            <w:tcW w:w="1531" w:type="dxa"/>
             <w:vMerge w:val="continue"/>
             <w:tcBorders>
               <w:top w:val="single" w:sz="4" w:space="0" w:color="000000"/>
@@ -3644,7 +3644,7 @@
           <w:p>
             <w:pPr>
               <w:pStyle w:val="Normal"/>
-              <w:widowControl/>
+              <w:widowControl w:val="false"/>
               <w:suppressAutoHyphens w:val="false"/>
               <w:bidi w:val="0"/>
               <w:spacing w:lineRule="auto" w:line="240" w:before="120" w:after="0"/>
@@ -3731,7 +3731,7 @@
         </w:tc>
         <w:tc>
           <w:tcPr>
-            <w:tcW w:w="1278" w:type="dxa"/>
+            <w:tcW w:w="1279" w:type="dxa"/>
             <w:tcBorders>
               <w:top w:val="single" w:sz="4" w:space="0" w:color="000000"/>
               <w:left w:val="single" w:sz="4" w:space="0" w:color="000000"/>
@@ -3760,7 +3760,7 @@
         </w:tc>
         <w:tc>
           <w:tcPr>
-            <w:tcW w:w="1133" w:type="dxa"/>
+            <w:tcW w:w="1132" w:type="dxa"/>
             <w:tcBorders>
               <w:top w:val="single" w:sz="4" w:space="0" w:color="000000"/>
               <w:left w:val="single" w:sz="4" w:space="0" w:color="000000"/>
@@ -3789,7 +3789,7 @@
         </w:tc>
         <w:tc>
           <w:tcPr>
-            <w:tcW w:w="1125" w:type="dxa"/>
+            <w:tcW w:w="1127" w:type="dxa"/>
             <w:tcBorders>
               <w:top w:val="single" w:sz="4" w:space="0" w:color="000000"/>
               <w:left w:val="single" w:sz="4" w:space="0" w:color="000000"/>
@@ -3818,7 +3818,7 @@
         </w:tc>
         <w:tc>
           <w:tcPr>
-            <w:tcW w:w="1533" w:type="dxa"/>
+            <w:tcW w:w="1531" w:type="dxa"/>
             <w:tcBorders>
               <w:top w:val="single" w:sz="4" w:space="0" w:color="000000"/>
               <w:left w:val="single" w:sz="4" w:space="0" w:color="000000"/>
@@ -3892,7 +3892,7 @@
           <w:p>
             <w:pPr>
               <w:pStyle w:val="Normal"/>
-              <w:widowControl/>
+              <w:widowControl w:val="false"/>
               <w:suppressAutoHyphens w:val="false"/>
               <w:bidi w:val="0"/>
               <w:spacing w:lineRule="auto" w:line="240" w:before="120" w:after="0"/>
@@ -3921,33 +3921,7 @@
                 <w:szCs w:val="24"/>
                 <w:lang w:val="ru-RU" w:eastAsia="ru-RU" w:bidi="ar-SA"/>
               </w:rPr>
-              <w:t xml:space="preserve">Тема </w:t>
-            </w:r>
-            <w:r>
-              <w:rPr>
-                <w:rFonts w:eastAsia="Times New Roman" w:cs="Times New Roman"/>
-                <w:b/>
-                <w:bCs/>
-                <w:color w:val="000000"/>
-                <w:kern w:val="0"/>
-                <w:sz w:val="24"/>
-                <w:szCs w:val="24"/>
-                <w:lang w:val="ru-RU" w:eastAsia="ru-RU" w:bidi="ar-SA"/>
-              </w:rPr>
-              <w:t>2</w:t>
-            </w:r>
-            <w:r>
-              <w:rPr>
-                <w:rFonts w:eastAsia="Times New Roman" w:cs="Times New Roman"/>
-                <w:b/>
-                <w:bCs/>
-                <w:color w:val="000000"/>
-                <w:kern w:val="0"/>
-                <w:sz w:val="24"/>
-                <w:szCs w:val="24"/>
-                <w:lang w:val="ru-RU" w:eastAsia="ru-RU" w:bidi="ar-SA"/>
-              </w:rPr>
-              <w:t>.</w:t>
+              <w:t>Тема 2.</w:t>
             </w:r>
             <w:r>
               <w:rPr>
@@ -4024,7 +3998,7 @@
         </w:tc>
         <w:tc>
           <w:tcPr>
-            <w:tcW w:w="1278" w:type="dxa"/>
+            <w:tcW w:w="1279" w:type="dxa"/>
             <w:tcBorders>
               <w:top w:val="single" w:sz="4" w:space="0" w:color="000000"/>
               <w:left w:val="single" w:sz="4" w:space="0" w:color="000000"/>
@@ -4053,7 +4027,7 @@
         </w:tc>
         <w:tc>
           <w:tcPr>
-            <w:tcW w:w="1133" w:type="dxa"/>
+            <w:tcW w:w="1132" w:type="dxa"/>
             <w:tcBorders>
               <w:top w:val="single" w:sz="4" w:space="0" w:color="000000"/>
               <w:left w:val="single" w:sz="4" w:space="0" w:color="000000"/>
@@ -4082,7 +4056,7 @@
         </w:tc>
         <w:tc>
           <w:tcPr>
-            <w:tcW w:w="1125" w:type="dxa"/>
+            <w:tcW w:w="1127" w:type="dxa"/>
             <w:tcBorders>
               <w:top w:val="single" w:sz="4" w:space="0" w:color="000000"/>
               <w:left w:val="single" w:sz="4" w:space="0" w:color="000000"/>
@@ -4111,7 +4085,7 @@
         </w:tc>
         <w:tc>
           <w:tcPr>
-            <w:tcW w:w="1533" w:type="dxa"/>
+            <w:tcW w:w="1531" w:type="dxa"/>
             <w:tcBorders>
               <w:top w:val="single" w:sz="4" w:space="0" w:color="000000"/>
               <w:left w:val="single" w:sz="4" w:space="0" w:color="000000"/>
@@ -4185,7 +4159,7 @@
           <w:p>
             <w:pPr>
               <w:pStyle w:val="Normal"/>
-              <w:widowControl/>
+              <w:widowControl w:val="false"/>
               <w:suppressAutoHyphens w:val="false"/>
               <w:bidi w:val="0"/>
               <w:spacing w:lineRule="auto" w:line="240" w:before="120" w:after="0"/>
@@ -4214,33 +4188,7 @@
                 <w:szCs w:val="24"/>
                 <w:lang w:val="ru-RU" w:eastAsia="ru-RU" w:bidi="ar-SA"/>
               </w:rPr>
-              <w:t xml:space="preserve">Тема </w:t>
-            </w:r>
-            <w:r>
-              <w:rPr>
-                <w:rFonts w:eastAsia="Times New Roman" w:cs="Times New Roman"/>
-                <w:b/>
-                <w:bCs/>
-                <w:color w:val="000000"/>
-                <w:kern w:val="0"/>
-                <w:sz w:val="24"/>
-                <w:szCs w:val="24"/>
-                <w:lang w:val="ru-RU" w:eastAsia="ru-RU" w:bidi="ar-SA"/>
-              </w:rPr>
-              <w:t>3</w:t>
-            </w:r>
-            <w:r>
-              <w:rPr>
-                <w:rFonts w:eastAsia="Times New Roman" w:cs="Times New Roman"/>
-                <w:b/>
-                <w:bCs/>
-                <w:color w:val="000000"/>
-                <w:kern w:val="0"/>
-                <w:sz w:val="24"/>
-                <w:szCs w:val="24"/>
-                <w:lang w:val="ru-RU" w:eastAsia="ru-RU" w:bidi="ar-SA"/>
-              </w:rPr>
-              <w:t>.</w:t>
+              <w:t>Тема 3.</w:t>
             </w:r>
             <w:r>
               <w:rPr>
@@ -4317,7 +4265,7 @@
         </w:tc>
         <w:tc>
           <w:tcPr>
-            <w:tcW w:w="1278" w:type="dxa"/>
+            <w:tcW w:w="1279" w:type="dxa"/>
             <w:tcBorders>
               <w:top w:val="single" w:sz="4" w:space="0" w:color="000000"/>
               <w:left w:val="single" w:sz="4" w:space="0" w:color="000000"/>
@@ -4346,7 +4294,7 @@
         </w:tc>
         <w:tc>
           <w:tcPr>
-            <w:tcW w:w="1133" w:type="dxa"/>
+            <w:tcW w:w="1132" w:type="dxa"/>
             <w:tcBorders>
               <w:top w:val="single" w:sz="4" w:space="0" w:color="000000"/>
               <w:left w:val="single" w:sz="4" w:space="0" w:color="000000"/>
@@ -4375,7 +4323,7 @@
         </w:tc>
         <w:tc>
           <w:tcPr>
-            <w:tcW w:w="1125" w:type="dxa"/>
+            <w:tcW w:w="1127" w:type="dxa"/>
             <w:tcBorders>
               <w:top w:val="single" w:sz="4" w:space="0" w:color="000000"/>
               <w:left w:val="single" w:sz="4" w:space="0" w:color="000000"/>
@@ -4404,7 +4352,7 @@
         </w:tc>
         <w:tc>
           <w:tcPr>
-            <w:tcW w:w="1533" w:type="dxa"/>
+            <w:tcW w:w="1531" w:type="dxa"/>
             <w:tcBorders>
               <w:top w:val="single" w:sz="4" w:space="0" w:color="000000"/>
               <w:left w:val="single" w:sz="4" w:space="0" w:color="000000"/>
@@ -4478,7 +4426,7 @@
           <w:p>
             <w:pPr>
               <w:pStyle w:val="Normal"/>
-              <w:widowControl/>
+              <w:widowControl w:val="false"/>
               <w:suppressAutoHyphens w:val="false"/>
               <w:bidi w:val="0"/>
               <w:spacing w:lineRule="auto" w:line="240" w:before="120" w:after="0"/>
@@ -4584,7 +4532,7 @@
         </w:tc>
         <w:tc>
           <w:tcPr>
-            <w:tcW w:w="1278" w:type="dxa"/>
+            <w:tcW w:w="1279" w:type="dxa"/>
             <w:tcBorders>
               <w:top w:val="single" w:sz="4" w:space="0" w:color="000000"/>
               <w:left w:val="single" w:sz="4" w:space="0" w:color="000000"/>
@@ -4613,7 +4561,7 @@
         </w:tc>
         <w:tc>
           <w:tcPr>
-            <w:tcW w:w="1133" w:type="dxa"/>
+            <w:tcW w:w="1132" w:type="dxa"/>
             <w:tcBorders>
               <w:top w:val="single" w:sz="4" w:space="0" w:color="000000"/>
               <w:left w:val="single" w:sz="4" w:space="0" w:color="000000"/>
@@ -4642,7 +4590,7 @@
         </w:tc>
         <w:tc>
           <w:tcPr>
-            <w:tcW w:w="1125" w:type="dxa"/>
+            <w:tcW w:w="1127" w:type="dxa"/>
             <w:tcBorders>
               <w:top w:val="single" w:sz="4" w:space="0" w:color="000000"/>
               <w:left w:val="single" w:sz="4" w:space="0" w:color="000000"/>
@@ -4671,7 +4619,7 @@
         </w:tc>
         <w:tc>
           <w:tcPr>
-            <w:tcW w:w="1533" w:type="dxa"/>
+            <w:tcW w:w="1531" w:type="dxa"/>
             <w:tcBorders>
               <w:top w:val="single" w:sz="4" w:space="0" w:color="000000"/>
               <w:left w:val="single" w:sz="4" w:space="0" w:color="000000"/>
@@ -4745,7 +4693,7 @@
           <w:p>
             <w:pPr>
               <w:pStyle w:val="Normal"/>
-              <w:widowControl/>
+              <w:widowControl w:val="false"/>
               <w:suppressAutoHyphens w:val="false"/>
               <w:bidi w:val="0"/>
               <w:spacing w:lineRule="auto" w:line="240" w:before="120" w:after="0"/>
@@ -4851,7 +4799,7 @@
         </w:tc>
         <w:tc>
           <w:tcPr>
-            <w:tcW w:w="1278" w:type="dxa"/>
+            <w:tcW w:w="1279" w:type="dxa"/>
             <w:tcBorders>
               <w:top w:val="single" w:sz="4" w:space="0" w:color="000000"/>
               <w:left w:val="single" w:sz="4" w:space="0" w:color="000000"/>
@@ -4880,7 +4828,7 @@
         </w:tc>
         <w:tc>
           <w:tcPr>
-            <w:tcW w:w="1133" w:type="dxa"/>
+            <w:tcW w:w="1132" w:type="dxa"/>
             <w:tcBorders>
               <w:top w:val="single" w:sz="4" w:space="0" w:color="000000"/>
               <w:left w:val="single" w:sz="4" w:space="0" w:color="000000"/>
@@ -4909,7 +4857,7 @@
         </w:tc>
         <w:tc>
           <w:tcPr>
-            <w:tcW w:w="1125" w:type="dxa"/>
+            <w:tcW w:w="1127" w:type="dxa"/>
             <w:tcBorders>
               <w:top w:val="single" w:sz="4" w:space="0" w:color="000000"/>
               <w:left w:val="single" w:sz="4" w:space="0" w:color="000000"/>
@@ -4938,7 +4886,7 @@
         </w:tc>
         <w:tc>
           <w:tcPr>
-            <w:tcW w:w="1533" w:type="dxa"/>
+            <w:tcW w:w="1531" w:type="dxa"/>
             <w:tcBorders>
               <w:top w:val="single" w:sz="4" w:space="0" w:color="000000"/>
               <w:left w:val="single" w:sz="4" w:space="0" w:color="000000"/>
@@ -5012,7 +4960,7 @@
           <w:p>
             <w:pPr>
               <w:pStyle w:val="Normal"/>
-              <w:widowControl/>
+              <w:widowControl w:val="false"/>
               <w:suppressAutoHyphens w:val="false"/>
               <w:bidi w:val="0"/>
               <w:spacing w:lineRule="auto" w:line="240" w:before="120" w:after="0"/>
@@ -5041,33 +4989,7 @@
                 <w:szCs w:val="24"/>
                 <w:lang w:val="ru-RU" w:eastAsia="ru-RU" w:bidi="ar-SA"/>
               </w:rPr>
-              <w:t xml:space="preserve">Тема </w:t>
-            </w:r>
-            <w:r>
-              <w:rPr>
-                <w:rFonts w:eastAsia="Times New Roman" w:cs="Times New Roman"/>
-                <w:b/>
-                <w:bCs/>
-                <w:color w:val="000000"/>
-                <w:kern w:val="0"/>
-                <w:sz w:val="24"/>
-                <w:szCs w:val="24"/>
-                <w:lang w:val="ru-RU" w:eastAsia="ru-RU" w:bidi="ar-SA"/>
-              </w:rPr>
-              <w:t>6</w:t>
-            </w:r>
-            <w:r>
-              <w:rPr>
-                <w:rFonts w:eastAsia="Times New Roman" w:cs="Times New Roman"/>
-                <w:b/>
-                <w:bCs/>
-                <w:color w:val="000000"/>
-                <w:kern w:val="0"/>
-                <w:sz w:val="24"/>
-                <w:szCs w:val="24"/>
-                <w:lang w:val="ru-RU" w:eastAsia="ru-RU" w:bidi="ar-SA"/>
-              </w:rPr>
-              <w:t xml:space="preserve">. </w:t>
+              <w:t xml:space="preserve">Тема 6. </w:t>
             </w:r>
             <w:r>
               <w:rPr>
@@ -5144,7 +5066,7 @@
         </w:tc>
         <w:tc>
           <w:tcPr>
-            <w:tcW w:w="1278" w:type="dxa"/>
+            <w:tcW w:w="1279" w:type="dxa"/>
             <w:tcBorders>
               <w:top w:val="single" w:sz="4" w:space="0" w:color="000000"/>
               <w:left w:val="single" w:sz="4" w:space="0" w:color="000000"/>
@@ -5173,7 +5095,7 @@
         </w:tc>
         <w:tc>
           <w:tcPr>
-            <w:tcW w:w="1133" w:type="dxa"/>
+            <w:tcW w:w="1132" w:type="dxa"/>
             <w:tcBorders>
               <w:top w:val="single" w:sz="4" w:space="0" w:color="000000"/>
               <w:left w:val="single" w:sz="4" w:space="0" w:color="000000"/>
@@ -5202,7 +5124,7 @@
         </w:tc>
         <w:tc>
           <w:tcPr>
-            <w:tcW w:w="1125" w:type="dxa"/>
+            <w:tcW w:w="1127" w:type="dxa"/>
             <w:tcBorders>
               <w:top w:val="single" w:sz="4" w:space="0" w:color="000000"/>
               <w:left w:val="single" w:sz="4" w:space="0" w:color="000000"/>
@@ -5231,7 +5153,7 @@
         </w:tc>
         <w:tc>
           <w:tcPr>
-            <w:tcW w:w="1533" w:type="dxa"/>
+            <w:tcW w:w="1531" w:type="dxa"/>
             <w:tcBorders>
               <w:top w:val="single" w:sz="4" w:space="0" w:color="000000"/>
               <w:left w:val="single" w:sz="4" w:space="0" w:color="000000"/>
@@ -5305,7 +5227,7 @@
           <w:p>
             <w:pPr>
               <w:pStyle w:val="Normal"/>
-              <w:widowControl/>
+              <w:widowControl w:val="false"/>
               <w:suppressAutoHyphens w:val="false"/>
               <w:bidi w:val="0"/>
               <w:spacing w:lineRule="auto" w:line="240" w:before="120" w:after="0"/>
@@ -5390,7 +5312,7 @@
         </w:tc>
         <w:tc>
           <w:tcPr>
-            <w:tcW w:w="1278" w:type="dxa"/>
+            <w:tcW w:w="1279" w:type="dxa"/>
             <w:tcBorders>
               <w:top w:val="single" w:sz="4" w:space="0" w:color="000000"/>
               <w:left w:val="single" w:sz="4" w:space="0" w:color="000000"/>
@@ -5419,7 +5341,7 @@
         </w:tc>
         <w:tc>
           <w:tcPr>
-            <w:tcW w:w="1133" w:type="dxa"/>
+            <w:tcW w:w="1132" w:type="dxa"/>
             <w:tcBorders>
               <w:top w:val="single" w:sz="4" w:space="0" w:color="000000"/>
               <w:left w:val="single" w:sz="4" w:space="0" w:color="000000"/>
@@ -5448,7 +5370,7 @@
         </w:tc>
         <w:tc>
           <w:tcPr>
-            <w:tcW w:w="1125" w:type="dxa"/>
+            <w:tcW w:w="1127" w:type="dxa"/>
             <w:tcBorders>
               <w:top w:val="single" w:sz="4" w:space="0" w:color="000000"/>
               <w:left w:val="single" w:sz="4" w:space="0" w:color="000000"/>
@@ -5477,7 +5399,7 @@
         </w:tc>
         <w:tc>
           <w:tcPr>
-            <w:tcW w:w="1533" w:type="dxa"/>
+            <w:tcW w:w="1531" w:type="dxa"/>
             <w:tcBorders>
               <w:top w:val="single" w:sz="4" w:space="0" w:color="000000"/>
               <w:left w:val="single" w:sz="4" w:space="0" w:color="000000"/>
@@ -5551,7 +5473,7 @@
           <w:p>
             <w:pPr>
               <w:pStyle w:val="Normal"/>
-              <w:widowControl/>
+              <w:widowControl w:val="false"/>
               <w:suppressAutoHyphens w:val="false"/>
               <w:bidi w:val="0"/>
               <w:spacing w:lineRule="auto" w:line="240" w:before="120" w:after="0"/>
@@ -5565,23 +5487,7 @@
                 <w:color w:val="000000"/>
                 <w:lang w:eastAsia="ru-RU"/>
               </w:rPr>
-              <w:t xml:space="preserve">Тема </w:t>
-            </w:r>
-            <w:r>
-              <w:rPr>
-                <w:b/>
-                <w:color w:val="000000"/>
-                <w:lang w:eastAsia="ru-RU"/>
-              </w:rPr>
-              <w:t>8</w:t>
-            </w:r>
-            <w:r>
-              <w:rPr>
-                <w:b/>
-                <w:color w:val="000000"/>
-                <w:lang w:eastAsia="ru-RU"/>
-              </w:rPr>
-              <w:t>.</w:t>
+              <w:t>Тема 8.</w:t>
             </w:r>
             <w:r>
               <w:rPr>
@@ -5652,7 +5558,7 @@
         </w:tc>
         <w:tc>
           <w:tcPr>
-            <w:tcW w:w="1278" w:type="dxa"/>
+            <w:tcW w:w="1279" w:type="dxa"/>
             <w:tcBorders>
               <w:top w:val="single" w:sz="4" w:space="0" w:color="000000"/>
               <w:left w:val="single" w:sz="4" w:space="0" w:color="000000"/>
@@ -5681,7 +5587,7 @@
         </w:tc>
         <w:tc>
           <w:tcPr>
-            <w:tcW w:w="1133" w:type="dxa"/>
+            <w:tcW w:w="1132" w:type="dxa"/>
             <w:tcBorders>
               <w:top w:val="single" w:sz="4" w:space="0" w:color="000000"/>
               <w:left w:val="single" w:sz="4" w:space="0" w:color="000000"/>
@@ -5710,7 +5616,7 @@
         </w:tc>
         <w:tc>
           <w:tcPr>
-            <w:tcW w:w="1125" w:type="dxa"/>
+            <w:tcW w:w="1127" w:type="dxa"/>
             <w:tcBorders>
               <w:top w:val="single" w:sz="4" w:space="0" w:color="000000"/>
               <w:left w:val="single" w:sz="4" w:space="0" w:color="000000"/>
@@ -5739,7 +5645,7 @@
         </w:tc>
         <w:tc>
           <w:tcPr>
-            <w:tcW w:w="1533" w:type="dxa"/>
+            <w:tcW w:w="1531" w:type="dxa"/>
             <w:tcBorders>
               <w:top w:val="single" w:sz="4" w:space="0" w:color="000000"/>
               <w:left w:val="single" w:sz="4" w:space="0" w:color="000000"/>
@@ -5813,7 +5719,7 @@
           <w:p>
             <w:pPr>
               <w:pStyle w:val="Normal"/>
-              <w:widowControl/>
+              <w:widowControl w:val="false"/>
               <w:suppressAutoHyphens w:val="false"/>
               <w:bidi w:val="0"/>
               <w:spacing w:lineRule="auto" w:line="240" w:before="120" w:after="0"/>
@@ -5827,23 +5733,7 @@
                 <w:color w:val="000000"/>
                 <w:lang w:eastAsia="ru-RU"/>
               </w:rPr>
-              <w:t xml:space="preserve">Тема </w:t>
-            </w:r>
-            <w:r>
-              <w:rPr>
-                <w:b/>
-                <w:color w:val="000000"/>
-                <w:lang w:eastAsia="ru-RU"/>
-              </w:rPr>
-              <w:t>9</w:t>
-            </w:r>
-            <w:r>
-              <w:rPr>
-                <w:b/>
-                <w:color w:val="000000"/>
-                <w:lang w:eastAsia="ru-RU"/>
-              </w:rPr>
-              <w:t xml:space="preserve">. </w:t>
+              <w:t xml:space="preserve">Тема 9. </w:t>
             </w:r>
             <w:r>
               <w:rPr>
@@ -5914,7 +5804,7 @@
         </w:tc>
         <w:tc>
           <w:tcPr>
-            <w:tcW w:w="1278" w:type="dxa"/>
+            <w:tcW w:w="1279" w:type="dxa"/>
             <w:tcBorders>
               <w:top w:val="single" w:sz="4" w:space="0" w:color="000000"/>
               <w:left w:val="single" w:sz="4" w:space="0" w:color="000000"/>
@@ -5943,7 +5833,7 @@
         </w:tc>
         <w:tc>
           <w:tcPr>
-            <w:tcW w:w="1133" w:type="dxa"/>
+            <w:tcW w:w="1132" w:type="dxa"/>
             <w:tcBorders>
               <w:top w:val="single" w:sz="4" w:space="0" w:color="000000"/>
               <w:left w:val="single" w:sz="4" w:space="0" w:color="000000"/>
@@ -5972,7 +5862,7 @@
         </w:tc>
         <w:tc>
           <w:tcPr>
-            <w:tcW w:w="1125" w:type="dxa"/>
+            <w:tcW w:w="1127" w:type="dxa"/>
             <w:tcBorders>
               <w:top w:val="single" w:sz="4" w:space="0" w:color="000000"/>
               <w:left w:val="single" w:sz="4" w:space="0" w:color="000000"/>
@@ -6001,7 +5891,7 @@
         </w:tc>
         <w:tc>
           <w:tcPr>
-            <w:tcW w:w="1533" w:type="dxa"/>
+            <w:tcW w:w="1531" w:type="dxa"/>
             <w:tcBorders>
               <w:top w:val="single" w:sz="4" w:space="0" w:color="000000"/>
               <w:left w:val="single" w:sz="4" w:space="0" w:color="000000"/>
@@ -6075,7 +5965,7 @@
           <w:p>
             <w:pPr>
               <w:pStyle w:val="Normal"/>
-              <w:widowControl/>
+              <w:widowControl w:val="false"/>
               <w:suppressAutoHyphens w:val="false"/>
               <w:bidi w:val="0"/>
               <w:spacing w:lineRule="auto" w:line="240" w:before="120" w:after="0"/>
@@ -6089,23 +5979,7 @@
                 <w:color w:val="000000"/>
                 <w:lang w:eastAsia="ru-RU"/>
               </w:rPr>
-              <w:t xml:space="preserve">Тема </w:t>
-            </w:r>
-            <w:r>
-              <w:rPr>
-                <w:b/>
-                <w:color w:val="000000"/>
-                <w:lang w:eastAsia="ru-RU"/>
-              </w:rPr>
-              <w:t>10</w:t>
-            </w:r>
-            <w:r>
-              <w:rPr>
-                <w:b/>
-                <w:color w:val="000000"/>
-                <w:lang w:eastAsia="ru-RU"/>
-              </w:rPr>
-              <w:t>.</w:t>
+              <w:t>Тема 10.</w:t>
             </w:r>
             <w:r>
               <w:rPr>
@@ -6176,7 +6050,7 @@
         </w:tc>
         <w:tc>
           <w:tcPr>
-            <w:tcW w:w="1278" w:type="dxa"/>
+            <w:tcW w:w="1279" w:type="dxa"/>
             <w:tcBorders>
               <w:top w:val="single" w:sz="4" w:space="0" w:color="000000"/>
               <w:left w:val="single" w:sz="4" w:space="0" w:color="000000"/>
@@ -6205,7 +6079,7 @@
         </w:tc>
         <w:tc>
           <w:tcPr>
-            <w:tcW w:w="1133" w:type="dxa"/>
+            <w:tcW w:w="1132" w:type="dxa"/>
             <w:tcBorders>
               <w:top w:val="single" w:sz="4" w:space="0" w:color="000000"/>
               <w:left w:val="single" w:sz="4" w:space="0" w:color="000000"/>
@@ -6234,7 +6108,7 @@
         </w:tc>
         <w:tc>
           <w:tcPr>
-            <w:tcW w:w="1125" w:type="dxa"/>
+            <w:tcW w:w="1127" w:type="dxa"/>
             <w:tcBorders>
               <w:top w:val="single" w:sz="4" w:space="0" w:color="000000"/>
               <w:left w:val="single" w:sz="4" w:space="0" w:color="000000"/>
@@ -6263,7 +6137,7 @@
         </w:tc>
         <w:tc>
           <w:tcPr>
-            <w:tcW w:w="1533" w:type="dxa"/>
+            <w:tcW w:w="1531" w:type="dxa"/>
             <w:tcBorders>
               <w:top w:val="single" w:sz="4" w:space="0" w:color="000000"/>
               <w:left w:val="single" w:sz="4" w:space="0" w:color="000000"/>
@@ -6335,7 +6209,7 @@
           <w:p>
             <w:pPr>
               <w:pStyle w:val="Normal"/>
-              <w:widowControl/>
+              <w:widowControl w:val="false"/>
               <w:suppressAutoHyphens w:val="false"/>
               <w:bidi w:val="0"/>
               <w:spacing w:lineRule="auto" w:line="240" w:before="120" w:after="0"/>
@@ -6349,23 +6223,7 @@
                 <w:color w:val="000000"/>
                 <w:lang w:eastAsia="ru-RU"/>
               </w:rPr>
-              <w:t xml:space="preserve">Тема </w:t>
-            </w:r>
-            <w:r>
-              <w:rPr>
-                <w:b/>
-                <w:color w:val="000000"/>
-                <w:lang w:eastAsia="ru-RU"/>
-              </w:rPr>
-              <w:t>11</w:t>
-            </w:r>
-            <w:r>
-              <w:rPr>
-                <w:b/>
-                <w:color w:val="000000"/>
-                <w:lang w:eastAsia="ru-RU"/>
-              </w:rPr>
-              <w:t xml:space="preserve">. </w:t>
+              <w:t xml:space="preserve">Тема 11. </w:t>
             </w:r>
             <w:r>
               <w:rPr>
@@ -6434,7 +6292,7 @@
         </w:tc>
         <w:tc>
           <w:tcPr>
-            <w:tcW w:w="1278" w:type="dxa"/>
+            <w:tcW w:w="1279" w:type="dxa"/>
             <w:tcBorders>
               <w:left w:val="single" w:sz="4" w:space="0" w:color="000000"/>
               <w:bottom w:val="single" w:sz="4" w:space="0" w:color="000000"/>
@@ -6462,7 +6320,7 @@
         </w:tc>
         <w:tc>
           <w:tcPr>
-            <w:tcW w:w="1133" w:type="dxa"/>
+            <w:tcW w:w="1132" w:type="dxa"/>
             <w:tcBorders>
               <w:left w:val="single" w:sz="4" w:space="0" w:color="000000"/>
               <w:bottom w:val="single" w:sz="4" w:space="0" w:color="000000"/>
@@ -6490,7 +6348,7 @@
         </w:tc>
         <w:tc>
           <w:tcPr>
-            <w:tcW w:w="1125" w:type="dxa"/>
+            <w:tcW w:w="1127" w:type="dxa"/>
             <w:tcBorders>
               <w:left w:val="single" w:sz="4" w:space="0" w:color="000000"/>
               <w:bottom w:val="single" w:sz="4" w:space="0" w:color="000000"/>
@@ -6518,7 +6376,7 @@
         </w:tc>
         <w:tc>
           <w:tcPr>
-            <w:tcW w:w="1533" w:type="dxa"/>
+            <w:tcW w:w="1531" w:type="dxa"/>
             <w:tcBorders>
               <w:left w:val="single" w:sz="4" w:space="0" w:color="000000"/>
               <w:bottom w:val="single" w:sz="4" w:space="0" w:color="000000"/>
@@ -6638,7 +6496,7 @@
         </w:tc>
         <w:tc>
           <w:tcPr>
-            <w:tcW w:w="1278" w:type="dxa"/>
+            <w:tcW w:w="1279" w:type="dxa"/>
             <w:tcBorders>
               <w:top w:val="single" w:sz="4" w:space="0" w:color="000000"/>
               <w:left w:val="single" w:sz="4" w:space="0" w:color="000000"/>
@@ -6666,7 +6524,7 @@
         </w:tc>
         <w:tc>
           <w:tcPr>
-            <w:tcW w:w="1133" w:type="dxa"/>
+            <w:tcW w:w="1132" w:type="dxa"/>
             <w:tcBorders>
               <w:top w:val="single" w:sz="4" w:space="0" w:color="000000"/>
               <w:left w:val="single" w:sz="4" w:space="0" w:color="000000"/>
@@ -6694,7 +6552,7 @@
         </w:tc>
         <w:tc>
           <w:tcPr>
-            <w:tcW w:w="1125" w:type="dxa"/>
+            <w:tcW w:w="1127" w:type="dxa"/>
             <w:tcBorders>
               <w:top w:val="single" w:sz="4" w:space="0" w:color="000000"/>
               <w:left w:val="single" w:sz="4" w:space="0" w:color="000000"/>
@@ -6722,7 +6580,7 @@
         </w:tc>
         <w:tc>
           <w:tcPr>
-            <w:tcW w:w="1533" w:type="dxa"/>
+            <w:tcW w:w="1531" w:type="dxa"/>
             <w:tcBorders>
               <w:top w:val="single" w:sz="4" w:space="0" w:color="000000"/>
               <w:left w:val="single" w:sz="4" w:space="0" w:color="000000"/>
@@ -6809,8 +6667,8 @@
         <w:rPr/>
         <w:t> </w:t>
       </w:r>
-      <w:bookmarkStart w:id="13" w:name="_Toc103598735"/>
-      <w:bookmarkStart w:id="14" w:name="_Toc103663485"/>
+      <w:bookmarkStart w:id="13" w:name="_Toc103663485"/>
+      <w:bookmarkStart w:id="14" w:name="_Toc103598735"/>
       <w:r>
         <w:rPr/>
         <w:t>План внеаудиторной самостоятельной работы обучающихся по дисциплине</w:t>
@@ -7282,7 +7140,7 @@
           <w:p>
             <w:pPr>
               <w:pStyle w:val="Normal"/>
-              <w:widowControl/>
+              <w:widowControl w:val="false"/>
               <w:suppressAutoHyphens w:val="false"/>
               <w:bidi w:val="0"/>
               <w:spacing w:lineRule="auto" w:line="240" w:before="120" w:after="0"/>
@@ -7504,7 +7362,7 @@
           <w:p>
             <w:pPr>
               <w:pStyle w:val="Normal"/>
-              <w:widowControl/>
+              <w:widowControl w:val="false"/>
               <w:suppressAutoHyphens w:val="false"/>
               <w:bidi w:val="0"/>
               <w:spacing w:lineRule="auto" w:line="240" w:before="120" w:after="0"/>
@@ -7533,33 +7391,7 @@
                 <w:szCs w:val="24"/>
                 <w:lang w:val="ru-RU" w:eastAsia="ru-RU" w:bidi="ar-SA"/>
               </w:rPr>
-              <w:t xml:space="preserve">Тема </w:t>
-            </w:r>
-            <w:r>
-              <w:rPr>
-                <w:rFonts w:eastAsia="Times New Roman" w:cs="Times New Roman"/>
-                <w:b/>
-                <w:bCs/>
-                <w:color w:val="000000"/>
-                <w:kern w:val="0"/>
-                <w:sz w:val="24"/>
-                <w:szCs w:val="24"/>
-                <w:lang w:val="ru-RU" w:eastAsia="ru-RU" w:bidi="ar-SA"/>
-              </w:rPr>
-              <w:t>2</w:t>
-            </w:r>
-            <w:r>
-              <w:rPr>
-                <w:rFonts w:eastAsia="Times New Roman" w:cs="Times New Roman"/>
-                <w:b/>
-                <w:bCs/>
-                <w:color w:val="000000"/>
-                <w:kern w:val="0"/>
-                <w:sz w:val="24"/>
-                <w:szCs w:val="24"/>
-                <w:lang w:val="ru-RU" w:eastAsia="ru-RU" w:bidi="ar-SA"/>
-              </w:rPr>
-              <w:t>.</w:t>
+              <w:t>Тема 2.</w:t>
             </w:r>
             <w:r>
               <w:rPr>
@@ -7572,20 +7404,7 @@
                 <w:szCs w:val="24"/>
                 <w:lang w:val="ru-RU" w:eastAsia="ru-RU" w:bidi="ar-SA"/>
               </w:rPr>
-              <w:t xml:space="preserve"> Основные положения логического программирования, язык ПРОЛОГ.</w:t>
-            </w:r>
-            <w:r>
-              <w:rPr>
-                <w:rFonts w:eastAsia="Times New Roman" w:cs="Times New Roman"/>
-                <w:b w:val="false"/>
-                <w:bCs/>
-                <w:color w:val="000000"/>
-                <w:kern w:val="0"/>
-                <w:sz w:val="24"/>
-                <w:szCs w:val="24"/>
-                <w:lang w:val="ru-RU" w:eastAsia="ru-RU" w:bidi="ar-SA"/>
-              </w:rPr>
-              <w:t>Подготовка к сдаче лабораторной работы</w:t>
+              <w:t xml:space="preserve"> Основные положения логического программирования, язык ПРОЛОГ.Подготовка к сдаче лабораторной работы</w:t>
             </w:r>
           </w:p>
         </w:tc>
@@ -7788,7 +7607,7 @@
           <w:p>
             <w:pPr>
               <w:pStyle w:val="Normal"/>
-              <w:widowControl/>
+              <w:widowControl w:val="false"/>
               <w:suppressAutoHyphens w:val="false"/>
               <w:bidi w:val="0"/>
               <w:spacing w:lineRule="auto" w:line="240" w:before="120" w:after="0"/>
@@ -7817,33 +7636,7 @@
                 <w:szCs w:val="24"/>
                 <w:lang w:val="ru-RU" w:eastAsia="ru-RU" w:bidi="ar-SA"/>
               </w:rPr>
-              <w:t xml:space="preserve">Тема </w:t>
-            </w:r>
-            <w:r>
-              <w:rPr>
-                <w:rFonts w:eastAsia="Times New Roman" w:cs="Times New Roman"/>
-                <w:b/>
-                <w:bCs/>
-                <w:color w:val="000000"/>
-                <w:kern w:val="0"/>
-                <w:sz w:val="24"/>
-                <w:szCs w:val="24"/>
-                <w:lang w:val="ru-RU" w:eastAsia="ru-RU" w:bidi="ar-SA"/>
-              </w:rPr>
-              <w:t>3</w:t>
-            </w:r>
-            <w:r>
-              <w:rPr>
-                <w:rFonts w:eastAsia="Times New Roman" w:cs="Times New Roman"/>
-                <w:b/>
-                <w:bCs/>
-                <w:color w:val="000000"/>
-                <w:kern w:val="0"/>
-                <w:sz w:val="24"/>
-                <w:szCs w:val="24"/>
-                <w:lang w:val="ru-RU" w:eastAsia="ru-RU" w:bidi="ar-SA"/>
-              </w:rPr>
-              <w:t>.</w:t>
+              <w:t>Тема 3.</w:t>
             </w:r>
             <w:r>
               <w:rPr>
@@ -8055,7 +7848,7 @@
           <w:p>
             <w:pPr>
               <w:pStyle w:val="Normal"/>
-              <w:widowControl/>
+              <w:widowControl w:val="false"/>
               <w:suppressAutoHyphens w:val="false"/>
               <w:bidi w:val="0"/>
               <w:spacing w:lineRule="auto" w:line="240" w:before="120" w:after="0"/>
@@ -8299,7 +8092,7 @@
           <w:p>
             <w:pPr>
               <w:pStyle w:val="Normal"/>
-              <w:widowControl/>
+              <w:widowControl w:val="false"/>
               <w:suppressAutoHyphens w:val="false"/>
               <w:bidi w:val="0"/>
               <w:spacing w:lineRule="auto" w:line="240" w:before="120" w:after="0"/>
@@ -8544,7 +8337,7 @@
           <w:p>
             <w:pPr>
               <w:pStyle w:val="Normal"/>
-              <w:widowControl/>
+              <w:widowControl w:val="false"/>
               <w:suppressAutoHyphens w:val="false"/>
               <w:bidi w:val="0"/>
               <w:spacing w:lineRule="auto" w:line="240" w:before="120" w:after="0"/>
@@ -8573,33 +8366,7 @@
                 <w:szCs w:val="24"/>
                 <w:lang w:val="ru-RU" w:eastAsia="ru-RU" w:bidi="ar-SA"/>
               </w:rPr>
-              <w:t xml:space="preserve">Тема </w:t>
-            </w:r>
-            <w:r>
-              <w:rPr>
-                <w:rFonts w:eastAsia="Times New Roman" w:cs="Times New Roman"/>
-                <w:b/>
-                <w:bCs/>
-                <w:color w:val="000000"/>
-                <w:kern w:val="0"/>
-                <w:sz w:val="24"/>
-                <w:szCs w:val="24"/>
-                <w:lang w:val="ru-RU" w:eastAsia="ru-RU" w:bidi="ar-SA"/>
-              </w:rPr>
-              <w:t>6</w:t>
-            </w:r>
-            <w:r>
-              <w:rPr>
-                <w:rFonts w:eastAsia="Times New Roman" w:cs="Times New Roman"/>
-                <w:b/>
-                <w:bCs/>
-                <w:color w:val="000000"/>
-                <w:kern w:val="0"/>
-                <w:sz w:val="24"/>
-                <w:szCs w:val="24"/>
-                <w:lang w:val="ru-RU" w:eastAsia="ru-RU" w:bidi="ar-SA"/>
-              </w:rPr>
-              <w:t xml:space="preserve">. </w:t>
+              <w:t xml:space="preserve">Тема 6. </w:t>
             </w:r>
             <w:r>
               <w:rPr>
@@ -8815,7 +8582,7 @@
           <w:p>
             <w:pPr>
               <w:pStyle w:val="Normal"/>
-              <w:widowControl/>
+              <w:widowControl w:val="false"/>
               <w:suppressAutoHyphens w:val="false"/>
               <w:bidi w:val="0"/>
               <w:spacing w:lineRule="auto" w:line="240" w:before="120" w:after="0"/>
@@ -9039,7 +8806,7 @@
           <w:p>
             <w:pPr>
               <w:pStyle w:val="Normal"/>
-              <w:widowControl/>
+              <w:widowControl w:val="false"/>
               <w:suppressAutoHyphens w:val="false"/>
               <w:bidi w:val="0"/>
               <w:spacing w:lineRule="auto" w:line="240" w:before="120" w:after="0"/>
@@ -9053,23 +8820,7 @@
                 <w:color w:val="000000"/>
                 <w:lang w:eastAsia="ru-RU"/>
               </w:rPr>
-              <w:t xml:space="preserve">Тема </w:t>
-            </w:r>
-            <w:r>
-              <w:rPr>
-                <w:b/>
-                <w:color w:val="000000"/>
-                <w:lang w:eastAsia="ru-RU"/>
-              </w:rPr>
-              <w:t>8</w:t>
-            </w:r>
-            <w:r>
-              <w:rPr>
-                <w:b/>
-                <w:color w:val="000000"/>
-                <w:lang w:eastAsia="ru-RU"/>
-              </w:rPr>
-              <w:t>.</w:t>
+              <w:t>Тема 8.</w:t>
             </w:r>
             <w:r>
               <w:rPr>
@@ -9279,7 +9030,7 @@
           <w:p>
             <w:pPr>
               <w:pStyle w:val="Normal"/>
-              <w:widowControl/>
+              <w:widowControl w:val="false"/>
               <w:suppressAutoHyphens w:val="false"/>
               <w:bidi w:val="0"/>
               <w:spacing w:lineRule="auto" w:line="240" w:before="120" w:after="0"/>
@@ -9293,23 +9044,7 @@
                 <w:color w:val="000000"/>
                 <w:lang w:eastAsia="ru-RU"/>
               </w:rPr>
-              <w:t xml:space="preserve">Тема </w:t>
-            </w:r>
-            <w:r>
-              <w:rPr>
-                <w:b/>
-                <w:color w:val="000000"/>
-                <w:lang w:eastAsia="ru-RU"/>
-              </w:rPr>
-              <w:t>9</w:t>
-            </w:r>
-            <w:r>
-              <w:rPr>
-                <w:b/>
-                <w:color w:val="000000"/>
-                <w:lang w:eastAsia="ru-RU"/>
-              </w:rPr>
-              <w:t xml:space="preserve">. </w:t>
+              <w:t xml:space="preserve">Тема 9. </w:t>
             </w:r>
             <w:r>
               <w:rPr>
@@ -9519,7 +9254,7 @@
           <w:p>
             <w:pPr>
               <w:pStyle w:val="Normal"/>
-              <w:widowControl/>
+              <w:widowControl w:val="false"/>
               <w:suppressAutoHyphens w:val="false"/>
               <w:bidi w:val="0"/>
               <w:spacing w:lineRule="auto" w:line="240" w:before="120" w:after="0"/>
@@ -9533,23 +9268,7 @@
                 <w:color w:val="000000"/>
                 <w:lang w:eastAsia="ru-RU"/>
               </w:rPr>
-              <w:t xml:space="preserve">Тема </w:t>
-            </w:r>
-            <w:r>
-              <w:rPr>
-                <w:b/>
-                <w:color w:val="000000"/>
-                <w:lang w:eastAsia="ru-RU"/>
-              </w:rPr>
-              <w:t>10</w:t>
-            </w:r>
-            <w:r>
-              <w:rPr>
-                <w:b/>
-                <w:color w:val="000000"/>
-                <w:lang w:eastAsia="ru-RU"/>
-              </w:rPr>
-              <w:t>.</w:t>
+              <w:t>Тема 10.</w:t>
             </w:r>
             <w:r>
               <w:rPr>
@@ -9759,7 +9478,7 @@
           <w:p>
             <w:pPr>
               <w:pStyle w:val="Normal"/>
-              <w:widowControl/>
+              <w:widowControl w:val="false"/>
               <w:suppressAutoHyphens w:val="false"/>
               <w:bidi w:val="0"/>
               <w:spacing w:lineRule="auto" w:line="240" w:before="120" w:after="0"/>
@@ -9773,23 +9492,7 @@
                 <w:color w:val="000000"/>
                 <w:lang w:eastAsia="ru-RU"/>
               </w:rPr>
-              <w:t xml:space="preserve">Тема </w:t>
-            </w:r>
-            <w:r>
-              <w:rPr>
-                <w:b/>
-                <w:color w:val="000000"/>
-                <w:lang w:eastAsia="ru-RU"/>
-              </w:rPr>
-              <w:t>11</w:t>
-            </w:r>
-            <w:r>
-              <w:rPr>
-                <w:b/>
-                <w:color w:val="000000"/>
-                <w:lang w:eastAsia="ru-RU"/>
-              </w:rPr>
-              <w:t xml:space="preserve">. </w:t>
+              <w:t xml:space="preserve">Тема 11. </w:t>
             </w:r>
             <w:r>
               <w:rPr>
@@ -10354,8 +10057,68 @@
           <w:szCs w:val="24"/>
           <w:lang w:val="ru-RU" w:eastAsia="ru-RU" w:bidi="ar-SA"/>
         </w:rPr>
-        <w:t xml:space="preserve">Тема </w:t>
-      </w:r>
+        <w:t>Тема 2.</w:t>
+      </w:r>
+      <w:r>
+        <w:rPr>
+          <w:rFonts w:eastAsia="Times New Roman" w:cs="Times New Roman"/>
+          <w:b w:val="false"/>
+          <w:bCs/>
+          <w:color w:val="000000"/>
+          <w:kern w:val="0"/>
+          <w:sz w:val="24"/>
+          <w:szCs w:val="24"/>
+          <w:lang w:val="ru-RU" w:eastAsia="ru-RU" w:bidi="ar-SA"/>
+        </w:rPr>
+        <w:t xml:space="preserve"> Основные положения логического программирования, язык ПРОЛОГ.</w:t>
+      </w:r>
+    </w:p>
+    <w:p>
+      <w:pPr>
+        <w:pStyle w:val="Normal"/>
+        <w:spacing w:before="120" w:after="0"/>
+        <w:rPr>
+          <w:rFonts w:ascii="Times New Roman" w:hAnsi="Times New Roman" w:eastAsia="Times New Roman" w:cs="Times New Roman"/>
+          <w:b w:val="false"/>
+          <w:b w:val="false"/>
+          <w:bCs/>
+          <w:color w:val="000000"/>
+          <w:kern w:val="0"/>
+          <w:sz w:val="24"/>
+          <w:szCs w:val="24"/>
+          <w:lang w:val="ru-RU" w:eastAsia="ru-RU" w:bidi="ar-SA"/>
+        </w:rPr>
+      </w:pPr>
+      <w:r>
+        <w:rPr>
+          <w:rFonts w:eastAsia="Times New Roman" w:cs="Times New Roman"/>
+          <w:b w:val="false"/>
+          <w:bCs/>
+          <w:color w:val="000000"/>
+          <w:kern w:val="0"/>
+          <w:sz w:val="24"/>
+          <w:szCs w:val="24"/>
+          <w:lang w:val="ru-RU" w:eastAsia="ru-RU" w:bidi="ar-SA"/>
+        </w:rPr>
+        <w:t>Основания логического программирования: исчисление высказываний, исчисление предикатов первого порядка, неклассические логики. Метод резолюции. Теорема Эрбрана. Теорема о полноте исчисления предикатов первого порядка. Введение в синтаксис языка ПРОЛОГ.</w:t>
+      </w:r>
+    </w:p>
+    <w:p>
+      <w:pPr>
+        <w:pStyle w:val="Normal"/>
+        <w:spacing w:before="120" w:after="0"/>
+        <w:rPr>
+          <w:rFonts w:ascii="Times New Roman" w:hAnsi="Times New Roman" w:eastAsia="Times New Roman" w:cs="Times New Roman"/>
+          <w:b w:val="false"/>
+          <w:b w:val="false"/>
+          <w:bCs/>
+          <w:color w:val="000000"/>
+          <w:kern w:val="0"/>
+          <w:sz w:val="24"/>
+          <w:szCs w:val="24"/>
+          <w:lang w:val="ru-RU" w:eastAsia="ru-RU" w:bidi="ar-SA"/>
+        </w:rPr>
+      </w:pPr>
       <w:r>
         <w:rPr>
           <w:rFonts w:eastAsia="Times New Roman" w:cs="Times New Roman"/>
@@ -10367,8 +10130,68 @@
           <w:szCs w:val="24"/>
           <w:lang w:val="ru-RU" w:eastAsia="ru-RU" w:bidi="ar-SA"/>
         </w:rPr>
-        <w:t>2</w:t>
-      </w:r>
+        <w:t>Тема 3.</w:t>
+      </w:r>
+      <w:r>
+        <w:rPr>
+          <w:rFonts w:eastAsia="Times New Roman" w:cs="Times New Roman"/>
+          <w:b w:val="false"/>
+          <w:bCs/>
+          <w:color w:val="000000"/>
+          <w:kern w:val="0"/>
+          <w:sz w:val="24"/>
+          <w:szCs w:val="24"/>
+          <w:lang w:val="ru-RU" w:eastAsia="ru-RU" w:bidi="ar-SA"/>
+        </w:rPr>
+        <w:t xml:space="preserve"> Целевое программирование, представление данных в языке Пролог. </w:t>
+      </w:r>
+    </w:p>
+    <w:p>
+      <w:pPr>
+        <w:pStyle w:val="Normal"/>
+        <w:spacing w:before="120" w:after="0"/>
+        <w:rPr>
+          <w:rFonts w:ascii="Times New Roman" w:hAnsi="Times New Roman" w:eastAsia="Times New Roman" w:cs="Times New Roman"/>
+          <w:b w:val="false"/>
+          <w:b w:val="false"/>
+          <w:bCs/>
+          <w:color w:val="000000"/>
+          <w:kern w:val="0"/>
+          <w:sz w:val="24"/>
+          <w:szCs w:val="24"/>
+          <w:lang w:val="ru-RU" w:eastAsia="ru-RU" w:bidi="ar-SA"/>
+        </w:rPr>
+      </w:pPr>
+      <w:r>
+        <w:rPr>
+          <w:rFonts w:eastAsia="Times New Roman" w:cs="Times New Roman"/>
+          <w:b w:val="false"/>
+          <w:bCs/>
+          <w:color w:val="000000"/>
+          <w:kern w:val="0"/>
+          <w:sz w:val="24"/>
+          <w:szCs w:val="24"/>
+          <w:lang w:val="ru-RU" w:eastAsia="ru-RU" w:bidi="ar-SA"/>
+        </w:rPr>
+        <w:t>Факты, правила и запросы. Обобщенная структура фраз Хорна. Язык дизъюнкций метода резолюций. Семантика пропозициональных программ. Элементарные типы данных. Унификация. Задание и программирование отношений. Парадигма логического моделирования и ее место в математическом моделировании. Концептуальная модель предметной области, онтологии. Данные, знания, алгоритмы, стратегии, эвристики. Декларативный и процедурный стиль программирования. Визуализация отношений при помощи графов.</w:t>
+      </w:r>
+    </w:p>
+    <w:p>
+      <w:pPr>
+        <w:pStyle w:val="Normal"/>
+        <w:spacing w:before="120" w:after="0"/>
+        <w:rPr>
+          <w:rFonts w:ascii="Times New Roman" w:hAnsi="Times New Roman" w:eastAsia="Times New Roman" w:cs="Times New Roman"/>
+          <w:b w:val="false"/>
+          <w:b w:val="false"/>
+          <w:bCs/>
+          <w:color w:val="000000"/>
+          <w:kern w:val="0"/>
+          <w:sz w:val="24"/>
+          <w:szCs w:val="24"/>
+          <w:lang w:val="ru-RU" w:eastAsia="ru-RU" w:bidi="ar-SA"/>
+        </w:rPr>
+      </w:pPr>
       <w:r>
         <w:rPr>
           <w:rFonts w:eastAsia="Times New Roman" w:cs="Times New Roman"/>
@@ -10380,7 +10203,7 @@
           <w:szCs w:val="24"/>
           <w:lang w:val="ru-RU" w:eastAsia="ru-RU" w:bidi="ar-SA"/>
         </w:rPr>
-        <w:t>.</w:t>
+        <w:t>Тема 4.</w:t>
       </w:r>
       <w:r>
         <w:rPr>
@@ -10393,7 +10216,7 @@
           <w:szCs w:val="24"/>
           <w:lang w:val="ru-RU" w:eastAsia="ru-RU" w:bidi="ar-SA"/>
         </w:rPr>
-        <w:t xml:space="preserve"> Основные положения логического программирования, язык ПРОЛОГ.</w:t>
+        <w:t xml:space="preserve"> Списки, обработка списков, функторы, семантики программы. </w:t>
       </w:r>
     </w:p>
     <w:p>
@@ -10423,7 +10246,7 @@
           <w:szCs w:val="24"/>
           <w:lang w:val="ru-RU" w:eastAsia="ru-RU" w:bidi="ar-SA"/>
         </w:rPr>
-        <w:t>Основания логического программирования: исчисление высказываний, исчисление предикатов первого порядка, неклассические логики. Метод резолюции. Теорема Эрбрана. Теорема о полноте исчисления предикатов первого порядка. Введение в синтаксис языка ПРОЛОГ.</w:t>
+        <w:t>Рекурсивный подход к определению структур данных. Сложные структуры данных, функторы. Списки как рекурсивная структура данных. Декларативная и процедурная семантика рекурсивных программ. Простая, обобщенная, трансфинитная и структурная индукция. Интерпретация ПРОЛОГ-программы в виде доказательства правильности методом индукции. Базовые операции над списками. Грамматики. Трансляция естественного языка. Преобразование выражений и аналитический подход к решению задач.</w:t>
       </w:r>
     </w:p>
     <w:p>
@@ -10453,8 +10276,68 @@
           <w:szCs w:val="24"/>
           <w:lang w:val="ru-RU" w:eastAsia="ru-RU" w:bidi="ar-SA"/>
         </w:rPr>
-        <w:t xml:space="preserve">Тема </w:t>
-      </w:r>
+        <w:t>Тема 5.</w:t>
+      </w:r>
+      <w:r>
+        <w:rPr>
+          <w:rFonts w:eastAsia="Times New Roman" w:cs="Times New Roman"/>
+          <w:b w:val="false"/>
+          <w:bCs/>
+          <w:color w:val="000000"/>
+          <w:kern w:val="0"/>
+          <w:sz w:val="24"/>
+          <w:szCs w:val="24"/>
+          <w:lang w:val="ru-RU" w:eastAsia="ru-RU" w:bidi="ar-SA"/>
+        </w:rPr>
+        <w:t xml:space="preserve"> Логический вывод, автоматическое доказательство теорем. </w:t>
+      </w:r>
+    </w:p>
+    <w:p>
+      <w:pPr>
+        <w:pStyle w:val="Normal"/>
+        <w:spacing w:before="120" w:after="0"/>
+        <w:rPr>
+          <w:rFonts w:ascii="Times New Roman" w:hAnsi="Times New Roman" w:eastAsia="Times New Roman" w:cs="Times New Roman"/>
+          <w:b w:val="false"/>
+          <w:b w:val="false"/>
+          <w:bCs/>
+          <w:color w:val="000000"/>
+          <w:kern w:val="0"/>
+          <w:sz w:val="24"/>
+          <w:szCs w:val="24"/>
+          <w:lang w:val="ru-RU" w:eastAsia="ru-RU" w:bidi="ar-SA"/>
+        </w:rPr>
+      </w:pPr>
+      <w:r>
+        <w:rPr>
+          <w:rFonts w:eastAsia="Times New Roman" w:cs="Times New Roman"/>
+          <w:b w:val="false"/>
+          <w:bCs/>
+          <w:color w:val="000000"/>
+          <w:kern w:val="0"/>
+          <w:sz w:val="24"/>
+          <w:szCs w:val="24"/>
+          <w:lang w:val="ru-RU" w:eastAsia="ru-RU" w:bidi="ar-SA"/>
+        </w:rPr>
+        <w:t>Унификация сложных структур данных в ПРОЛОГ. Метод резолюции над фразами Хорна: стратегия линейной резолюции. Интуиционистская семантика хорновских фраз и логического вывода. Планирование действий в графе пространства состояний. Задачи с удовлетворением ограничений. Стратегии организации перебора. Отсечение и др. предикаты управления логическим выводом. Автоматическое доказательство теорем: отличия от логического программирования, неполная унификация, неполная стратегия поиска в глубину. Продукционные системы. Арифметические действия в ПРОЛОГ и их отличия от унификации.</w:t>
+      </w:r>
+    </w:p>
+    <w:p>
+      <w:pPr>
+        <w:pStyle w:val="Normal"/>
+        <w:spacing w:before="120" w:after="0"/>
+        <w:rPr>
+          <w:rFonts w:ascii="Times New Roman" w:hAnsi="Times New Roman" w:eastAsia="Times New Roman" w:cs="Times New Roman"/>
+          <w:b w:val="false"/>
+          <w:b w:val="false"/>
+          <w:bCs/>
+          <w:color w:val="000000"/>
+          <w:kern w:val="0"/>
+          <w:sz w:val="24"/>
+          <w:szCs w:val="24"/>
+          <w:lang w:val="ru-RU" w:eastAsia="ru-RU" w:bidi="ar-SA"/>
+        </w:rPr>
+      </w:pPr>
       <w:r>
         <w:rPr>
           <w:rFonts w:eastAsia="Times New Roman" w:cs="Times New Roman"/>
@@ -10466,12 +10349,12 @@
           <w:szCs w:val="24"/>
           <w:lang w:val="ru-RU" w:eastAsia="ru-RU" w:bidi="ar-SA"/>
         </w:rPr>
-        <w:t>3</w:t>
+        <w:t xml:space="preserve">Тема 6. </w:t>
       </w:r>
       <w:r>
         <w:rPr>
           <w:rFonts w:eastAsia="Times New Roman" w:cs="Times New Roman"/>
-          <w:b/>
+          <w:b w:val="false"/>
           <w:bCs/>
           <w:color w:val="000000"/>
           <w:kern w:val="0"/>
@@ -10479,11 +10362,16 @@
           <w:szCs w:val="24"/>
           <w:lang w:val="ru-RU" w:eastAsia="ru-RU" w:bidi="ar-SA"/>
         </w:rPr>
-        <w:t>.</w:t>
-      </w:r>
-      <w:r>
-        <w:rPr>
-          <w:rFonts w:eastAsia="Times New Roman" w:cs="Times New Roman"/>
+        <w:t>Алгоритм Британского музея (Отобразить и проверить).</w:t>
+      </w:r>
+    </w:p>
+    <w:p>
+      <w:pPr>
+        <w:pStyle w:val="Normal"/>
+        <w:spacing w:before="120" w:after="0"/>
+        <w:rPr>
+          <w:rFonts w:ascii="Times New Roman" w:hAnsi="Times New Roman" w:eastAsia="Times New Roman" w:cs="Times New Roman"/>
+          <w:b w:val="false"/>
           <w:b w:val="false"/>
           <w:bCs/>
           <w:color w:val="000000"/>
@@ -10492,16 +10380,10 @@
           <w:szCs w:val="24"/>
           <w:lang w:val="ru-RU" w:eastAsia="ru-RU" w:bidi="ar-SA"/>
         </w:rPr>
-        <w:t xml:space="preserve"> Целевое программирование, представление данных в языке Пролог. </w:t>
-      </w:r>
-    </w:p>
-    <w:p>
-      <w:pPr>
-        <w:pStyle w:val="Normal"/>
-        <w:spacing w:before="120" w:after="0"/>
-        <w:rPr>
-          <w:rFonts w:ascii="Times New Roman" w:hAnsi="Times New Roman" w:eastAsia="Times New Roman" w:cs="Times New Roman"/>
-          <w:b w:val="false"/>
+      </w:pPr>
+      <w:r>
+        <w:rPr>
+          <w:rFonts w:eastAsia="Times New Roman" w:cs="Times New Roman"/>
           <w:b w:val="false"/>
           <w:bCs/>
           <w:color w:val="000000"/>
@@ -10510,263 +10392,6 @@
           <w:szCs w:val="24"/>
           <w:lang w:val="ru-RU" w:eastAsia="ru-RU" w:bidi="ar-SA"/>
         </w:rPr>
-      </w:pPr>
-      <w:r>
-        <w:rPr>
-          <w:rFonts w:eastAsia="Times New Roman" w:cs="Times New Roman"/>
-          <w:b w:val="false"/>
-          <w:bCs/>
-          <w:color w:val="000000"/>
-          <w:kern w:val="0"/>
-          <w:sz w:val="24"/>
-          <w:szCs w:val="24"/>
-          <w:lang w:val="ru-RU" w:eastAsia="ru-RU" w:bidi="ar-SA"/>
-        </w:rPr>
-        <w:t>Факты, правила и запросы. Обобщенная структура фраз Хорна. Язык дизъюнкций метода резолюций. Семантика пропозициональных программ. Элементарные типы данных. Унификация. Задание и программирование отношений. Парадигма логического моделирования и ее место в математическом моделировании. Концептуальная модель предметной области, онтологии. Данные, знания, алгоритмы, стратегии, эвристики. Декларативный и процедурный стиль программирования. Визуализация отношений при помощи графов.</w:t>
-      </w:r>
-    </w:p>
-    <w:p>
-      <w:pPr>
-        <w:pStyle w:val="Normal"/>
-        <w:spacing w:before="120" w:after="0"/>
-        <w:rPr>
-          <w:rFonts w:ascii="Times New Roman" w:hAnsi="Times New Roman" w:eastAsia="Times New Roman" w:cs="Times New Roman"/>
-          <w:b w:val="false"/>
-          <w:b w:val="false"/>
-          <w:bCs/>
-          <w:color w:val="000000"/>
-          <w:kern w:val="0"/>
-          <w:sz w:val="24"/>
-          <w:szCs w:val="24"/>
-          <w:lang w:val="ru-RU" w:eastAsia="ru-RU" w:bidi="ar-SA"/>
-        </w:rPr>
-      </w:pPr>
-      <w:r>
-        <w:rPr>
-          <w:rFonts w:eastAsia="Times New Roman" w:cs="Times New Roman"/>
-          <w:b/>
-          <w:bCs/>
-          <w:color w:val="000000"/>
-          <w:kern w:val="0"/>
-          <w:sz w:val="24"/>
-          <w:szCs w:val="24"/>
-          <w:lang w:val="ru-RU" w:eastAsia="ru-RU" w:bidi="ar-SA"/>
-        </w:rPr>
-        <w:t>Тема 4.</w:t>
-      </w:r>
-      <w:r>
-        <w:rPr>
-          <w:rFonts w:eastAsia="Times New Roman" w:cs="Times New Roman"/>
-          <w:b w:val="false"/>
-          <w:bCs/>
-          <w:color w:val="000000"/>
-          <w:kern w:val="0"/>
-          <w:sz w:val="24"/>
-          <w:szCs w:val="24"/>
-          <w:lang w:val="ru-RU" w:eastAsia="ru-RU" w:bidi="ar-SA"/>
-        </w:rPr>
-        <w:t xml:space="preserve"> Списки, обработка списков, функторы, семантики программы. </w:t>
-      </w:r>
-    </w:p>
-    <w:p>
-      <w:pPr>
-        <w:pStyle w:val="Normal"/>
-        <w:spacing w:before="120" w:after="0"/>
-        <w:rPr>
-          <w:rFonts w:ascii="Times New Roman" w:hAnsi="Times New Roman" w:eastAsia="Times New Roman" w:cs="Times New Roman"/>
-          <w:b w:val="false"/>
-          <w:b w:val="false"/>
-          <w:bCs/>
-          <w:color w:val="000000"/>
-          <w:kern w:val="0"/>
-          <w:sz w:val="24"/>
-          <w:szCs w:val="24"/>
-          <w:lang w:val="ru-RU" w:eastAsia="ru-RU" w:bidi="ar-SA"/>
-        </w:rPr>
-      </w:pPr>
-      <w:r>
-        <w:rPr>
-          <w:rFonts w:eastAsia="Times New Roman" w:cs="Times New Roman"/>
-          <w:b w:val="false"/>
-          <w:bCs/>
-          <w:color w:val="000000"/>
-          <w:kern w:val="0"/>
-          <w:sz w:val="24"/>
-          <w:szCs w:val="24"/>
-          <w:lang w:val="ru-RU" w:eastAsia="ru-RU" w:bidi="ar-SA"/>
-        </w:rPr>
-        <w:t>Рекурсивный подход к определению структур данных. Сложные структуры данных, функторы. Списки как рекурсивная структура данных. Декларативная и процедурная семантика рекурсивных программ. Простая, обобщенная, трансфинитная и структурная индукция. Интерпретация ПРОЛОГ-программы в виде доказательства правильности методом индукции. Базовые операции над списками. Грамматики. Трансляция естественного языка. Преобразование выражений и аналитический подход к решению задач.</w:t>
-      </w:r>
-    </w:p>
-    <w:p>
-      <w:pPr>
-        <w:pStyle w:val="Normal"/>
-        <w:spacing w:before="120" w:after="0"/>
-        <w:rPr>
-          <w:rFonts w:ascii="Times New Roman" w:hAnsi="Times New Roman" w:eastAsia="Times New Roman" w:cs="Times New Roman"/>
-          <w:b w:val="false"/>
-          <w:b w:val="false"/>
-          <w:bCs/>
-          <w:color w:val="000000"/>
-          <w:kern w:val="0"/>
-          <w:sz w:val="24"/>
-          <w:szCs w:val="24"/>
-          <w:lang w:val="ru-RU" w:eastAsia="ru-RU" w:bidi="ar-SA"/>
-        </w:rPr>
-      </w:pPr>
-      <w:r>
-        <w:rPr>
-          <w:rFonts w:eastAsia="Times New Roman" w:cs="Times New Roman"/>
-          <w:b/>
-          <w:bCs/>
-          <w:color w:val="000000"/>
-          <w:kern w:val="0"/>
-          <w:sz w:val="24"/>
-          <w:szCs w:val="24"/>
-          <w:lang w:val="ru-RU" w:eastAsia="ru-RU" w:bidi="ar-SA"/>
-        </w:rPr>
-        <w:t>Тема 5.</w:t>
-      </w:r>
-      <w:r>
-        <w:rPr>
-          <w:rFonts w:eastAsia="Times New Roman" w:cs="Times New Roman"/>
-          <w:b w:val="false"/>
-          <w:bCs/>
-          <w:color w:val="000000"/>
-          <w:kern w:val="0"/>
-          <w:sz w:val="24"/>
-          <w:szCs w:val="24"/>
-          <w:lang w:val="ru-RU" w:eastAsia="ru-RU" w:bidi="ar-SA"/>
-        </w:rPr>
-        <w:t xml:space="preserve"> Логический вывод, автоматическое доказательство теорем. </w:t>
-      </w:r>
-    </w:p>
-    <w:p>
-      <w:pPr>
-        <w:pStyle w:val="Normal"/>
-        <w:spacing w:before="120" w:after="0"/>
-        <w:rPr>
-          <w:rFonts w:ascii="Times New Roman" w:hAnsi="Times New Roman" w:eastAsia="Times New Roman" w:cs="Times New Roman"/>
-          <w:b w:val="false"/>
-          <w:b w:val="false"/>
-          <w:bCs/>
-          <w:color w:val="000000"/>
-          <w:kern w:val="0"/>
-          <w:sz w:val="24"/>
-          <w:szCs w:val="24"/>
-          <w:lang w:val="ru-RU" w:eastAsia="ru-RU" w:bidi="ar-SA"/>
-        </w:rPr>
-      </w:pPr>
-      <w:r>
-        <w:rPr>
-          <w:rFonts w:eastAsia="Times New Roman" w:cs="Times New Roman"/>
-          <w:b w:val="false"/>
-          <w:bCs/>
-          <w:color w:val="000000"/>
-          <w:kern w:val="0"/>
-          <w:sz w:val="24"/>
-          <w:szCs w:val="24"/>
-          <w:lang w:val="ru-RU" w:eastAsia="ru-RU" w:bidi="ar-SA"/>
-        </w:rPr>
-        <w:t>Унификация сложных структур данных в ПРОЛОГ. Метод резолюции над фразами Хорна: стратегия линейной резолюции. Интуиционистская семантика хорновских фраз и логического вывода. Планирование действий в графе пространства состояний. Задачи с удовлетворением ограничений. Стратегии организации перебора. Отсечение и др. предикаты управления логическим выводом. Автоматическое доказательство теорем: отличия от логического программирования, неполная унификация, неполная стратегия поиска в глубину. Продукционные системы. Арифметические действия в ПРОЛОГ и их отличия от унификации.</w:t>
-      </w:r>
-    </w:p>
-    <w:p>
-      <w:pPr>
-        <w:pStyle w:val="Normal"/>
-        <w:spacing w:before="120" w:after="0"/>
-        <w:rPr>
-          <w:rFonts w:ascii="Times New Roman" w:hAnsi="Times New Roman" w:eastAsia="Times New Roman" w:cs="Times New Roman"/>
-          <w:b w:val="false"/>
-          <w:b w:val="false"/>
-          <w:bCs/>
-          <w:color w:val="000000"/>
-          <w:kern w:val="0"/>
-          <w:sz w:val="24"/>
-          <w:szCs w:val="24"/>
-          <w:lang w:val="ru-RU" w:eastAsia="ru-RU" w:bidi="ar-SA"/>
-        </w:rPr>
-      </w:pPr>
-      <w:r>
-        <w:rPr>
-          <w:rFonts w:eastAsia="Times New Roman" w:cs="Times New Roman"/>
-          <w:b/>
-          <w:bCs/>
-          <w:color w:val="000000"/>
-          <w:kern w:val="0"/>
-          <w:sz w:val="24"/>
-          <w:szCs w:val="24"/>
-          <w:lang w:val="ru-RU" w:eastAsia="ru-RU" w:bidi="ar-SA"/>
-        </w:rPr>
-        <w:t xml:space="preserve">Тема </w:t>
-      </w:r>
-      <w:r>
-        <w:rPr>
-          <w:rFonts w:eastAsia="Times New Roman" w:cs="Times New Roman"/>
-          <w:b/>
-          <w:bCs/>
-          <w:color w:val="000000"/>
-          <w:kern w:val="0"/>
-          <w:sz w:val="24"/>
-          <w:szCs w:val="24"/>
-          <w:lang w:val="ru-RU" w:eastAsia="ru-RU" w:bidi="ar-SA"/>
-        </w:rPr>
-        <w:t>6</w:t>
-      </w:r>
-      <w:r>
-        <w:rPr>
-          <w:rFonts w:eastAsia="Times New Roman" w:cs="Times New Roman"/>
-          <w:b/>
-          <w:bCs/>
-          <w:color w:val="000000"/>
-          <w:kern w:val="0"/>
-          <w:sz w:val="24"/>
-          <w:szCs w:val="24"/>
-          <w:lang w:val="ru-RU" w:eastAsia="ru-RU" w:bidi="ar-SA"/>
-        </w:rPr>
-        <w:t xml:space="preserve">. </w:t>
-      </w:r>
-      <w:r>
-        <w:rPr>
-          <w:rFonts w:eastAsia="Times New Roman" w:cs="Times New Roman"/>
-          <w:b w:val="false"/>
-          <w:bCs/>
-          <w:color w:val="000000"/>
-          <w:kern w:val="0"/>
-          <w:sz w:val="24"/>
-          <w:szCs w:val="24"/>
-          <w:lang w:val="ru-RU" w:eastAsia="ru-RU" w:bidi="ar-SA"/>
-        </w:rPr>
-        <w:t>Алгоритм Британского музея (Отобразить и проверить).</w:t>
-      </w:r>
-    </w:p>
-    <w:p>
-      <w:pPr>
-        <w:pStyle w:val="Normal"/>
-        <w:spacing w:before="120" w:after="0"/>
-        <w:rPr>
-          <w:rFonts w:ascii="Times New Roman" w:hAnsi="Times New Roman" w:eastAsia="Times New Roman" w:cs="Times New Roman"/>
-          <w:b w:val="false"/>
-          <w:b w:val="false"/>
-          <w:bCs/>
-          <w:color w:val="000000"/>
-          <w:kern w:val="0"/>
-          <w:sz w:val="24"/>
-          <w:szCs w:val="24"/>
-          <w:lang w:val="ru-RU" w:eastAsia="ru-RU" w:bidi="ar-SA"/>
-        </w:rPr>
-      </w:pPr>
-      <w:r>
-        <w:rPr>
-          <w:rFonts w:eastAsia="Times New Roman" w:cs="Times New Roman"/>
-          <w:b w:val="false"/>
-          <w:bCs/>
-          <w:color w:val="000000"/>
-          <w:kern w:val="0"/>
-          <w:sz w:val="24"/>
-          <w:szCs w:val="24"/>
-          <w:lang w:val="ru-RU" w:eastAsia="ru-RU" w:bidi="ar-SA"/>
-        </w:rPr>
         <w:t>Определение алгоритма как подхода к решению переборных задач и задач с удовлетворением ограничений. Понятие вычислительной сложности программы, полиномиальные, экспоненциальные, логарифмические алгоритмы. Задачи класса недетерминировано-полиномиальных (NP). NP-полные и NP-трудные задачи. Эвристические алгоритмы, стратегии перебора. Методы сокращения пространства перебора.</w:t>
       </w:r>
     </w:p>
@@ -10844,8 +10469,52 @@
           <w:szCs w:val="24"/>
           <w:lang w:eastAsia="ru-RU"/>
         </w:rPr>
-        <w:t xml:space="preserve">Тема </w:t>
-      </w:r>
+        <w:t>Тема 8.</w:t>
+      </w:r>
+      <w:r>
+        <w:rPr>
+          <w:b w:val="false"/>
+          <w:bCs/>
+          <w:color w:val="000000"/>
+          <w:sz w:val="24"/>
+          <w:szCs w:val="24"/>
+          <w:lang w:eastAsia="ru-RU"/>
+        </w:rPr>
+        <w:t xml:space="preserve"> Игровые задачи. </w:t>
+      </w:r>
+    </w:p>
+    <w:p>
+      <w:pPr>
+        <w:pStyle w:val="Normal"/>
+        <w:spacing w:before="120" w:after="0"/>
+        <w:rPr>
+          <w:i/>
+          <w:i/>
+          <w:szCs w:val="24"/>
+        </w:rPr>
+      </w:pPr>
+      <w:r>
+        <w:rPr>
+          <w:b w:val="false"/>
+          <w:bCs/>
+          <w:color w:val="000000"/>
+          <w:sz w:val="24"/>
+          <w:szCs w:val="24"/>
+          <w:lang w:eastAsia="ru-RU"/>
+        </w:rPr>
+        <w:t>Игры. Представление позиционных игр с полной информацией. Оценочные функции. Алгоритм MiniMax. Альфа-бета – отсечение. Обход дерева MiniMax в глубину. Понятие горизонта. Сужение области поиска с помощью Альфа-Бета отсечения.</w:t>
+      </w:r>
+    </w:p>
+    <w:p>
+      <w:pPr>
+        <w:pStyle w:val="Normal"/>
+        <w:spacing w:before="120" w:after="0"/>
+        <w:rPr>
+          <w:i/>
+          <w:i/>
+          <w:szCs w:val="24"/>
+        </w:rPr>
+      </w:pPr>
       <w:r>
         <w:rPr>
           <w:b/>
@@ -10855,8 +10524,52 @@
           <w:szCs w:val="24"/>
           <w:lang w:eastAsia="ru-RU"/>
         </w:rPr>
-        <w:t>8</w:t>
-      </w:r>
+        <w:t xml:space="preserve">Тема 9. </w:t>
+      </w:r>
+      <w:r>
+        <w:rPr>
+          <w:b w:val="false"/>
+          <w:bCs/>
+          <w:color w:val="000000"/>
+          <w:sz w:val="24"/>
+          <w:szCs w:val="24"/>
+          <w:lang w:eastAsia="ru-RU"/>
+        </w:rPr>
+        <w:t>Экспертные системы.</w:t>
+      </w:r>
+    </w:p>
+    <w:p>
+      <w:pPr>
+        <w:pStyle w:val="Normal"/>
+        <w:spacing w:before="120" w:after="0"/>
+        <w:rPr>
+          <w:i/>
+          <w:i/>
+          <w:szCs w:val="24"/>
+        </w:rPr>
+      </w:pPr>
+      <w:r>
+        <w:rPr>
+          <w:b w:val="false"/>
+          <w:bCs/>
+          <w:color w:val="000000"/>
+          <w:sz w:val="24"/>
+          <w:szCs w:val="24"/>
+          <w:lang w:eastAsia="ru-RU"/>
+        </w:rPr>
+        <w:t>Структура экспертной системы. Экспертные системы. Структура экспертной системы. Классификация экспертных систем. Принципы построения машин вывода экспертных систем. Программирование в терминах образцов. Представление знаний в экспертных системах. Продукции. Система CLIPS. Принципы построения подсистем объяснения вывода в экспертных системах. Инженерия знаний. Полнота базы знаний. Обработка неопределенности в экспертных системах.</w:t>
+      </w:r>
+    </w:p>
+    <w:p>
+      <w:pPr>
+        <w:pStyle w:val="Normal"/>
+        <w:spacing w:before="120" w:after="0"/>
+        <w:rPr>
+          <w:i/>
+          <w:i/>
+          <w:szCs w:val="24"/>
+        </w:rPr>
+      </w:pPr>
       <w:r>
         <w:rPr>
           <w:b/>
@@ -10866,7 +10579,7 @@
           <w:szCs w:val="24"/>
           <w:lang w:eastAsia="ru-RU"/>
         </w:rPr>
-        <w:t>.</w:t>
+        <w:t>Тема 10.</w:t>
       </w:r>
       <w:r>
         <w:rPr>
@@ -10877,7 +10590,7 @@
           <w:szCs w:val="24"/>
           <w:lang w:eastAsia="ru-RU"/>
         </w:rPr>
-        <w:t xml:space="preserve"> Игровые задачи. </w:t>
+        <w:t xml:space="preserve"> Нечеткая логика. </w:t>
       </w:r>
     </w:p>
     <w:p>
@@ -10899,7 +10612,7 @@
           <w:szCs w:val="24"/>
           <w:lang w:eastAsia="ru-RU"/>
         </w:rPr>
-        <w:t>Игры. Представление позиционных игр с полной информацией. Оценочные функции. Алгоритм MiniMax. Альфа-бета – отсечение. Обход дерева MiniMax в глубину. Понятие горизонта. Сужение области поиска с помощью Альфа-Бета отсечения.</w:t>
+        <w:t>Нечеткие системы управления. Понятие информационно-управляющей системы. Нечеткая логика. Нечеткие системы управления. Фаззификация и дафаззификация. Логико-динамические системы. Уровни интеллекта алгоритмов управления логико-динамическими системами. Обработка неопределенности в экспертных системах.</w:t>
       </w:r>
     </w:p>
     <w:p>
@@ -10921,183 +10634,7 @@
           <w:szCs w:val="24"/>
           <w:lang w:eastAsia="ru-RU"/>
         </w:rPr>
-        <w:t xml:space="preserve">Тема </w:t>
-      </w:r>
-      <w:r>
-        <w:rPr>
-          <w:b/>
-          <w:bCs/>
-          <w:color w:val="000000"/>
-          <w:sz w:val="24"/>
-          <w:szCs w:val="24"/>
-          <w:lang w:eastAsia="ru-RU"/>
-        </w:rPr>
-        <w:t>9</w:t>
-      </w:r>
-      <w:r>
-        <w:rPr>
-          <w:b/>
-          <w:bCs/>
-          <w:color w:val="000000"/>
-          <w:sz w:val="24"/>
-          <w:szCs w:val="24"/>
-          <w:lang w:eastAsia="ru-RU"/>
-        </w:rPr>
-        <w:t xml:space="preserve">. </w:t>
-      </w:r>
-      <w:r>
-        <w:rPr>
-          <w:b w:val="false"/>
-          <w:bCs/>
-          <w:color w:val="000000"/>
-          <w:sz w:val="24"/>
-          <w:szCs w:val="24"/>
-          <w:lang w:eastAsia="ru-RU"/>
-        </w:rPr>
-        <w:t>Экспертные системы.</w:t>
-      </w:r>
-    </w:p>
-    <w:p>
-      <w:pPr>
-        <w:pStyle w:val="Normal"/>
-        <w:spacing w:before="120" w:after="0"/>
-        <w:rPr>
-          <w:i/>
-          <w:i/>
-          <w:szCs w:val="24"/>
-        </w:rPr>
-      </w:pPr>
-      <w:r>
-        <w:rPr>
-          <w:b w:val="false"/>
-          <w:bCs/>
-          <w:color w:val="000000"/>
-          <w:sz w:val="24"/>
-          <w:szCs w:val="24"/>
-          <w:lang w:eastAsia="ru-RU"/>
-        </w:rPr>
-        <w:t>Структура экспертной системы. Экспертные системы. Структура экспертной системы. Классификация экспертных систем. Принципы построения машин вывода экспертных систем. Программирование в терминах образцов. Представление знаний в экспертных системах. Продукции. Система CLIPS. Принципы построения подсистем объяснения вывода в экспертных системах. Инженерия знаний. Полнота базы знаний. Обработка неопределенности в экспертных системах.</w:t>
-      </w:r>
-    </w:p>
-    <w:p>
-      <w:pPr>
-        <w:pStyle w:val="Normal"/>
-        <w:spacing w:before="120" w:after="0"/>
-        <w:rPr>
-          <w:i/>
-          <w:i/>
-          <w:szCs w:val="24"/>
-        </w:rPr>
-      </w:pPr>
-      <w:r>
-        <w:rPr>
-          <w:b/>
-          <w:bCs/>
-          <w:color w:val="000000"/>
-          <w:sz w:val="24"/>
-          <w:szCs w:val="24"/>
-          <w:lang w:eastAsia="ru-RU"/>
-        </w:rPr>
-        <w:t xml:space="preserve">Тема </w:t>
-      </w:r>
-      <w:r>
-        <w:rPr>
-          <w:b/>
-          <w:bCs/>
-          <w:color w:val="000000"/>
-          <w:sz w:val="24"/>
-          <w:szCs w:val="24"/>
-          <w:lang w:eastAsia="ru-RU"/>
-        </w:rPr>
-        <w:t>10</w:t>
-      </w:r>
-      <w:r>
-        <w:rPr>
-          <w:b/>
-          <w:bCs/>
-          <w:color w:val="000000"/>
-          <w:sz w:val="24"/>
-          <w:szCs w:val="24"/>
-          <w:lang w:eastAsia="ru-RU"/>
-        </w:rPr>
-        <w:t>.</w:t>
-      </w:r>
-      <w:r>
-        <w:rPr>
-          <w:b w:val="false"/>
-          <w:bCs/>
-          <w:color w:val="000000"/>
-          <w:sz w:val="24"/>
-          <w:szCs w:val="24"/>
-          <w:lang w:eastAsia="ru-RU"/>
-        </w:rPr>
-        <w:t xml:space="preserve"> Нечеткая логика. </w:t>
-      </w:r>
-    </w:p>
-    <w:p>
-      <w:pPr>
-        <w:pStyle w:val="Normal"/>
-        <w:spacing w:before="120" w:after="0"/>
-        <w:rPr>
-          <w:i/>
-          <w:i/>
-          <w:szCs w:val="24"/>
-        </w:rPr>
-      </w:pPr>
-      <w:r>
-        <w:rPr>
-          <w:b w:val="false"/>
-          <w:bCs/>
-          <w:color w:val="000000"/>
-          <w:sz w:val="24"/>
-          <w:szCs w:val="24"/>
-          <w:lang w:eastAsia="ru-RU"/>
-        </w:rPr>
-        <w:t>Нечеткие системы управления. Понятие информационно-управляющей системы. Нечеткая логика. Нечеткие системы управления. Фаззификация и дафаззификация. Логико-динамические системы. Уровни интеллекта алгоритмов управления логико-динамическими системами. Обработка неопределенности в экспертных системах.</w:t>
-      </w:r>
-    </w:p>
-    <w:p>
-      <w:pPr>
-        <w:pStyle w:val="Normal"/>
-        <w:spacing w:before="120" w:after="0"/>
-        <w:rPr>
-          <w:i/>
-          <w:i/>
-          <w:szCs w:val="24"/>
-        </w:rPr>
-      </w:pPr>
-      <w:r>
-        <w:rPr>
-          <w:b/>
-          <w:bCs/>
-          <w:color w:val="000000"/>
-          <w:sz w:val="24"/>
-          <w:szCs w:val="24"/>
-          <w:lang w:eastAsia="ru-RU"/>
-        </w:rPr>
-        <w:t xml:space="preserve">Тема </w:t>
-      </w:r>
-      <w:r>
-        <w:rPr>
-          <w:b/>
-          <w:bCs/>
-          <w:color w:val="000000"/>
-          <w:sz w:val="24"/>
-          <w:szCs w:val="24"/>
-          <w:lang w:eastAsia="ru-RU"/>
-        </w:rPr>
-        <w:t>11</w:t>
-      </w:r>
-      <w:r>
-        <w:rPr>
-          <w:b/>
-          <w:bCs/>
-          <w:color w:val="000000"/>
-          <w:sz w:val="24"/>
-          <w:szCs w:val="24"/>
-          <w:lang w:eastAsia="ru-RU"/>
-        </w:rPr>
-        <w:t xml:space="preserve">. </w:t>
+        <w:t xml:space="preserve">Тема 11. </w:t>
       </w:r>
       <w:r>
         <w:rPr>
@@ -11972,15 +11509,213 @@
                 <w:szCs w:val="22"/>
                 <w:lang w:val="ru-RU" w:eastAsia="en-US" w:bidi="ar-SA"/>
               </w:rPr>
-              <w:t>2,</w:t>
-            </w:r>
+              <w:t>2,3</w:t>
+            </w:r>
+          </w:p>
+        </w:tc>
+        <w:tc>
+          <w:tcPr>
+            <w:tcW w:w="6411" w:type="dxa"/>
+            <w:tcBorders/>
+          </w:tcPr>
+          <w:p>
+            <w:pPr>
+              <w:pStyle w:val="Normal"/>
+              <w:widowControl w:val="false"/>
+              <w:spacing w:before="0" w:after="0"/>
+              <w:ind w:hanging="0"/>
+              <w:rPr>
+                <w:szCs w:val="24"/>
+              </w:rPr>
+            </w:pPr>
+            <w:r>
+              <w:rPr>
+                <w:szCs w:val="24"/>
+              </w:rPr>
+              <w:t>Лабораторная работа 1. Формализация.</w:t>
+            </w:r>
+          </w:p>
+        </w:tc>
+        <w:tc>
+          <w:tcPr>
+            <w:tcW w:w="882" w:type="dxa"/>
+            <w:tcBorders/>
+          </w:tcPr>
+          <w:p>
+            <w:pPr>
+              <w:pStyle w:val="Normal"/>
+              <w:widowControl w:val="false"/>
+              <w:spacing w:before="0" w:after="0"/>
+              <w:ind w:hanging="0"/>
+              <w:jc w:val="center"/>
+              <w:rPr>
+                <w:szCs w:val="24"/>
+              </w:rPr>
+            </w:pPr>
+            <w:r>
+              <w:rPr>
+                <w:szCs w:val="24"/>
+              </w:rPr>
+              <w:t>10</w:t>
+            </w:r>
+          </w:p>
+        </w:tc>
+        <w:tc>
+          <w:tcPr>
+            <w:tcW w:w="1105" w:type="dxa"/>
+            <w:tcBorders/>
+          </w:tcPr>
+          <w:p>
+            <w:pPr>
+              <w:pStyle w:val="Normal"/>
+              <w:widowControl w:val="false"/>
+              <w:spacing w:before="0" w:after="0"/>
+              <w:ind w:hanging="0"/>
+              <w:jc w:val="center"/>
+              <w:rPr>
+                <w:szCs w:val="24"/>
+              </w:rPr>
+            </w:pPr>
+            <w:r>
+              <w:rPr>
+                <w:szCs w:val="24"/>
+              </w:rPr>
+              <w:t>0</w:t>
+            </w:r>
+          </w:p>
+        </w:tc>
+        <w:tc>
+          <w:tcPr>
+            <w:tcW w:w="2217" w:type="dxa"/>
+            <w:tcBorders/>
+          </w:tcPr>
+          <w:p>
+            <w:pPr>
+              <w:pStyle w:val="Normal"/>
+              <w:widowControl w:val="false"/>
+              <w:spacing w:before="0" w:after="0"/>
+              <w:ind w:hanging="0"/>
+              <w:jc w:val="left"/>
+              <w:rPr>
+                <w:rFonts w:ascii="Times New Roman" w:hAnsi="Times New Roman" w:eastAsia="Times New Roman" w:cs="Times New Roman"/>
+                <w:color w:val="auto"/>
+                <w:kern w:val="0"/>
+                <w:sz w:val="24"/>
+                <w:szCs w:val="24"/>
+                <w:lang w:val="ru-RU" w:eastAsia="en-US" w:bidi="ar-SA"/>
+              </w:rPr>
+            </w:pPr>
+            <w:r>
+              <w:rPr>
+                <w:rFonts w:eastAsia="Times New Roman" w:cs="Times New Roman"/>
+                <w:color w:val="auto"/>
+                <w:kern w:val="0"/>
+                <w:sz w:val="24"/>
+                <w:szCs w:val="24"/>
+                <w:lang w:val="ru-RU" w:eastAsia="en-US" w:bidi="ar-SA"/>
+              </w:rPr>
+              <w:t>Ус</w:t>
+            </w:r>
+            <w:r>
+              <w:rPr>
+                <w:rFonts w:eastAsia="Times New Roman" w:cs="Times New Roman"/>
+                <w:color w:val="auto"/>
+                <w:kern w:val="0"/>
+                <w:sz w:val="24"/>
+                <w:szCs w:val="24"/>
+                <w:lang w:val="ru-RU" w:eastAsia="en-US" w:bidi="ar-SA"/>
+              </w:rPr>
+              <w:t>т</w:t>
+            </w:r>
+            <w:r>
+              <w:rPr>
+                <w:rFonts w:eastAsia="Times New Roman" w:cs="Times New Roman"/>
+                <w:color w:val="auto"/>
+                <w:kern w:val="0"/>
+                <w:sz w:val="24"/>
+                <w:szCs w:val="24"/>
+                <w:lang w:val="ru-RU" w:eastAsia="en-US" w:bidi="ar-SA"/>
+              </w:rPr>
+              <w:t>ное обсуждение результатов</w:t>
+            </w:r>
+          </w:p>
+        </w:tc>
+        <w:tc>
+          <w:tcPr>
+            <w:tcW w:w="1751" w:type="dxa"/>
+            <w:tcBorders/>
+          </w:tcPr>
+          <w:p>
+            <w:pPr>
+              <w:pStyle w:val="Normal"/>
+              <w:widowControl w:val="false"/>
+              <w:spacing w:before="0" w:after="0"/>
+              <w:ind w:hanging="0"/>
+              <w:rPr>
+                <w:szCs w:val="24"/>
+              </w:rPr>
+            </w:pPr>
+            <w:r>
+              <w:rPr>
+                <w:szCs w:val="24"/>
+              </w:rPr>
+              <w:t>ОПК-2.1, ОПК-2.2</w:t>
+            </w:r>
+          </w:p>
+        </w:tc>
+      </w:tr>
+      <w:tr>
+        <w:trPr/>
+        <w:tc>
+          <w:tcPr>
+            <w:tcW w:w="897" w:type="dxa"/>
+            <w:tcBorders/>
+          </w:tcPr>
+          <w:p>
+            <w:pPr>
+              <w:pStyle w:val="Normal"/>
+              <w:widowControl w:val="false"/>
+              <w:spacing w:before="0" w:after="0"/>
+              <w:ind w:hanging="0"/>
+              <w:jc w:val="center"/>
+              <w:rPr>
+                <w:szCs w:val="24"/>
+                <w:lang w:val="en-US"/>
+              </w:rPr>
+            </w:pPr>
             <w:r>
               <w:rPr>
                 <w:kern w:val="0"/>
                 <w:szCs w:val="22"/>
                 <w:lang w:val="ru-RU" w:eastAsia="en-US" w:bidi="ar-SA"/>
               </w:rPr>
-              <w:t>3</w:t>
+              <w:t>2</w:t>
+            </w:r>
+          </w:p>
+        </w:tc>
+        <w:tc>
+          <w:tcPr>
+            <w:tcW w:w="1305" w:type="dxa"/>
+            <w:tcBorders/>
+          </w:tcPr>
+          <w:p>
+            <w:pPr>
+              <w:pStyle w:val="Normal"/>
+              <w:widowControl w:val="false"/>
+              <w:spacing w:before="0" w:after="0"/>
+              <w:ind w:hanging="0"/>
+              <w:jc w:val="center"/>
+              <w:rPr>
+                <w:szCs w:val="24"/>
+              </w:rPr>
+            </w:pPr>
+            <w:r>
+              <w:rPr>
+                <w:kern w:val="0"/>
+                <w:szCs w:val="22"/>
+                <w:lang w:val="ru-RU" w:eastAsia="en-US" w:bidi="ar-SA"/>
+              </w:rPr>
+              <w:t>4</w:t>
             </w:r>
           </w:p>
         </w:tc>
@@ -12003,7 +11738,7 @@
               <w:rPr>
                 <w:szCs w:val="24"/>
               </w:rPr>
-              <w:t>Лабораторная работа 1. Формализация.</w:t>
+              <w:t>Лабораторная работа 2. Обработка списков.</w:t>
             </w:r>
           </w:p>
         </w:tc>
@@ -12027,7 +11762,7 @@
               <w:rPr>
                 <w:szCs w:val="24"/>
               </w:rPr>
-              <w:t>10</w:t>
+              <w:t>12</w:t>
             </w:r>
           </w:p>
         </w:tc>
@@ -12085,7 +11820,29 @@
                 <w:szCs w:val="24"/>
                 <w:lang w:val="ru-RU" w:eastAsia="en-US" w:bidi="ar-SA"/>
               </w:rPr>
-              <w:t>Усное обсуждение результатов</w:t>
+              <w:t>Ус</w:t>
+            </w:r>
+            <w:r>
+              <w:rPr>
+                <w:rFonts w:eastAsia="Times New Roman" w:cs="Times New Roman"/>
+                <w:color w:val="auto"/>
+                <w:kern w:val="0"/>
+                <w:sz w:val="24"/>
+                <w:szCs w:val="24"/>
+                <w:lang w:val="ru-RU" w:eastAsia="en-US" w:bidi="ar-SA"/>
+              </w:rPr>
+              <w:t>т</w:t>
+            </w:r>
+            <w:r>
+              <w:rPr>
+                <w:rFonts w:eastAsia="Times New Roman" w:cs="Times New Roman"/>
+                <w:color w:val="auto"/>
+                <w:kern w:val="0"/>
+                <w:sz w:val="24"/>
+                <w:szCs w:val="24"/>
+                <w:lang w:val="ru-RU" w:eastAsia="en-US" w:bidi="ar-SA"/>
+              </w:rPr>
+              <w:t>ное обсуждение результатов</w:t>
             </w:r>
           </w:p>
         </w:tc>
@@ -12138,7 +11895,7 @@
                 <w:szCs w:val="22"/>
                 <w:lang w:val="ru-RU" w:eastAsia="en-US" w:bidi="ar-SA"/>
               </w:rPr>
-              <w:t>2</w:t>
+              <w:t>3</w:t>
             </w:r>
           </w:p>
         </w:tc>
@@ -12164,7 +11921,7 @@
                 <w:szCs w:val="22"/>
                 <w:lang w:val="ru-RU" w:eastAsia="en-US" w:bidi="ar-SA"/>
               </w:rPr>
-              <w:t>4</w:t>
+              <w:t>6</w:t>
             </w:r>
           </w:p>
         </w:tc>
@@ -12187,7 +11944,7 @@
               <w:rPr>
                 <w:szCs w:val="24"/>
               </w:rPr>
-              <w:t>Лабораторная работа 2. Обработка списков.</w:t>
+              <w:t>Лабораторная работа 3. Переборные алгоритмы.</w:t>
             </w:r>
           </w:p>
         </w:tc>
@@ -12269,7 +12026,29 @@
                 <w:szCs w:val="24"/>
                 <w:lang w:val="ru-RU" w:eastAsia="en-US" w:bidi="ar-SA"/>
               </w:rPr>
-              <w:t>Усное обсуждение результатов</w:t>
+              <w:t>Ус</w:t>
+            </w:r>
+            <w:r>
+              <w:rPr>
+                <w:rFonts w:eastAsia="Times New Roman" w:cs="Times New Roman"/>
+                <w:color w:val="auto"/>
+                <w:kern w:val="0"/>
+                <w:sz w:val="24"/>
+                <w:szCs w:val="24"/>
+                <w:lang w:val="ru-RU" w:eastAsia="en-US" w:bidi="ar-SA"/>
+              </w:rPr>
+              <w:t>т</w:t>
+            </w:r>
+            <w:r>
+              <w:rPr>
+                <w:rFonts w:eastAsia="Times New Roman" w:cs="Times New Roman"/>
+                <w:color w:val="auto"/>
+                <w:kern w:val="0"/>
+                <w:sz w:val="24"/>
+                <w:szCs w:val="24"/>
+                <w:lang w:val="ru-RU" w:eastAsia="en-US" w:bidi="ar-SA"/>
+              </w:rPr>
+              <w:t>ное обсуждение результатов</w:t>
             </w:r>
           </w:p>
         </w:tc>
@@ -12292,7 +12071,7 @@
               <w:rPr>
                 <w:szCs w:val="24"/>
               </w:rPr>
-              <w:t>ОПК-2.1, ОПК-2.2</w:t>
+              <w:t>ОПК-2.1, ОПК-2.2, ОПК-2.3</w:t>
             </w:r>
           </w:p>
         </w:tc>
@@ -12322,7 +12101,7 @@
                 <w:szCs w:val="22"/>
                 <w:lang w:val="ru-RU" w:eastAsia="en-US" w:bidi="ar-SA"/>
               </w:rPr>
-              <w:t>3</w:t>
+              <w:t>4</w:t>
             </w:r>
           </w:p>
         </w:tc>
@@ -12348,7 +12127,7 @@
                 <w:szCs w:val="22"/>
                 <w:lang w:val="ru-RU" w:eastAsia="en-US" w:bidi="ar-SA"/>
               </w:rPr>
-              <w:t>6</w:t>
+              <w:t>5,7,8,10,11</w:t>
             </w:r>
           </w:p>
         </w:tc>
@@ -12371,7 +12150,7 @@
               <w:rPr>
                 <w:szCs w:val="24"/>
               </w:rPr>
-              <w:t>Лабораторная работа 3. Переборные алгоритмы.</w:t>
+              <w:t>Лабораторная работа 4. Реализация метода ИИ.</w:t>
             </w:r>
           </w:p>
         </w:tc>
@@ -12395,7 +12174,7 @@
               <w:rPr>
                 <w:szCs w:val="24"/>
               </w:rPr>
-              <w:t>12</w:t>
+              <w:t>10</w:t>
             </w:r>
           </w:p>
         </w:tc>
@@ -12453,7 +12232,29 @@
                 <w:szCs w:val="24"/>
                 <w:lang w:val="ru-RU" w:eastAsia="en-US" w:bidi="ar-SA"/>
               </w:rPr>
-              <w:t>Усное обсуждение результатов</w:t>
+              <w:t>Ус</w:t>
+            </w:r>
+            <w:r>
+              <w:rPr>
+                <w:rFonts w:eastAsia="Times New Roman" w:cs="Times New Roman"/>
+                <w:color w:val="auto"/>
+                <w:kern w:val="0"/>
+                <w:sz w:val="24"/>
+                <w:szCs w:val="24"/>
+                <w:lang w:val="ru-RU" w:eastAsia="en-US" w:bidi="ar-SA"/>
+              </w:rPr>
+              <w:t>т</w:t>
+            </w:r>
+            <w:r>
+              <w:rPr>
+                <w:rFonts w:eastAsia="Times New Roman" w:cs="Times New Roman"/>
+                <w:color w:val="auto"/>
+                <w:kern w:val="0"/>
+                <w:sz w:val="24"/>
+                <w:szCs w:val="24"/>
+                <w:lang w:val="ru-RU" w:eastAsia="en-US" w:bidi="ar-SA"/>
+              </w:rPr>
+              <w:t>ное обсуждение результатов</w:t>
             </w:r>
           </w:p>
         </w:tc>
@@ -12486,7 +12287,9 @@
         <w:tc>
           <w:tcPr>
             <w:tcW w:w="897" w:type="dxa"/>
-            <w:tcBorders/>
+            <w:tcBorders>
+              <w:top w:val="nil"/>
+            </w:tcBorders>
           </w:tcPr>
           <w:p>
             <w:pPr>
@@ -12498,6 +12301,33 @@
               <w:rPr>
                 <w:szCs w:val="24"/>
                 <w:lang w:val="en-US"/>
+              </w:rPr>
+            </w:pPr>
+            <w:r>
+              <w:rPr>
+                <w:szCs w:val="24"/>
+                <w:lang w:val="en-US"/>
+              </w:rPr>
+              <w:t>5</w:t>
+            </w:r>
+          </w:p>
+        </w:tc>
+        <w:tc>
+          <w:tcPr>
+            <w:tcW w:w="1305" w:type="dxa"/>
+            <w:tcBorders>
+              <w:top w:val="nil"/>
+            </w:tcBorders>
+          </w:tcPr>
+          <w:p>
+            <w:pPr>
+              <w:pStyle w:val="Normal"/>
+              <w:widowControl w:val="false"/>
+              <w:spacing w:before="0" w:after="0"/>
+              <w:ind w:hanging="0"/>
+              <w:jc w:val="center"/>
+              <w:rPr>
+                <w:szCs w:val="24"/>
               </w:rPr>
             </w:pPr>
             <w:r>
@@ -12506,14 +12336,207 @@
                 <w:szCs w:val="22"/>
                 <w:lang w:val="ru-RU" w:eastAsia="en-US" w:bidi="ar-SA"/>
               </w:rPr>
-              <w:t>4</w:t>
+              <w:t>5,7,8,10,11</w:t>
+            </w:r>
+          </w:p>
+        </w:tc>
+        <w:tc>
+          <w:tcPr>
+            <w:tcW w:w="6411" w:type="dxa"/>
+            <w:tcBorders>
+              <w:top w:val="nil"/>
+            </w:tcBorders>
+          </w:tcPr>
+          <w:p>
+            <w:pPr>
+              <w:pStyle w:val="Normal"/>
+              <w:widowControl w:val="false"/>
+              <w:spacing w:before="0" w:after="0"/>
+              <w:ind w:hanging="0"/>
+              <w:rPr>
+                <w:szCs w:val="24"/>
+              </w:rPr>
+            </w:pPr>
+            <w:r>
+              <w:rPr>
+                <w:szCs w:val="24"/>
+              </w:rPr>
+              <w:t>Лабораторная работа 5. Реализация метода ИИ.</w:t>
+            </w:r>
+          </w:p>
+        </w:tc>
+        <w:tc>
+          <w:tcPr>
+            <w:tcW w:w="882" w:type="dxa"/>
+            <w:tcBorders>
+              <w:top w:val="nil"/>
+            </w:tcBorders>
+          </w:tcPr>
+          <w:p>
+            <w:pPr>
+              <w:pStyle w:val="Normal"/>
+              <w:widowControl w:val="false"/>
+              <w:spacing w:before="0" w:after="0"/>
+              <w:ind w:hanging="0"/>
+              <w:jc w:val="center"/>
+              <w:rPr>
+                <w:szCs w:val="24"/>
+              </w:rPr>
+            </w:pPr>
+            <w:r>
+              <w:rPr>
+                <w:szCs w:val="24"/>
+              </w:rPr>
+              <w:t>10</w:t>
+            </w:r>
+          </w:p>
+        </w:tc>
+        <w:tc>
+          <w:tcPr>
+            <w:tcW w:w="1105" w:type="dxa"/>
+            <w:tcBorders>
+              <w:top w:val="nil"/>
+            </w:tcBorders>
+          </w:tcPr>
+          <w:p>
+            <w:pPr>
+              <w:pStyle w:val="Normal"/>
+              <w:widowControl w:val="false"/>
+              <w:spacing w:before="0" w:after="0"/>
+              <w:ind w:hanging="0"/>
+              <w:jc w:val="center"/>
+              <w:rPr>
+                <w:szCs w:val="24"/>
+              </w:rPr>
+            </w:pPr>
+            <w:r>
+              <w:rPr>
+                <w:szCs w:val="24"/>
+              </w:rPr>
+              <w:t>0</w:t>
+            </w:r>
+          </w:p>
+        </w:tc>
+        <w:tc>
+          <w:tcPr>
+            <w:tcW w:w="2217" w:type="dxa"/>
+            <w:tcBorders>
+              <w:top w:val="nil"/>
+            </w:tcBorders>
+          </w:tcPr>
+          <w:p>
+            <w:pPr>
+              <w:pStyle w:val="Normal"/>
+              <w:widowControl w:val="false"/>
+              <w:spacing w:before="0" w:after="0"/>
+              <w:ind w:hanging="0"/>
+              <w:jc w:val="left"/>
+              <w:rPr>
+                <w:rFonts w:ascii="Times New Roman" w:hAnsi="Times New Roman" w:eastAsia="Times New Roman" w:cs="Times New Roman"/>
+                <w:color w:val="auto"/>
+                <w:kern w:val="0"/>
+                <w:sz w:val="24"/>
+                <w:szCs w:val="24"/>
+                <w:lang w:val="ru-RU" w:eastAsia="en-US" w:bidi="ar-SA"/>
+              </w:rPr>
+            </w:pPr>
+            <w:r>
+              <w:rPr>
+                <w:rFonts w:eastAsia="Times New Roman" w:cs="Times New Roman"/>
+                <w:color w:val="auto"/>
+                <w:kern w:val="0"/>
+                <w:sz w:val="24"/>
+                <w:szCs w:val="24"/>
+                <w:lang w:val="ru-RU" w:eastAsia="en-US" w:bidi="ar-SA"/>
+              </w:rPr>
+              <w:t>Ус</w:t>
+            </w:r>
+            <w:r>
+              <w:rPr>
+                <w:rFonts w:eastAsia="Times New Roman" w:cs="Times New Roman"/>
+                <w:color w:val="auto"/>
+                <w:kern w:val="0"/>
+                <w:sz w:val="24"/>
+                <w:szCs w:val="24"/>
+                <w:lang w:val="ru-RU" w:eastAsia="en-US" w:bidi="ar-SA"/>
+              </w:rPr>
+              <w:t>т</w:t>
+            </w:r>
+            <w:r>
+              <w:rPr>
+                <w:rFonts w:eastAsia="Times New Roman" w:cs="Times New Roman"/>
+                <w:color w:val="auto"/>
+                <w:kern w:val="0"/>
+                <w:sz w:val="24"/>
+                <w:szCs w:val="24"/>
+                <w:lang w:val="ru-RU" w:eastAsia="en-US" w:bidi="ar-SA"/>
+              </w:rPr>
+              <w:t>ное обсуждение результатов</w:t>
+            </w:r>
+          </w:p>
+        </w:tc>
+        <w:tc>
+          <w:tcPr>
+            <w:tcW w:w="1751" w:type="dxa"/>
+            <w:tcBorders>
+              <w:top w:val="nil"/>
+            </w:tcBorders>
+          </w:tcPr>
+          <w:p>
+            <w:pPr>
+              <w:pStyle w:val="Normal"/>
+              <w:widowControl w:val="false"/>
+              <w:spacing w:before="0" w:after="0"/>
+              <w:ind w:hanging="0"/>
+              <w:rPr>
+                <w:szCs w:val="24"/>
+              </w:rPr>
+            </w:pPr>
+            <w:r>
+              <w:rPr>
+                <w:szCs w:val="24"/>
+              </w:rPr>
+              <w:t>ОПК-2.1, ОПК-2.2, ОПК-2.3</w:t>
+            </w:r>
+          </w:p>
+        </w:tc>
+      </w:tr>
+      <w:tr>
+        <w:trPr/>
+        <w:tc>
+          <w:tcPr>
+            <w:tcW w:w="897" w:type="dxa"/>
+            <w:tcBorders>
+              <w:top w:val="nil"/>
+            </w:tcBorders>
+          </w:tcPr>
+          <w:p>
+            <w:pPr>
+              <w:pStyle w:val="Normal"/>
+              <w:widowControl w:val="false"/>
+              <w:spacing w:before="0" w:after="0"/>
+              <w:ind w:hanging="0"/>
+              <w:jc w:val="center"/>
+              <w:rPr>
+                <w:szCs w:val="24"/>
+                <w:lang w:val="en-US"/>
+              </w:rPr>
+            </w:pPr>
+            <w:r>
+              <w:rPr>
+                <w:szCs w:val="24"/>
+                <w:lang w:val="en-US"/>
+              </w:rPr>
+              <w:t>6</w:t>
             </w:r>
           </w:p>
         </w:tc>
         <w:tc>
           <w:tcPr>
             <w:tcW w:w="1305" w:type="dxa"/>
-            <w:tcBorders/>
+            <w:tcBorders>
+              <w:top w:val="nil"/>
+            </w:tcBorders>
           </w:tcPr>
           <w:p>
             <w:pPr>
@@ -12532,30 +12555,16 @@
                 <w:szCs w:val="22"/>
                 <w:lang w:val="ru-RU" w:eastAsia="en-US" w:bidi="ar-SA"/>
               </w:rPr>
-              <w:t>5,</w:t>
-            </w:r>
-            <w:r>
-              <w:rPr>
-                <w:kern w:val="0"/>
-                <w:szCs w:val="22"/>
-                <w:lang w:val="ru-RU" w:eastAsia="en-US" w:bidi="ar-SA"/>
-              </w:rPr>
-              <w:t>7,</w:t>
-            </w:r>
-            <w:r>
-              <w:rPr>
-                <w:kern w:val="0"/>
-                <w:szCs w:val="22"/>
-                <w:lang w:val="ru-RU" w:eastAsia="en-US" w:bidi="ar-SA"/>
-              </w:rPr>
-              <w:t>8,10,11</w:t>
+              <w:t>9</w:t>
             </w:r>
           </w:p>
         </w:tc>
         <w:tc>
           <w:tcPr>
             <w:tcW w:w="6411" w:type="dxa"/>
-            <w:tcBorders/>
+            <w:tcBorders>
+              <w:top w:val="nil"/>
+            </w:tcBorders>
           </w:tcPr>
           <w:p>
             <w:pPr>
@@ -12571,14 +12580,16 @@
               <w:rPr>
                 <w:szCs w:val="24"/>
               </w:rPr>
-              <w:t>Лабораторная работа 4. Реализация метода ИИ.</w:t>
+              <w:t>Лабораторная работа 6. Разработка экспертной системы.</w:t>
             </w:r>
           </w:p>
         </w:tc>
         <w:tc>
           <w:tcPr>
             <w:tcW w:w="882" w:type="dxa"/>
-            <w:tcBorders/>
+            <w:tcBorders>
+              <w:top w:val="nil"/>
+            </w:tcBorders>
           </w:tcPr>
           <w:p>
             <w:pPr>
@@ -12595,14 +12606,16 @@
               <w:rPr>
                 <w:szCs w:val="24"/>
               </w:rPr>
-              <w:t>10</w:t>
+              <w:t>8</w:t>
             </w:r>
           </w:p>
         </w:tc>
         <w:tc>
           <w:tcPr>
             <w:tcW w:w="1105" w:type="dxa"/>
-            <w:tcBorders/>
+            <w:tcBorders>
+              <w:top w:val="nil"/>
+            </w:tcBorders>
           </w:tcPr>
           <w:p>
             <w:pPr>
@@ -12626,7 +12639,9 @@
         <w:tc>
           <w:tcPr>
             <w:tcW w:w="2217" w:type="dxa"/>
-            <w:tcBorders/>
+            <w:tcBorders>
+              <w:top w:val="nil"/>
+            </w:tcBorders>
           </w:tcPr>
           <w:p>
             <w:pPr>
@@ -12653,208 +12668,8 @@
                 <w:szCs w:val="24"/>
                 <w:lang w:val="ru-RU" w:eastAsia="en-US" w:bidi="ar-SA"/>
               </w:rPr>
-              <w:t>Усное обсуждение результатов</w:t>
-            </w:r>
-          </w:p>
-        </w:tc>
-        <w:tc>
-          <w:tcPr>
-            <w:tcW w:w="1751" w:type="dxa"/>
-            <w:tcBorders/>
-          </w:tcPr>
-          <w:p>
-            <w:pPr>
-              <w:pStyle w:val="Normal"/>
-              <w:widowControl w:val="false"/>
-              <w:spacing w:before="0" w:after="0"/>
-              <w:ind w:hanging="0"/>
-              <w:rPr>
-                <w:szCs w:val="24"/>
-              </w:rPr>
-            </w:pPr>
-            <w:r>
-              <w:rPr>
-                <w:szCs w:val="24"/>
-              </w:rPr>
-              <w:t>ОПК-2.1, ОПК-2.2, ОПК-2.3</w:t>
-            </w:r>
-          </w:p>
-        </w:tc>
-      </w:tr>
-      <w:tr>
-        <w:trPr/>
-        <w:tc>
-          <w:tcPr>
-            <w:tcW w:w="897" w:type="dxa"/>
-            <w:tcBorders>
-              <w:top w:val="nil"/>
-            </w:tcBorders>
-          </w:tcPr>
-          <w:p>
-            <w:pPr>
-              <w:pStyle w:val="Normal"/>
-              <w:widowControl w:val="false"/>
-              <w:spacing w:before="0" w:after="0"/>
-              <w:ind w:hanging="0"/>
-              <w:jc w:val="center"/>
-              <w:rPr>
-                <w:szCs w:val="24"/>
-                <w:lang w:val="en-US"/>
-              </w:rPr>
-            </w:pPr>
-            <w:r>
-              <w:rPr>
-                <w:szCs w:val="24"/>
-                <w:lang w:val="en-US"/>
-              </w:rPr>
-              <w:t>5</w:t>
-            </w:r>
-          </w:p>
-        </w:tc>
-        <w:tc>
-          <w:tcPr>
-            <w:tcW w:w="1305" w:type="dxa"/>
-            <w:tcBorders>
-              <w:top w:val="nil"/>
-            </w:tcBorders>
-          </w:tcPr>
-          <w:p>
-            <w:pPr>
-              <w:pStyle w:val="Normal"/>
-              <w:widowControl w:val="false"/>
-              <w:spacing w:before="0" w:after="0"/>
-              <w:ind w:hanging="0"/>
-              <w:jc w:val="center"/>
-              <w:rPr>
-                <w:szCs w:val="24"/>
-              </w:rPr>
-            </w:pPr>
-            <w:r>
-              <w:rPr>
-                <w:kern w:val="0"/>
-                <w:szCs w:val="22"/>
-                <w:lang w:val="ru-RU" w:eastAsia="en-US" w:bidi="ar-SA"/>
-              </w:rPr>
-              <w:t>5,</w:t>
-            </w:r>
-            <w:r>
-              <w:rPr>
-                <w:kern w:val="0"/>
-                <w:szCs w:val="22"/>
-                <w:lang w:val="ru-RU" w:eastAsia="en-US" w:bidi="ar-SA"/>
-              </w:rPr>
-              <w:t>7,</w:t>
-            </w:r>
-            <w:r>
-              <w:rPr>
-                <w:kern w:val="0"/>
-                <w:szCs w:val="22"/>
-                <w:lang w:val="ru-RU" w:eastAsia="en-US" w:bidi="ar-SA"/>
-              </w:rPr>
-              <w:t>8,10,11</w:t>
-            </w:r>
-          </w:p>
-        </w:tc>
-        <w:tc>
-          <w:tcPr>
-            <w:tcW w:w="6411" w:type="dxa"/>
-            <w:tcBorders>
-              <w:top w:val="nil"/>
-            </w:tcBorders>
-          </w:tcPr>
-          <w:p>
-            <w:pPr>
-              <w:pStyle w:val="Normal"/>
-              <w:widowControl w:val="false"/>
-              <w:spacing w:before="0" w:after="0"/>
-              <w:ind w:hanging="0"/>
-              <w:rPr>
-                <w:szCs w:val="24"/>
-              </w:rPr>
-            </w:pPr>
-            <w:r>
-              <w:rPr>
-                <w:szCs w:val="24"/>
-              </w:rPr>
-              <w:t>Лабораторная работа 5. Реализация метода ИИ.</w:t>
-            </w:r>
-          </w:p>
-        </w:tc>
-        <w:tc>
-          <w:tcPr>
-            <w:tcW w:w="882" w:type="dxa"/>
-            <w:tcBorders>
-              <w:top w:val="nil"/>
-            </w:tcBorders>
-          </w:tcPr>
-          <w:p>
-            <w:pPr>
-              <w:pStyle w:val="Normal"/>
-              <w:widowControl w:val="false"/>
-              <w:spacing w:before="0" w:after="0"/>
-              <w:ind w:hanging="0"/>
-              <w:jc w:val="center"/>
-              <w:rPr>
-                <w:szCs w:val="24"/>
-              </w:rPr>
-            </w:pPr>
-            <w:r>
-              <w:rPr>
-                <w:szCs w:val="24"/>
-              </w:rPr>
-              <w:t>10</w:t>
-            </w:r>
-          </w:p>
-        </w:tc>
-        <w:tc>
-          <w:tcPr>
-            <w:tcW w:w="1105" w:type="dxa"/>
-            <w:tcBorders>
-              <w:top w:val="nil"/>
-            </w:tcBorders>
-          </w:tcPr>
-          <w:p>
-            <w:pPr>
-              <w:pStyle w:val="Normal"/>
-              <w:widowControl w:val="false"/>
-              <w:spacing w:before="0" w:after="0"/>
-              <w:ind w:hanging="0"/>
-              <w:jc w:val="center"/>
-              <w:rPr>
-                <w:szCs w:val="24"/>
-              </w:rPr>
-            </w:pPr>
-            <w:r>
-              <w:rPr>
-                <w:szCs w:val="24"/>
-              </w:rPr>
-              <w:t>0</w:t>
-            </w:r>
-          </w:p>
-        </w:tc>
-        <w:tc>
-          <w:tcPr>
-            <w:tcW w:w="2217" w:type="dxa"/>
-            <w:tcBorders>
-              <w:top w:val="nil"/>
-            </w:tcBorders>
-          </w:tcPr>
-          <w:p>
-            <w:pPr>
-              <w:pStyle w:val="Normal"/>
-              <w:widowControl w:val="false"/>
-              <w:spacing w:before="0" w:after="0"/>
-              <w:ind w:hanging="0"/>
-              <w:jc w:val="left"/>
-              <w:rPr>
-                <w:rFonts w:ascii="Times New Roman" w:hAnsi="Times New Roman" w:eastAsia="Times New Roman" w:cs="Times New Roman"/>
-                <w:color w:val="auto"/>
-                <w:kern w:val="0"/>
-                <w:sz w:val="24"/>
-                <w:szCs w:val="24"/>
-                <w:lang w:val="ru-RU" w:eastAsia="en-US" w:bidi="ar-SA"/>
-              </w:rPr>
-            </w:pPr>
+              <w:t>Ус</w:t>
+            </w:r>
             <w:r>
               <w:rPr>
                 <w:rFonts w:eastAsia="Times New Roman" w:cs="Times New Roman"/>
@@ -12864,194 +12679,8 @@
                 <w:szCs w:val="24"/>
                 <w:lang w:val="ru-RU" w:eastAsia="en-US" w:bidi="ar-SA"/>
               </w:rPr>
-              <w:t>Усное обсуждение результатов</w:t>
-            </w:r>
-          </w:p>
-        </w:tc>
-        <w:tc>
-          <w:tcPr>
-            <w:tcW w:w="1751" w:type="dxa"/>
-            <w:tcBorders>
-              <w:top w:val="nil"/>
-            </w:tcBorders>
-          </w:tcPr>
-          <w:p>
-            <w:pPr>
-              <w:pStyle w:val="Normal"/>
-              <w:widowControl w:val="false"/>
-              <w:spacing w:before="0" w:after="0"/>
-              <w:ind w:hanging="0"/>
-              <w:rPr>
-                <w:szCs w:val="24"/>
-              </w:rPr>
-            </w:pPr>
-            <w:r>
-              <w:rPr>
-                <w:szCs w:val="24"/>
-              </w:rPr>
-              <w:t>ОПК-2.1, ОПК-2.2, ОПК-2.3</w:t>
-            </w:r>
-          </w:p>
-        </w:tc>
-      </w:tr>
-      <w:tr>
-        <w:trPr/>
-        <w:tc>
-          <w:tcPr>
-            <w:tcW w:w="897" w:type="dxa"/>
-            <w:tcBorders>
-              <w:top w:val="nil"/>
-            </w:tcBorders>
-          </w:tcPr>
-          <w:p>
-            <w:pPr>
-              <w:pStyle w:val="Normal"/>
-              <w:widowControl w:val="false"/>
-              <w:spacing w:before="0" w:after="0"/>
-              <w:ind w:hanging="0"/>
-              <w:jc w:val="center"/>
-              <w:rPr>
-                <w:szCs w:val="24"/>
-                <w:lang w:val="en-US"/>
-              </w:rPr>
-            </w:pPr>
-            <w:r>
-              <w:rPr>
-                <w:szCs w:val="24"/>
-                <w:lang w:val="en-US"/>
-              </w:rPr>
-              <w:t>6</w:t>
-            </w:r>
-          </w:p>
-        </w:tc>
-        <w:tc>
-          <w:tcPr>
-            <w:tcW w:w="1305" w:type="dxa"/>
-            <w:tcBorders>
-              <w:top w:val="nil"/>
-            </w:tcBorders>
-          </w:tcPr>
-          <w:p>
-            <w:pPr>
-              <w:pStyle w:val="Normal"/>
-              <w:widowControl w:val="false"/>
-              <w:spacing w:before="0" w:after="0"/>
-              <w:ind w:hanging="0"/>
-              <w:jc w:val="center"/>
-              <w:rPr>
-                <w:szCs w:val="24"/>
-              </w:rPr>
-            </w:pPr>
-            <w:r>
-              <w:rPr>
-                <w:kern w:val="0"/>
-                <w:szCs w:val="22"/>
-                <w:lang w:val="ru-RU" w:eastAsia="en-US" w:bidi="ar-SA"/>
-              </w:rPr>
-              <w:t>9</w:t>
-            </w:r>
-          </w:p>
-        </w:tc>
-        <w:tc>
-          <w:tcPr>
-            <w:tcW w:w="6411" w:type="dxa"/>
-            <w:tcBorders>
-              <w:top w:val="nil"/>
-            </w:tcBorders>
-          </w:tcPr>
-          <w:p>
-            <w:pPr>
-              <w:pStyle w:val="Normal"/>
-              <w:widowControl w:val="false"/>
-              <w:spacing w:before="0" w:after="0"/>
-              <w:ind w:hanging="0"/>
-              <w:rPr>
-                <w:szCs w:val="24"/>
-              </w:rPr>
-            </w:pPr>
-            <w:r>
-              <w:rPr>
-                <w:szCs w:val="24"/>
-              </w:rPr>
-              <w:t>Лабораторная работа 6. Разработка экспертной системы.</w:t>
-            </w:r>
-          </w:p>
-        </w:tc>
-        <w:tc>
-          <w:tcPr>
-            <w:tcW w:w="882" w:type="dxa"/>
-            <w:tcBorders>
-              <w:top w:val="nil"/>
-            </w:tcBorders>
-          </w:tcPr>
-          <w:p>
-            <w:pPr>
-              <w:pStyle w:val="Normal"/>
-              <w:widowControl w:val="false"/>
-              <w:spacing w:before="0" w:after="0"/>
-              <w:ind w:hanging="0"/>
-              <w:jc w:val="center"/>
-              <w:rPr>
-                <w:szCs w:val="24"/>
-              </w:rPr>
-            </w:pPr>
-            <w:r>
-              <w:rPr>
-                <w:szCs w:val="24"/>
-              </w:rPr>
-              <w:t>8</w:t>
-            </w:r>
-          </w:p>
-        </w:tc>
-        <w:tc>
-          <w:tcPr>
-            <w:tcW w:w="1105" w:type="dxa"/>
-            <w:tcBorders>
-              <w:top w:val="nil"/>
-            </w:tcBorders>
-          </w:tcPr>
-          <w:p>
-            <w:pPr>
-              <w:pStyle w:val="Normal"/>
-              <w:widowControl w:val="false"/>
-              <w:spacing w:before="0" w:after="0"/>
-              <w:ind w:hanging="0"/>
-              <w:jc w:val="center"/>
-              <w:rPr>
-                <w:szCs w:val="24"/>
-              </w:rPr>
-            </w:pPr>
-            <w:r>
-              <w:rPr>
-                <w:szCs w:val="24"/>
-              </w:rPr>
-              <w:t>0</w:t>
-            </w:r>
-          </w:p>
-        </w:tc>
-        <w:tc>
-          <w:tcPr>
-            <w:tcW w:w="2217" w:type="dxa"/>
-            <w:tcBorders>
-              <w:top w:val="nil"/>
-            </w:tcBorders>
-          </w:tcPr>
-          <w:p>
-            <w:pPr>
-              <w:pStyle w:val="Normal"/>
-              <w:widowControl w:val="false"/>
-              <w:spacing w:before="0" w:after="0"/>
-              <w:ind w:hanging="0"/>
-              <w:jc w:val="left"/>
-              <w:rPr>
-                <w:rFonts w:ascii="Times New Roman" w:hAnsi="Times New Roman" w:eastAsia="Times New Roman" w:cs="Times New Roman"/>
-                <w:color w:val="auto"/>
-                <w:kern w:val="0"/>
-                <w:sz w:val="24"/>
-                <w:szCs w:val="24"/>
-                <w:lang w:val="ru-RU" w:eastAsia="en-US" w:bidi="ar-SA"/>
-              </w:rPr>
-            </w:pPr>
+              <w:t>т</w:t>
+            </w:r>
             <w:r>
               <w:rPr>
                 <w:rFonts w:eastAsia="Times New Roman" w:cs="Times New Roman"/>
@@ -13061,7 +12690,7 @@
                 <w:szCs w:val="24"/>
                 <w:lang w:val="ru-RU" w:eastAsia="en-US" w:bidi="ar-SA"/>
               </w:rPr>
-              <w:t>Усное обсуждение результатов</w:t>
+              <w:t>ное обсуждение результатов</w:t>
             </w:r>
           </w:p>
         </w:tc>
@@ -13362,6 +12991,8 @@
         <w:rPr>
           <w:rFonts w:ascii="Times New Roman" w:hAnsi="Times New Roman"/>
           <w:b w:val="false"/>
+          <w:b w:val="false"/>
+          <w:i w:val="false"/>
           <w:i w:val="false"/>
           <w:caps w:val="false"/>
           <w:smallCaps w:val="false"/>
@@ -13375,7 +13006,6 @@
       </w:pPr>
       <w:r>
         <w:rPr>
-          <w:rFonts w:ascii="Times New Roman" w:hAnsi="Times New Roman"/>
           <w:b w:val="false"/>
           <w:i w:val="false"/>
           <w:caps w:val="false"/>
@@ -13396,7 +13026,7 @@
         <w:widowControl/>
         <w:numPr>
           <w:ilvl w:val="0"/>
-          <w:numId w:val="10"/>
+          <w:numId w:val="8"/>
         </w:numPr>
         <w:spacing w:before="0" w:after="0"/>
         <w:rPr>
@@ -13411,7 +13041,6 @@
       </w:pPr>
       <w:r>
         <w:rPr>
-          <w:rFonts w:ascii="Times New Roman" w:hAnsi="Times New Roman"/>
           <w:b w:val="false"/>
           <w:i w:val="false"/>
           <w:caps w:val="false"/>
@@ -13430,7 +13059,7 @@
         <w:widowControl/>
         <w:numPr>
           <w:ilvl w:val="0"/>
-          <w:numId w:val="10"/>
+          <w:numId w:val="8"/>
         </w:numPr>
         <w:spacing w:before="0" w:after="0"/>
         <w:rPr>
@@ -13445,7 +13074,6 @@
       </w:pPr>
       <w:r>
         <w:rPr>
-          <w:rFonts w:ascii="Times New Roman" w:hAnsi="Times New Roman"/>
           <w:b w:val="false"/>
           <w:i w:val="false"/>
           <w:caps w:val="false"/>
@@ -13464,7 +13092,7 @@
         <w:widowControl/>
         <w:numPr>
           <w:ilvl w:val="0"/>
-          <w:numId w:val="10"/>
+          <w:numId w:val="8"/>
         </w:numPr>
         <w:spacing w:before="0" w:after="0"/>
         <w:rPr>
@@ -13479,7 +13107,6 @@
       </w:pPr>
       <w:r>
         <w:rPr>
-          <w:rFonts w:ascii="Times New Roman" w:hAnsi="Times New Roman"/>
           <w:b w:val="false"/>
           <w:i w:val="false"/>
           <w:caps w:val="false"/>
@@ -13498,7 +13125,7 @@
         <w:widowControl/>
         <w:numPr>
           <w:ilvl w:val="0"/>
-          <w:numId w:val="10"/>
+          <w:numId w:val="8"/>
         </w:numPr>
         <w:spacing w:before="0" w:after="0"/>
         <w:rPr>
@@ -13513,7 +13140,6 @@
       </w:pPr>
       <w:r>
         <w:rPr>
-          <w:rFonts w:ascii="Times New Roman" w:hAnsi="Times New Roman"/>
           <w:b w:val="false"/>
           <w:i w:val="false"/>
           <w:caps w:val="false"/>
@@ -13532,7 +13158,7 @@
         <w:widowControl/>
         <w:numPr>
           <w:ilvl w:val="0"/>
-          <w:numId w:val="10"/>
+          <w:numId w:val="8"/>
         </w:numPr>
         <w:spacing w:before="0" w:after="0"/>
         <w:rPr>
@@ -13547,7 +13173,6 @@
       </w:pPr>
       <w:r>
         <w:rPr>
-          <w:rFonts w:ascii="Times New Roman" w:hAnsi="Times New Roman"/>
           <w:b w:val="false"/>
           <w:i w:val="false"/>
           <w:caps w:val="false"/>
@@ -13566,7 +13191,7 @@
         <w:widowControl/>
         <w:numPr>
           <w:ilvl w:val="0"/>
-          <w:numId w:val="10"/>
+          <w:numId w:val="8"/>
         </w:numPr>
         <w:spacing w:before="0" w:after="0"/>
         <w:rPr>
@@ -13581,7 +13206,6 @@
       </w:pPr>
       <w:r>
         <w:rPr>
-          <w:rFonts w:ascii="Times New Roman" w:hAnsi="Times New Roman"/>
           <w:b w:val="false"/>
           <w:i w:val="false"/>
           <w:caps w:val="false"/>
@@ -13600,7 +13224,7 @@
         <w:widowControl/>
         <w:numPr>
           <w:ilvl w:val="0"/>
-          <w:numId w:val="10"/>
+          <w:numId w:val="8"/>
         </w:numPr>
         <w:rPr>
           <w:rFonts w:ascii="Times New Roman" w:hAnsi="Times New Roman"/>
@@ -13614,7 +13238,6 @@
       </w:pPr>
       <w:r>
         <w:rPr>
-          <w:rFonts w:ascii="Times New Roman" w:hAnsi="Times New Roman"/>
           <w:b w:val="false"/>
           <w:i w:val="false"/>
           <w:caps w:val="false"/>
@@ -13635,6 +13258,8 @@
         <w:rPr>
           <w:rFonts w:ascii="Times New Roman" w:hAnsi="Times New Roman"/>
           <w:b w:val="false"/>
+          <w:b w:val="false"/>
+          <w:i w:val="false"/>
           <w:i w:val="false"/>
           <w:caps w:val="false"/>
           <w:smallCaps w:val="false"/>
@@ -13646,7 +13271,6 @@
       </w:pPr>
       <w:r>
         <w:rPr>
-          <w:rFonts w:ascii="Times New Roman" w:hAnsi="Times New Roman"/>
           <w:b/>
           <w:i w:val="false"/>
           <w:caps w:val="false"/>
@@ -13660,7 +13284,6 @@
       </w:r>
       <w:r>
         <w:rPr>
-          <w:rFonts w:ascii="Times New Roman" w:hAnsi="Times New Roman"/>
           <w:b w:val="false"/>
           <w:i w:val="false"/>
           <w:caps w:val="false"/>
@@ -13681,6 +13304,8 @@
         <w:rPr>
           <w:rFonts w:ascii="Times New Roman" w:hAnsi="Times New Roman"/>
           <w:b w:val="false"/>
+          <w:b w:val="false"/>
+          <w:i w:val="false"/>
           <w:i w:val="false"/>
           <w:caps w:val="false"/>
           <w:smallCaps w:val="false"/>
@@ -13692,7 +13317,6 @@
       </w:pPr>
       <w:r>
         <w:rPr>
-          <w:rFonts w:ascii="Times New Roman" w:hAnsi="Times New Roman"/>
           <w:b/>
           <w:i w:val="false"/>
           <w:caps w:val="false"/>
@@ -13706,7 +13330,6 @@
       </w:r>
       <w:r>
         <w:rPr>
-          <w:rFonts w:ascii="Times New Roman" w:hAnsi="Times New Roman"/>
           <w:b w:val="false"/>
           <w:i w:val="false"/>
           <w:caps w:val="false"/>
@@ -13727,6 +13350,8 @@
         <w:rPr>
           <w:rFonts w:ascii="Times New Roman" w:hAnsi="Times New Roman"/>
           <w:b w:val="false"/>
+          <w:b w:val="false"/>
+          <w:i w:val="false"/>
           <w:i w:val="false"/>
           <w:caps w:val="false"/>
           <w:smallCaps w:val="false"/>
@@ -13738,7 +13363,6 @@
       </w:pPr>
       <w:r>
         <w:rPr>
-          <w:rFonts w:ascii="Times New Roman" w:hAnsi="Times New Roman"/>
           <w:b/>
           <w:i w:val="false"/>
           <w:caps w:val="false"/>
@@ -13752,7 +13376,6 @@
       </w:r>
       <w:r>
         <w:rPr>
-          <w:rFonts w:ascii="Times New Roman" w:hAnsi="Times New Roman"/>
           <w:b w:val="false"/>
           <w:i w:val="false"/>
           <w:caps w:val="false"/>
@@ -13773,6 +13396,8 @@
         <w:rPr>
           <w:rFonts w:ascii="Times New Roman" w:hAnsi="Times New Roman"/>
           <w:b w:val="false"/>
+          <w:b w:val="false"/>
+          <w:i w:val="false"/>
           <w:i w:val="false"/>
           <w:caps w:val="false"/>
           <w:smallCaps w:val="false"/>
@@ -13784,7 +13409,6 @@
       </w:pPr>
       <w:r>
         <w:rPr>
-          <w:rFonts w:ascii="Times New Roman" w:hAnsi="Times New Roman"/>
           <w:b/>
           <w:i w:val="false"/>
           <w:caps w:val="false"/>
@@ -13798,7 +13422,6 @@
       </w:r>
       <w:r>
         <w:rPr>
-          <w:rFonts w:ascii="Times New Roman" w:hAnsi="Times New Roman"/>
           <w:b w:val="false"/>
           <w:i w:val="false"/>
           <w:caps w:val="false"/>
@@ -13819,6 +13442,8 @@
         <w:rPr>
           <w:rFonts w:ascii="Times New Roman" w:hAnsi="Times New Roman"/>
           <w:b w:val="false"/>
+          <w:b w:val="false"/>
+          <w:i w:val="false"/>
           <w:i w:val="false"/>
           <w:caps w:val="false"/>
           <w:smallCaps w:val="false"/>
@@ -13830,7 +13455,6 @@
       </w:pPr>
       <w:r>
         <w:rPr>
-          <w:rFonts w:ascii="Times New Roman" w:hAnsi="Times New Roman"/>
           <w:b/>
           <w:i w:val="false"/>
           <w:caps w:val="false"/>
@@ -13844,7 +13468,6 @@
       </w:r>
       <w:r>
         <w:rPr>
-          <w:rFonts w:ascii="Times New Roman" w:hAnsi="Times New Roman"/>
           <w:b w:val="false"/>
           <w:i w:val="false"/>
           <w:caps w:val="false"/>
@@ -13865,6 +13488,8 @@
         <w:rPr>
           <w:rFonts w:ascii="Times New Roman" w:hAnsi="Times New Roman"/>
           <w:b w:val="false"/>
+          <w:b w:val="false"/>
+          <w:i w:val="false"/>
           <w:i w:val="false"/>
           <w:caps w:val="false"/>
           <w:smallCaps w:val="false"/>
@@ -13876,7 +13501,6 @@
       </w:pPr>
       <w:r>
         <w:rPr>
-          <w:rFonts w:ascii="Times New Roman" w:hAnsi="Times New Roman"/>
           <w:b/>
           <w:i w:val="false"/>
           <w:caps w:val="false"/>
@@ -13890,7 +13514,6 @@
       </w:r>
       <w:r>
         <w:rPr>
-          <w:rFonts w:ascii="Times New Roman" w:hAnsi="Times New Roman"/>
           <w:b w:val="false"/>
           <w:i w:val="false"/>
           <w:caps w:val="false"/>
@@ -13911,6 +13534,8 @@
         <w:rPr>
           <w:rFonts w:ascii="Times New Roman" w:hAnsi="Times New Roman"/>
           <w:b w:val="false"/>
+          <w:b w:val="false"/>
+          <w:i w:val="false"/>
           <w:i w:val="false"/>
           <w:caps w:val="false"/>
           <w:smallCaps w:val="false"/>
@@ -13922,7 +13547,6 @@
       </w:pPr>
       <w:r>
         <w:rPr>
-          <w:rFonts w:ascii="Times New Roman" w:hAnsi="Times New Roman"/>
           <w:b/>
           <w:i w:val="false"/>
           <w:caps w:val="false"/>
@@ -13936,7 +13560,6 @@
       </w:r>
       <w:r>
         <w:rPr>
-          <w:rFonts w:ascii="Times New Roman" w:hAnsi="Times New Roman"/>
           <w:b w:val="false"/>
           <w:i w:val="false"/>
           <w:caps w:val="false"/>
@@ -13957,6 +13580,8 @@
         <w:rPr>
           <w:rFonts w:ascii="Times New Roman" w:hAnsi="Times New Roman"/>
           <w:b w:val="false"/>
+          <w:b w:val="false"/>
+          <w:i w:val="false"/>
           <w:i w:val="false"/>
           <w:caps w:val="false"/>
           <w:smallCaps w:val="false"/>
@@ -13968,7 +13593,6 @@
       </w:pPr>
       <w:r>
         <w:rPr>
-          <w:rFonts w:ascii="Times New Roman" w:hAnsi="Times New Roman"/>
           <w:b w:val="false"/>
           <w:i w:val="false"/>
           <w:caps w:val="false"/>
@@ -13992,7 +13616,6 @@
       </w:pPr>
       <w:r>
         <w:rPr>
-          <w:rFonts w:ascii="Times New Roman" w:hAnsi="Times New Roman"/>
           <w:sz w:val="24"/>
           <w:szCs w:val="24"/>
         </w:rPr>
@@ -14065,7 +13688,7 @@
         <w:pStyle w:val="Zag"/>
         <w:numPr>
           <w:ilvl w:val="0"/>
-          <w:numId w:val="7"/>
+          <w:numId w:val="6"/>
         </w:numPr>
         <w:tabs>
           <w:tab w:val="clear" w:pos="708"/>
@@ -14074,8 +13697,8 @@
         <w:ind w:left="0" w:hanging="0"/>
         <w:rPr/>
       </w:pPr>
-      <w:bookmarkStart w:id="21" w:name="_Toc71717274"/>
-      <w:bookmarkStart w:id="22" w:name="_Toc103663489"/>
+      <w:bookmarkStart w:id="21" w:name="_Toc103663489"/>
+      <w:bookmarkStart w:id="22" w:name="_Toc71717274"/>
       <w:r>
         <w:rPr/>
         <w:t>УЧЕБНО-МЕТОДИЧЕСКОЕ И ИНФОРМАЦИОННОЕ ОБЕСПЕЧЕНИЕ</w:t>
@@ -14123,7 +13746,7 @@
         <w:widowControl w:val="false"/>
         <w:numPr>
           <w:ilvl w:val="0"/>
-          <w:numId w:val="15"/>
+          <w:numId w:val="13"/>
         </w:numPr>
         <w:suppressAutoHyphens w:val="false"/>
         <w:bidi w:val="0"/>
@@ -14132,7 +13755,7 @@
         <w:jc w:val="both"/>
         <w:rPr>
           <w:rFonts w:ascii="Times New Roman" w:hAnsi="Times New Roman"/>
-          <w:b w:val="false"/>
+          <w:b/>
           <w:b/>
           <w:bCs/>
           <w:i w:val="false"/>
@@ -14147,7 +13770,6 @@
       </w:pPr>
       <w:r>
         <w:rPr>
-          <w:rFonts w:ascii="Times New Roman" w:hAnsi="Times New Roman"/>
           <w:b w:val="false"/>
           <w:bCs/>
           <w:i w:val="false"/>
@@ -14168,7 +13790,7 @@
         <w:widowControl w:val="false"/>
         <w:numPr>
           <w:ilvl w:val="0"/>
-          <w:numId w:val="15"/>
+          <w:numId w:val="13"/>
         </w:numPr>
         <w:suppressAutoHyphens w:val="false"/>
         <w:bidi w:val="0"/>
@@ -14177,7 +13799,7 @@
         <w:jc w:val="both"/>
         <w:rPr>
           <w:rFonts w:ascii="Times New Roman" w:hAnsi="Times New Roman"/>
-          <w:b w:val="false"/>
+          <w:b/>
           <w:b/>
           <w:bCs/>
           <w:i w:val="false"/>
@@ -14192,7 +13814,6 @@
       </w:pPr>
       <w:r>
         <w:rPr>
-          <w:rFonts w:ascii="Times New Roman" w:hAnsi="Times New Roman"/>
           <w:b w:val="false"/>
           <w:bCs/>
           <w:i w:val="false"/>
@@ -14213,7 +13834,7 @@
         <w:widowControl w:val="false"/>
         <w:numPr>
           <w:ilvl w:val="0"/>
-          <w:numId w:val="15"/>
+          <w:numId w:val="13"/>
         </w:numPr>
         <w:suppressAutoHyphens w:val="false"/>
         <w:bidi w:val="0"/>
@@ -14222,7 +13843,7 @@
         <w:jc w:val="both"/>
         <w:rPr>
           <w:rFonts w:ascii="Times New Roman" w:hAnsi="Times New Roman"/>
-          <w:b w:val="false"/>
+          <w:b/>
           <w:b/>
           <w:bCs/>
           <w:i w:val="false"/>
@@ -14237,7 +13858,6 @@
       </w:pPr>
       <w:r>
         <w:rPr>
-          <w:rFonts w:ascii="Times New Roman" w:hAnsi="Times New Roman"/>
           <w:b w:val="false"/>
           <w:bCs/>
           <w:i w:val="false"/>
@@ -14258,7 +13878,7 @@
         <w:widowControl w:val="false"/>
         <w:numPr>
           <w:ilvl w:val="0"/>
-          <w:numId w:val="15"/>
+          <w:numId w:val="13"/>
         </w:numPr>
         <w:suppressAutoHyphens w:val="false"/>
         <w:bidi w:val="0"/>
@@ -14267,7 +13887,7 @@
         <w:jc w:val="both"/>
         <w:rPr>
           <w:rFonts w:ascii="Times New Roman" w:hAnsi="Times New Roman"/>
-          <w:b w:val="false"/>
+          <w:b/>
           <w:b/>
           <w:bCs/>
           <w:i w:val="false"/>
@@ -14282,7 +13902,6 @@
       </w:pPr>
       <w:r>
         <w:rPr>
-          <w:rFonts w:ascii="Times New Roman" w:hAnsi="Times New Roman"/>
           <w:b w:val="false"/>
           <w:bCs/>
           <w:i w:val="false"/>
@@ -14327,54 +13946,6 @@
         <w:widowControl w:val="false"/>
         <w:numPr>
           <w:ilvl w:val="0"/>
-          <w:numId w:val="16"/>
-        </w:numPr>
-        <w:suppressAutoHyphens w:val="false"/>
-        <w:bidi w:val="0"/>
-        <w:spacing w:lineRule="auto" w:line="240" w:before="0" w:after="0"/>
-        <w:ind w:left="340" w:right="0" w:hanging="340"/>
-        <w:jc w:val="both"/>
-        <w:rPr/>
-      </w:pPr>
-      <w:r>
-        <w:rPr>
-          <w:b w:val="false"/>
-          <w:bCs w:val="false"/>
-          <w:i w:val="false"/>
-          <w:iCs w:val="false"/>
-          <w:color w:val="auto"/>
-          <w:sz w:val="24"/>
-          <w:szCs w:val="24"/>
-        </w:rPr>
-        <w:t>Боровская, Е. В. Основы искусственного интеллекта : учебное пособие / Е. В. Боровская, Н. А. Давыдова. — 4-е изд. — Москва : Лаборатория знаний, 2020. — 130 с. — ISBN 978-5-00101-908-4. — Текст : электронный // Лань : электронно-библиотечная система. — URL: https://e.lanbook.com/book/151502 (дата обращения: 27.10.2022). — Режим доступа: для авториз. пользователей.</w:t>
-      </w:r>
-    </w:p>
-    <w:p>
-      <w:pPr>
-        <w:pStyle w:val="Style29"/>
-        <w:spacing w:before="0" w:after="0"/>
-        <w:ind w:left="0" w:firstLine="709"/>
-        <w:jc w:val="both"/>
-        <w:rPr>
-          <w:sz w:val="24"/>
-          <w:szCs w:val="24"/>
-        </w:rPr>
-      </w:pPr>
-      <w:r>
-        <w:rPr>
-          <w:b/>
-          <w:sz w:val="24"/>
-          <w:szCs w:val="24"/>
-        </w:rPr>
-        <w:t>г) базы данных, информационно-справочные и поисковые системы</w:t>
-      </w:r>
-    </w:p>
-    <w:p>
-      <w:pPr>
-        <w:pStyle w:val="Normal"/>
-        <w:widowControl/>
-        <w:numPr>
-          <w:ilvl w:val="1"/>
           <w:numId w:val="14"/>
         </w:numPr>
         <w:suppressAutoHyphens w:val="false"/>
@@ -14385,18 +13956,36 @@
         <w:rPr/>
       </w:pPr>
       <w:r>
-        <w:rPr/>
-        <w:t xml:space="preserve">SWI-Prolog [Сайт] – URL: </w:t>
-      </w:r>
-      <w:hyperlink r:id="rId7">
-        <w:r>
-          <w:rPr/>
-          <w:t>https://www.swi-prolog.org/</w:t>
-        </w:r>
-      </w:hyperlink>
-      <w:r>
-        <w:rPr/>
-        <w:t xml:space="preserve"> (дата обращения: 01.09.2022)</w:t>
+        <w:rPr>
+          <w:b w:val="false"/>
+          <w:bCs w:val="false"/>
+          <w:i w:val="false"/>
+          <w:iCs w:val="false"/>
+          <w:color w:val="auto"/>
+          <w:sz w:val="24"/>
+          <w:szCs w:val="24"/>
+        </w:rPr>
+        <w:t>Боровская, Е. В. Основы искусственного интеллекта : учебное пособие / Е. В. Боровская, Н. А. Давыдова. — 4-е изд. — Москва : Лаборатория знаний, 2020. — 130 с. — ISBN 978-5-00101-908-4. — Текст : электронный // Лань : электронно-библиотечная система. — URL: https://e.lanbook.com/book/151502 (дата обращения: 27.10.2022). — Режим доступа: для авториз. пользователей.</w:t>
+      </w:r>
+    </w:p>
+    <w:p>
+      <w:pPr>
+        <w:pStyle w:val="Style29"/>
+        <w:spacing w:before="0" w:after="0"/>
+        <w:ind w:left="0" w:firstLine="709"/>
+        <w:jc w:val="both"/>
+        <w:rPr>
+          <w:sz w:val="24"/>
+          <w:szCs w:val="24"/>
+        </w:rPr>
+      </w:pPr>
+      <w:r>
+        <w:rPr>
+          <w:b/>
+          <w:sz w:val="24"/>
+          <w:szCs w:val="24"/>
+        </w:rPr>
+        <w:t>г) базы данных, информационно-справочные и поисковые системы</w:t>
       </w:r>
     </w:p>
     <w:p>
@@ -14405,7 +13994,7 @@
         <w:widowControl/>
         <w:numPr>
           <w:ilvl w:val="1"/>
-          <w:numId w:val="14"/>
+          <w:numId w:val="12"/>
         </w:numPr>
         <w:suppressAutoHyphens w:val="false"/>
         <w:bidi w:val="0"/>
@@ -14416,20 +14005,18 @@
       </w:pPr>
       <w:r>
         <w:rPr/>
-        <w:t xml:space="preserve">CLIPS: A Tool for Building Expert Systems [Сайт] – URL: </w:t>
-      </w:r>
-      <w:hyperlink r:id="rId8">
+        <w:t xml:space="preserve">SWI-Prolog [Сайт] – URL: </w:t>
+      </w:r>
+      <w:hyperlink r:id="rId7">
         <w:r>
           <w:rPr/>
-          <w:t>https://www.clipsrules.net/</w:t>
+          <w:t>https://www.swi-prolog.org/</w:t>
         </w:r>
       </w:hyperlink>
-      <w:hyperlink r:id="rId9">
-        <w:r>
-          <w:rPr/>
-          <w:t xml:space="preserve"> (дата обращения: 01.09.2022)</w:t>
-        </w:r>
-      </w:hyperlink>
+      <w:r>
+        <w:rPr/>
+        <w:t xml:space="preserve"> (дата обращения: 01.09.2022)</w:t>
+      </w:r>
     </w:p>
     <w:p>
       <w:pPr>
@@ -14437,7 +14024,7 @@
         <w:widowControl/>
         <w:numPr>
           <w:ilvl w:val="1"/>
-          <w:numId w:val="14"/>
+          <w:numId w:val="12"/>
         </w:numPr>
         <w:suppressAutoHyphens w:val="false"/>
         <w:bidi w:val="0"/>
@@ -14448,20 +14035,18 @@
       </w:pPr>
       <w:r>
         <w:rPr/>
-        <w:t xml:space="preserve">Online GDB [Сайт] – URL: </w:t>
-      </w:r>
-      <w:hyperlink r:id="rId10">
+        <w:t xml:space="preserve">CLIPS: A Tool for Building Expert Systems [Сайт] – URL: </w:t>
+      </w:r>
+      <w:hyperlink r:id="rId8">
         <w:r>
           <w:rPr/>
-          <w:t>https://www.onlinegdb.com/</w:t>
+          <w:t>https://www.clipsrules.net/</w:t>
         </w:r>
       </w:hyperlink>
-      <w:hyperlink r:id="rId11">
-        <w:r>
-          <w:rPr/>
-          <w:t xml:space="preserve"> (дата обращения: 01.09.2022)</w:t>
-        </w:r>
-      </w:hyperlink>
+      <w:r>
+        <w:rPr/>
+        <w:t xml:space="preserve"> (дата обращения: 01.09.2022)</w:t>
+      </w:r>
     </w:p>
     <w:p>
       <w:pPr>
@@ -14469,7 +14054,7 @@
         <w:widowControl/>
         <w:numPr>
           <w:ilvl w:val="1"/>
-          <w:numId w:val="14"/>
+          <w:numId w:val="12"/>
         </w:numPr>
         <w:suppressAutoHyphens w:val="false"/>
         <w:bidi w:val="0"/>
@@ -14480,13 +14065,39 @@
       </w:pPr>
       <w:r>
         <w:rPr/>
-        <w:t xml:space="preserve">Образовательный ресурс edu.irnok.net </w:t>
-      </w:r>
+        <w:t xml:space="preserve">Online GDB [Сайт] – URL: </w:t>
+      </w:r>
+      <w:hyperlink r:id="rId9">
+        <w:r>
+          <w:rPr/>
+          <w:t>https://www.onlinegdb.com/</w:t>
+        </w:r>
+      </w:hyperlink>
       <w:r>
         <w:rPr/>
-        <w:t xml:space="preserve">[Сайт] – URL: </w:t>
-      </w:r>
-      <w:hyperlink r:id="rId12">
+        <w:t xml:space="preserve"> (дата обращения: 01.09.2022)</w:t>
+      </w:r>
+    </w:p>
+    <w:p>
+      <w:pPr>
+        <w:pStyle w:val="Normal"/>
+        <w:widowControl/>
+        <w:numPr>
+          <w:ilvl w:val="1"/>
+          <w:numId w:val="12"/>
+        </w:numPr>
+        <w:suppressAutoHyphens w:val="false"/>
+        <w:bidi w:val="0"/>
+        <w:spacing w:lineRule="auto" w:line="240" w:before="0" w:after="0"/>
+        <w:ind w:left="340" w:right="0" w:hanging="340"/>
+        <w:jc w:val="both"/>
+        <w:rPr/>
+      </w:pPr>
+      <w:r>
+        <w:rPr/>
+        <w:t xml:space="preserve">Образовательный ресурс edu.irnok.net [Сайт] – URL: </w:t>
+      </w:r>
+      <w:hyperlink r:id="rId10">
         <w:r>
           <w:rPr/>
           <w:t>https://edu.irnok.net/</w:t>
@@ -14502,7 +14113,7 @@
         <w:pStyle w:val="Zag"/>
         <w:numPr>
           <w:ilvl w:val="0"/>
-          <w:numId w:val="7"/>
+          <w:numId w:val="6"/>
         </w:numPr>
         <w:tabs>
           <w:tab w:val="clear" w:pos="708"/>
@@ -14511,8 +14122,8 @@
         <w:ind w:left="0" w:hanging="0"/>
         <w:rPr/>
       </w:pPr>
-      <w:bookmarkStart w:id="23" w:name="_Toc71717275"/>
-      <w:bookmarkStart w:id="24" w:name="_Toc103663490"/>
+      <w:bookmarkStart w:id="23" w:name="_Toc103663490"/>
+      <w:bookmarkStart w:id="24" w:name="_Toc71717275"/>
       <w:r>
         <w:rPr/>
         <w:t>МАТЕРИАЛЬНО-ТЕХНИЧЕСКОЕ ОБЕСПЕЧЕНИЕ ДИСЦИПЛИНЫ</w:t>
@@ -14609,39 +14220,7 @@
           <w:iCs w:val="false"/>
           <w:szCs w:val="24"/>
         </w:rPr>
-        <w:t xml:space="preserve">Сободные трансляторы ISO-Prolog </w:t>
-      </w:r>
-      <w:r>
-        <w:rPr>
-          <w:i w:val="false"/>
-          <w:iCs w:val="false"/>
-          <w:szCs w:val="24"/>
-        </w:rPr>
-        <w:t>(SWI-Prolog, GNU Prolog)</w:t>
-      </w:r>
-      <w:r>
-        <w:rPr>
-          <w:i w:val="false"/>
-          <w:iCs w:val="false"/>
-          <w:szCs w:val="24"/>
-        </w:rPr>
-        <w:t xml:space="preserve">, система CLIPS и другие свободные трансляторы других языков высокого уровня по желанию студента, </w:t>
-      </w:r>
-      <w:r>
-        <w:rPr>
-          <w:i w:val="false"/>
-          <w:iCs w:val="false"/>
-          <w:szCs w:val="24"/>
-        </w:rPr>
-        <w:t>а также их интернет-аналоги (OnlineGDB)</w:t>
-      </w:r>
-      <w:r>
-        <w:rPr>
-          <w:i w:val="false"/>
-          <w:iCs w:val="false"/>
-          <w:szCs w:val="24"/>
-        </w:rPr>
-        <w:t>.</w:t>
+        <w:t>Сободные трансляторы ISO-Prolog (SWI-Prolog, GNU Prolog), система CLIPS и другие свободные трансляторы других языков высокого уровня по желанию студента, а также их интернет-аналоги (Online GDB).</w:t>
       </w:r>
     </w:p>
     <w:p>
@@ -14655,8 +14234,7 @@
       </w:pPr>
       <w:r>
         <w:rPr>
-          <w:i w:val="false"/>
-          <w:iCs w:val="false"/>
+          <w:szCs w:val="24"/>
         </w:rPr>
       </w:r>
     </w:p>
@@ -14716,7 +14294,7 @@
         <w:rPr/>
         <w:t xml:space="preserve">ИОС </w:t>
       </w:r>
-      <w:hyperlink r:id="rId13">
+      <w:hyperlink r:id="rId11">
         <w:r>
           <w:rPr/>
           <w:t>http://</w:t>
@@ -14730,31 +14308,15 @@
       </w:hyperlink>
       <w:r>
         <w:rPr/>
-        <w:t xml:space="preserve">, </w:t>
-      </w:r>
-      <w:r>
-        <w:rPr/>
-        <w:t>c</w:t>
+        <w:t>, c</w:t>
       </w:r>
       <w:r>
         <w:rPr>
           <w:lang w:val="en-US"/>
         </w:rPr>
-        <w:t>айт</w:t>
-      </w:r>
-      <w:r>
-        <w:rPr>
-          <w:lang w:val="en-US"/>
-        </w:rPr>
-        <w:t>ы</w:t>
-      </w:r>
-      <w:r>
-        <w:rPr>
-          <w:lang w:val="en-US"/>
-        </w:rPr>
-        <w:t xml:space="preserve"> </w:t>
-      </w:r>
-      <w:hyperlink r:id="rId14">
+        <w:t xml:space="preserve">айты </w:t>
+      </w:r>
+      <w:hyperlink r:id="rId12">
         <w:r>
           <w:rPr>
             <w:lang w:val="en-US"/>
@@ -14766,21 +14328,15 @@
         <w:rPr/>
         <w:t xml:space="preserve">, </w:t>
       </w:r>
-      <w:hyperlink r:id="rId15">
+      <w:hyperlink r:id="rId13">
         <w:r>
           <w:rPr/>
           <w:t>https://github.com/stud-labs</w:t>
         </w:r>
       </w:hyperlink>
-      <w:hyperlink r:id="rId16">
-        <w:r>
-          <w:rPr/>
-          <w:t xml:space="preserve">,  </w:t>
-        </w:r>
-      </w:hyperlink>
       <w:r>
         <w:rPr/>
-        <w:t xml:space="preserve">презентационное оборудование, персональный компьютер с возможностью демонстрации презентаций в формате </w:t>
+        <w:t xml:space="preserve">,  презентационное оборудование, персональный компьютер с возможностью демонстрации презентаций в формате </w:t>
       </w:r>
       <w:r>
         <w:rPr>
@@ -14798,7 +14354,7 @@
         <w:pStyle w:val="Zag"/>
         <w:numPr>
           <w:ilvl w:val="0"/>
-          <w:numId w:val="7"/>
+          <w:numId w:val="6"/>
         </w:numPr>
         <w:tabs>
           <w:tab w:val="clear" w:pos="708"/>
@@ -14807,8 +14363,8 @@
         <w:ind w:left="0" w:hanging="0"/>
         <w:rPr/>
       </w:pPr>
-      <w:bookmarkStart w:id="25" w:name="_Toc71717276"/>
-      <w:bookmarkStart w:id="26" w:name="_Toc103663491"/>
+      <w:bookmarkStart w:id="25" w:name="_Toc103663491"/>
+      <w:bookmarkStart w:id="26" w:name="_Toc71717276"/>
       <w:r>
         <w:rPr/>
         <w:t>ОБРАЗОВАТЕЛЬНЫЕ ТЕХНОЛОГИИ</w:t>
@@ -14850,17 +14406,17 @@
         <w:tblLook w:val="04a0" w:noHBand="0" w:noVBand="1" w:firstColumn="1" w:lastRow="0" w:lastColumn="0" w:firstRow="1"/>
       </w:tblPr>
       <w:tblGrid>
-        <w:gridCol w:w="782"/>
-        <w:gridCol w:w="2830"/>
+        <w:gridCol w:w="781"/>
+        <w:gridCol w:w="2831"/>
         <w:gridCol w:w="1830"/>
-        <w:gridCol w:w="2309"/>
-        <w:gridCol w:w="1876"/>
+        <w:gridCol w:w="2308"/>
+        <w:gridCol w:w="1877"/>
       </w:tblGrid>
       <w:tr>
         <w:trPr/>
         <w:tc>
           <w:tcPr>
-            <w:tcW w:w="782" w:type="dxa"/>
+            <w:tcW w:w="781" w:type="dxa"/>
             <w:tcBorders/>
           </w:tcPr>
           <w:p>
@@ -14914,7 +14470,7 @@
         </w:tc>
         <w:tc>
           <w:tcPr>
-            <w:tcW w:w="2830" w:type="dxa"/>
+            <w:tcW w:w="2831" w:type="dxa"/>
             <w:tcBorders/>
           </w:tcPr>
           <w:p>
@@ -14974,7 +14530,7 @@
         </w:tc>
         <w:tc>
           <w:tcPr>
-            <w:tcW w:w="2309" w:type="dxa"/>
+            <w:tcW w:w="2308" w:type="dxa"/>
             <w:tcBorders/>
           </w:tcPr>
           <w:p>
@@ -15004,7 +14560,7 @@
         </w:tc>
         <w:tc>
           <w:tcPr>
-            <w:tcW w:w="1876" w:type="dxa"/>
+            <w:tcW w:w="1877" w:type="dxa"/>
             <w:tcBorders/>
           </w:tcPr>
           <w:p>
@@ -15037,7 +14593,7 @@
         <w:trPr/>
         <w:tc>
           <w:tcPr>
-            <w:tcW w:w="782" w:type="dxa"/>
+            <w:tcW w:w="781" w:type="dxa"/>
             <w:tcBorders/>
           </w:tcPr>
           <w:p>
@@ -15066,7 +14622,7 @@
         </w:tc>
         <w:tc>
           <w:tcPr>
-            <w:tcW w:w="2830" w:type="dxa"/>
+            <w:tcW w:w="2831" w:type="dxa"/>
             <w:tcBorders/>
           </w:tcPr>
           <w:p>
@@ -15124,7 +14680,7 @@
         </w:tc>
         <w:tc>
           <w:tcPr>
-            <w:tcW w:w="2309" w:type="dxa"/>
+            <w:tcW w:w="2308" w:type="dxa"/>
             <w:tcBorders/>
           </w:tcPr>
           <w:p>
@@ -15153,7 +14709,7 @@
         </w:tc>
         <w:tc>
           <w:tcPr>
-            <w:tcW w:w="1876" w:type="dxa"/>
+            <w:tcW w:w="1877" w:type="dxa"/>
             <w:tcBorders/>
           </w:tcPr>
           <w:p>
@@ -15185,7 +14741,7 @@
         <w:trPr/>
         <w:tc>
           <w:tcPr>
-            <w:tcW w:w="782" w:type="dxa"/>
+            <w:tcW w:w="781" w:type="dxa"/>
             <w:tcBorders/>
           </w:tcPr>
           <w:p>
@@ -15211,7 +14767,7 @@
         </w:tc>
         <w:tc>
           <w:tcPr>
-            <w:tcW w:w="2830" w:type="dxa"/>
+            <w:tcW w:w="2831" w:type="dxa"/>
             <w:tcBorders/>
           </w:tcPr>
           <w:p>
@@ -15252,27 +14808,7 @@
                 <w:szCs w:val="22"/>
                 <w:lang w:val="ru-RU" w:eastAsia="en-US" w:bidi="ar-SA"/>
               </w:rPr>
-              <w:t>5,</w:t>
-            </w:r>
-            <w:r>
-              <w:rPr>
-                <w:b w:val="false"/>
-                <w:bCs w:val="false"/>
-                <w:kern w:val="0"/>
-                <w:szCs w:val="22"/>
-                <w:lang w:val="ru-RU" w:eastAsia="en-US" w:bidi="ar-SA"/>
-              </w:rPr>
-              <w:t>7,</w:t>
-            </w:r>
-            <w:r>
-              <w:rPr>
-                <w:b w:val="false"/>
-                <w:bCs w:val="false"/>
-                <w:kern w:val="0"/>
-                <w:szCs w:val="22"/>
-                <w:lang w:val="ru-RU" w:eastAsia="en-US" w:bidi="ar-SA"/>
-              </w:rPr>
-              <w:t>8,10,11</w:t>
+              <w:t>5,7,8,10,11</w:t>
             </w:r>
           </w:p>
         </w:tc>
@@ -15307,7 +14843,7 @@
         </w:tc>
         <w:tc>
           <w:tcPr>
-            <w:tcW w:w="2309" w:type="dxa"/>
+            <w:tcW w:w="2308" w:type="dxa"/>
             <w:tcBorders/>
           </w:tcPr>
           <w:p>
@@ -15336,7 +14872,7 @@
         </w:tc>
         <w:tc>
           <w:tcPr>
-            <w:tcW w:w="1876" w:type="dxa"/>
+            <w:tcW w:w="1877" w:type="dxa"/>
             <w:tcBorders/>
           </w:tcPr>
           <w:p>
@@ -15368,7 +14904,7 @@
         <w:trPr/>
         <w:tc>
           <w:tcPr>
-            <w:tcW w:w="782" w:type="dxa"/>
+            <w:tcW w:w="781" w:type="dxa"/>
             <w:tcBorders>
               <w:top w:val="nil"/>
             </w:tcBorders>
@@ -15394,7 +14930,7 @@
         </w:tc>
         <w:tc>
           <w:tcPr>
-            <w:tcW w:w="2830" w:type="dxa"/>
+            <w:tcW w:w="2831" w:type="dxa"/>
             <w:tcBorders>
               <w:top w:val="nil"/>
             </w:tcBorders>
@@ -15464,7 +15000,7 @@
         </w:tc>
         <w:tc>
           <w:tcPr>
-            <w:tcW w:w="2309" w:type="dxa"/>
+            <w:tcW w:w="2308" w:type="dxa"/>
             <w:tcBorders>
               <w:top w:val="nil"/>
             </w:tcBorders>
@@ -15495,7 +15031,7 @@
         </w:tc>
         <w:tc>
           <w:tcPr>
-            <w:tcW w:w="1876" w:type="dxa"/>
+            <w:tcW w:w="1877" w:type="dxa"/>
             <w:tcBorders>
               <w:top w:val="nil"/>
             </w:tcBorders>
@@ -15529,7 +15065,7 @@
         <w:trPr/>
         <w:tc>
           <w:tcPr>
-            <w:tcW w:w="7751" w:type="dxa"/>
+            <w:tcW w:w="7750" w:type="dxa"/>
             <w:gridSpan w:val="4"/>
             <w:tcBorders/>
           </w:tcPr>
@@ -15558,7 +15094,7 @@
         </w:tc>
         <w:tc>
           <w:tcPr>
-            <w:tcW w:w="1876" w:type="dxa"/>
+            <w:tcW w:w="1877" w:type="dxa"/>
             <w:tcBorders/>
           </w:tcPr>
           <w:p>
@@ -15592,15 +15128,7 @@
       </w:pPr>
       <w:r>
         <w:rPr/>
-        <w:t xml:space="preserve">При реализации данного курса используются следующие образовательные технологии: технологии проблемного обучения, технологии обучения в сотрудничестве, технологии контекстного обучения, интерактивные технологии, технологии дистанционного обучения </w:t>
-      </w:r>
-      <w:r>
-        <w:rPr/>
-        <w:t>и диссертационного тьюторинга</w:t>
-      </w:r>
-      <w:r>
-        <w:rPr/>
-        <w:t xml:space="preserve">. </w:t>
+        <w:t xml:space="preserve">При реализации данного курса используются следующие образовательные технологии: технологии проблемного обучения, технологии обучения в сотрудничестве, технологии контекстного обучения, интерактивные технологии, технологии дистанционного обучения и диссертационного тьюторинга. </w:t>
       </w:r>
     </w:p>
     <w:p>
@@ -15608,7 +15136,7 @@
         <w:pStyle w:val="Zag"/>
         <w:numPr>
           <w:ilvl w:val="0"/>
-          <w:numId w:val="7"/>
+          <w:numId w:val="6"/>
         </w:numPr>
         <w:tabs>
           <w:tab w:val="clear" w:pos="708"/>
@@ -15617,8 +15145,8 @@
         <w:ind w:left="0" w:hanging="0"/>
         <w:rPr/>
       </w:pPr>
-      <w:bookmarkStart w:id="27" w:name="_Toc71717277"/>
-      <w:bookmarkStart w:id="28" w:name="_Toc103663492"/>
+      <w:bookmarkStart w:id="27" w:name="_Toc103663492"/>
+      <w:bookmarkStart w:id="28" w:name="_Toc71717277"/>
       <w:r>
         <w:rPr/>
         <w:t>ОЦЕНОЧНЫЕ МАТЕРИАЛЫ ДЛЯ ТЕКУЩЕГО КОНТРОЛЯ И</w:t>
@@ -15659,7 +15187,7 @@
         <w:pStyle w:val="Normal"/>
         <w:numPr>
           <w:ilvl w:val="0"/>
-          <w:numId w:val="12"/>
+          <w:numId w:val="10"/>
         </w:numPr>
         <w:tabs>
           <w:tab w:val="clear" w:pos="708"/>
@@ -15677,7 +15205,7 @@
         <w:pStyle w:val="Normal"/>
         <w:numPr>
           <w:ilvl w:val="0"/>
-          <w:numId w:val="12"/>
+          <w:numId w:val="10"/>
         </w:numPr>
         <w:tabs>
           <w:tab w:val="clear" w:pos="708"/>
@@ -15695,7 +15223,7 @@
         <w:pStyle w:val="Normal"/>
         <w:numPr>
           <w:ilvl w:val="0"/>
-          <w:numId w:val="12"/>
+          <w:numId w:val="10"/>
         </w:numPr>
         <w:tabs>
           <w:tab w:val="clear" w:pos="708"/>
@@ -15713,7 +15241,7 @@
         <w:pStyle w:val="Normal"/>
         <w:numPr>
           <w:ilvl w:val="0"/>
-          <w:numId w:val="12"/>
+          <w:numId w:val="10"/>
         </w:numPr>
         <w:tabs>
           <w:tab w:val="clear" w:pos="708"/>
@@ -15731,7 +15259,7 @@
         <w:pStyle w:val="Normal"/>
         <w:numPr>
           <w:ilvl w:val="0"/>
-          <w:numId w:val="12"/>
+          <w:numId w:val="10"/>
         </w:numPr>
         <w:tabs>
           <w:tab w:val="clear" w:pos="708"/>
@@ -15749,7 +15277,7 @@
         <w:pStyle w:val="Normal"/>
         <w:numPr>
           <w:ilvl w:val="0"/>
-          <w:numId w:val="12"/>
+          <w:numId w:val="10"/>
         </w:numPr>
         <w:tabs>
           <w:tab w:val="clear" w:pos="708"/>
@@ -15793,7 +15321,7 @@
         <w:pStyle w:val="Normal"/>
         <w:numPr>
           <w:ilvl w:val="0"/>
-          <w:numId w:val="11"/>
+          <w:numId w:val="9"/>
         </w:numPr>
         <w:rPr>
           <w:b w:val="false"/>
@@ -15824,7 +15352,7 @@
         <w:pStyle w:val="Normal"/>
         <w:numPr>
           <w:ilvl w:val="0"/>
-          <w:numId w:val="11"/>
+          <w:numId w:val="9"/>
         </w:numPr>
         <w:rPr>
           <w:b w:val="false"/>
@@ -15855,7 +15383,7 @@
         <w:pStyle w:val="Normal"/>
         <w:numPr>
           <w:ilvl w:val="0"/>
-          <w:numId w:val="11"/>
+          <w:numId w:val="9"/>
         </w:numPr>
         <w:rPr>
           <w:b w:val="false"/>
@@ -15886,7 +15414,7 @@
         <w:pStyle w:val="Normal"/>
         <w:numPr>
           <w:ilvl w:val="0"/>
-          <w:numId w:val="11"/>
+          <w:numId w:val="9"/>
         </w:numPr>
         <w:rPr>
           <w:b w:val="false"/>
@@ -15918,7 +15446,7 @@
         <w:pStyle w:val="Normal"/>
         <w:numPr>
           <w:ilvl w:val="0"/>
-          <w:numId w:val="11"/>
+          <w:numId w:val="9"/>
         </w:numPr>
         <w:rPr>
           <w:b w:val="false"/>
@@ -15950,7 +15478,7 @@
         <w:pStyle w:val="Normal"/>
         <w:numPr>
           <w:ilvl w:val="0"/>
-          <w:numId w:val="11"/>
+          <w:numId w:val="9"/>
         </w:numPr>
         <w:rPr>
           <w:b w:val="false"/>
@@ -15982,7 +15510,7 @@
         <w:pStyle w:val="Normal"/>
         <w:numPr>
           <w:ilvl w:val="0"/>
-          <w:numId w:val="11"/>
+          <w:numId w:val="9"/>
         </w:numPr>
         <w:rPr>
           <w:b w:val="false"/>
@@ -16014,7 +15542,7 @@
         <w:pStyle w:val="Normal"/>
         <w:numPr>
           <w:ilvl w:val="0"/>
-          <w:numId w:val="11"/>
+          <w:numId w:val="9"/>
         </w:numPr>
         <w:rPr>
           <w:b w:val="false"/>
@@ -16046,7 +15574,7 @@
         <w:pStyle w:val="Normal"/>
         <w:numPr>
           <w:ilvl w:val="0"/>
-          <w:numId w:val="11"/>
+          <w:numId w:val="9"/>
         </w:numPr>
         <w:rPr>
           <w:b w:val="false"/>
@@ -16078,7 +15606,7 @@
         <w:pStyle w:val="Normal"/>
         <w:numPr>
           <w:ilvl w:val="0"/>
-          <w:numId w:val="11"/>
+          <w:numId w:val="9"/>
         </w:numPr>
         <w:rPr>
           <w:b w:val="false"/>
@@ -16110,7 +15638,7 @@
         <w:pStyle w:val="Normal"/>
         <w:numPr>
           <w:ilvl w:val="0"/>
-          <w:numId w:val="11"/>
+          <w:numId w:val="9"/>
         </w:numPr>
         <w:rPr>
           <w:b w:val="false"/>
@@ -16142,7 +15670,7 @@
         <w:pStyle w:val="Normal"/>
         <w:numPr>
           <w:ilvl w:val="0"/>
-          <w:numId w:val="11"/>
+          <w:numId w:val="9"/>
         </w:numPr>
         <w:rPr>
           <w:b w:val="false"/>
@@ -16174,7 +15702,7 @@
         <w:pStyle w:val="Normal"/>
         <w:numPr>
           <w:ilvl w:val="0"/>
-          <w:numId w:val="11"/>
+          <w:numId w:val="9"/>
         </w:numPr>
         <w:rPr>
           <w:b w:val="false"/>
@@ -16206,7 +15734,7 @@
         <w:pStyle w:val="Normal"/>
         <w:numPr>
           <w:ilvl w:val="0"/>
-          <w:numId w:val="11"/>
+          <w:numId w:val="9"/>
         </w:numPr>
         <w:rPr>
           <w:b w:val="false"/>
@@ -16238,7 +15766,7 @@
         <w:pStyle w:val="Normal"/>
         <w:numPr>
           <w:ilvl w:val="0"/>
-          <w:numId w:val="11"/>
+          <w:numId w:val="9"/>
         </w:numPr>
         <w:rPr>
           <w:b w:val="false"/>
@@ -16270,7 +15798,7 @@
         <w:pStyle w:val="Normal"/>
         <w:numPr>
           <w:ilvl w:val="0"/>
-          <w:numId w:val="11"/>
+          <w:numId w:val="9"/>
         </w:numPr>
         <w:rPr>
           <w:b w:val="false"/>
@@ -16302,7 +15830,7 @@
         <w:pStyle w:val="Normal"/>
         <w:numPr>
           <w:ilvl w:val="0"/>
-          <w:numId w:val="11"/>
+          <w:numId w:val="9"/>
         </w:numPr>
         <w:rPr>
           <w:b w:val="false"/>
@@ -16334,7 +15862,7 @@
         <w:pStyle w:val="Normal"/>
         <w:numPr>
           <w:ilvl w:val="0"/>
-          <w:numId w:val="11"/>
+          <w:numId w:val="9"/>
         </w:numPr>
         <w:rPr>
           <w:b w:val="false"/>
@@ -16366,7 +15894,7 @@
         <w:pStyle w:val="Normal"/>
         <w:numPr>
           <w:ilvl w:val="0"/>
-          <w:numId w:val="11"/>
+          <w:numId w:val="9"/>
         </w:numPr>
         <w:rPr>
           <w:b w:val="false"/>
@@ -16398,7 +15926,7 @@
         <w:pStyle w:val="Normal"/>
         <w:numPr>
           <w:ilvl w:val="0"/>
-          <w:numId w:val="11"/>
+          <w:numId w:val="9"/>
         </w:numPr>
         <w:rPr>
           <w:b w:val="false"/>
@@ -16430,7 +15958,7 @@
         <w:pStyle w:val="Normal"/>
         <w:numPr>
           <w:ilvl w:val="0"/>
-          <w:numId w:val="11"/>
+          <w:numId w:val="9"/>
         </w:numPr>
         <w:rPr>
           <w:b w:val="false"/>
@@ -16462,7 +15990,7 @@
         <w:pStyle w:val="Normal"/>
         <w:numPr>
           <w:ilvl w:val="0"/>
-          <w:numId w:val="11"/>
+          <w:numId w:val="9"/>
         </w:numPr>
         <w:rPr>
           <w:b w:val="false"/>
@@ -16494,7 +16022,7 @@
         <w:pStyle w:val="Normal"/>
         <w:numPr>
           <w:ilvl w:val="0"/>
-          <w:numId w:val="11"/>
+          <w:numId w:val="9"/>
         </w:numPr>
         <w:rPr>
           <w:b w:val="false"/>
@@ -16526,7 +16054,7 @@
         <w:pStyle w:val="Normal"/>
         <w:numPr>
           <w:ilvl w:val="0"/>
-          <w:numId w:val="11"/>
+          <w:numId w:val="9"/>
         </w:numPr>
         <w:rPr>
           <w:b w:val="false"/>
@@ -16558,7 +16086,7 @@
         <w:pStyle w:val="Normal"/>
         <w:numPr>
           <w:ilvl w:val="0"/>
-          <w:numId w:val="11"/>
+          <w:numId w:val="9"/>
         </w:numPr>
         <w:rPr>
           <w:b w:val="false"/>
@@ -16590,7 +16118,7 @@
         <w:pStyle w:val="Normal"/>
         <w:numPr>
           <w:ilvl w:val="0"/>
-          <w:numId w:val="11"/>
+          <w:numId w:val="9"/>
         </w:numPr>
         <w:rPr>
           <w:b w:val="false"/>
@@ -16622,7 +16150,7 @@
         <w:pStyle w:val="Normal"/>
         <w:numPr>
           <w:ilvl w:val="0"/>
-          <w:numId w:val="11"/>
+          <w:numId w:val="9"/>
         </w:numPr>
         <w:rPr>
           <w:b w:val="false"/>
@@ -16654,7 +16182,7 @@
         <w:pStyle w:val="Normal"/>
         <w:numPr>
           <w:ilvl w:val="0"/>
-          <w:numId w:val="11"/>
+          <w:numId w:val="9"/>
         </w:numPr>
         <w:rPr>
           <w:b w:val="false"/>
@@ -16686,7 +16214,7 @@
         <w:pStyle w:val="Normal"/>
         <w:numPr>
           <w:ilvl w:val="0"/>
-          <w:numId w:val="11"/>
+          <w:numId w:val="9"/>
         </w:numPr>
         <w:rPr>
           <w:b w:val="false"/>
@@ -16718,7 +16246,7 @@
         <w:pStyle w:val="Normal"/>
         <w:numPr>
           <w:ilvl w:val="0"/>
-          <w:numId w:val="11"/>
+          <w:numId w:val="9"/>
         </w:numPr>
         <w:rPr>
           <w:b w:val="false"/>
@@ -16750,7 +16278,7 @@
         <w:pStyle w:val="Normal"/>
         <w:numPr>
           <w:ilvl w:val="0"/>
-          <w:numId w:val="11"/>
+          <w:numId w:val="9"/>
         </w:numPr>
         <w:rPr>
           <w:b w:val="false"/>
@@ -16782,7 +16310,7 @@
         <w:pStyle w:val="Normal"/>
         <w:numPr>
           <w:ilvl w:val="0"/>
-          <w:numId w:val="11"/>
+          <w:numId w:val="9"/>
         </w:numPr>
         <w:rPr>
           <w:b w:val="false"/>
@@ -16814,7 +16342,7 @@
         <w:pStyle w:val="Normal"/>
         <w:numPr>
           <w:ilvl w:val="0"/>
-          <w:numId w:val="11"/>
+          <w:numId w:val="9"/>
         </w:numPr>
         <w:rPr>
           <w:b w:val="false"/>
@@ -16846,7 +16374,7 @@
         <w:pStyle w:val="Normal"/>
         <w:numPr>
           <w:ilvl w:val="0"/>
-          <w:numId w:val="11"/>
+          <w:numId w:val="9"/>
         </w:numPr>
         <w:rPr>
           <w:b w:val="false"/>
@@ -16878,7 +16406,7 @@
         <w:pStyle w:val="Normal"/>
         <w:numPr>
           <w:ilvl w:val="0"/>
-          <w:numId w:val="11"/>
+          <w:numId w:val="9"/>
         </w:numPr>
         <w:rPr>
           <w:b w:val="false"/>
@@ -16901,51 +16429,7 @@
           <w:color w:val="000000"/>
           <w:shd w:fill="auto" w:val="clear"/>
         </w:rPr>
-        <w:t>Понятие планировани</w:t>
-      </w:r>
-      <w:r>
-        <w:rPr>
-          <w:b w:val="false"/>
-          <w:bCs w:val="false"/>
-          <w:i w:val="false"/>
-          <w:iCs w:val="false"/>
-          <w:color w:val="000000"/>
-          <w:shd w:fill="auto" w:val="clear"/>
-        </w:rPr>
-        <w:t>я</w:t>
-      </w:r>
-      <w:r>
-        <w:rPr>
-          <w:b w:val="false"/>
-          <w:bCs w:val="false"/>
-          <w:i w:val="false"/>
-          <w:iCs w:val="false"/>
-          <w:color w:val="000000"/>
-          <w:shd w:fill="auto" w:val="clear"/>
-        </w:rPr>
-        <w:t xml:space="preserve"> действий, допустимое состояние, допустимые переходы из состояни</w:t>
-      </w:r>
-      <w:r>
-        <w:rPr>
-          <w:b w:val="false"/>
-          <w:bCs w:val="false"/>
-          <w:i w:val="false"/>
-          <w:iCs w:val="false"/>
-          <w:color w:val="000000"/>
-          <w:shd w:fill="auto" w:val="clear"/>
-        </w:rPr>
-        <w:t>я</w:t>
-      </w:r>
-      <w:r>
-        <w:rPr>
-          <w:b w:val="false"/>
-          <w:bCs w:val="false"/>
-          <w:i w:val="false"/>
-          <w:iCs w:val="false"/>
-          <w:color w:val="000000"/>
-          <w:shd w:fill="auto" w:val="clear"/>
-        </w:rPr>
-        <w:t xml:space="preserve"> в состояние, цели, и т. п.</w:t>
+        <w:t>Понятие планирования действий, допустимое состояние, допустимые переходы из состояния в состояние, цели, и т. п.</w:t>
       </w:r>
     </w:p>
     <w:p>
@@ -16953,7 +16437,7 @@
         <w:pStyle w:val="Normal"/>
         <w:numPr>
           <w:ilvl w:val="0"/>
-          <w:numId w:val="11"/>
+          <w:numId w:val="9"/>
         </w:numPr>
         <w:rPr>
           <w:b w:val="false"/>
@@ -16984,7 +16468,7 @@
         <w:pStyle w:val="Normal"/>
         <w:numPr>
           <w:ilvl w:val="0"/>
-          <w:numId w:val="11"/>
+          <w:numId w:val="9"/>
         </w:numPr>
         <w:rPr>
           <w:b w:val="false"/>
@@ -17015,7 +16499,7 @@
         <w:pStyle w:val="Normal"/>
         <w:numPr>
           <w:ilvl w:val="0"/>
-          <w:numId w:val="11"/>
+          <w:numId w:val="9"/>
         </w:numPr>
         <w:rPr>
           <w:b w:val="false"/>
@@ -17046,7 +16530,7 @@
         <w:pStyle w:val="Normal"/>
         <w:numPr>
           <w:ilvl w:val="0"/>
-          <w:numId w:val="11"/>
+          <w:numId w:val="9"/>
         </w:numPr>
         <w:rPr>
           <w:b w:val="false"/>
@@ -17077,7 +16561,7 @@
         <w:pStyle w:val="Normal"/>
         <w:numPr>
           <w:ilvl w:val="0"/>
-          <w:numId w:val="11"/>
+          <w:numId w:val="9"/>
         </w:numPr>
         <w:rPr>
           <w:b w:val="false"/>
@@ -17108,7 +16592,7 @@
         <w:pStyle w:val="Normal"/>
         <w:numPr>
           <w:ilvl w:val="0"/>
-          <w:numId w:val="11"/>
+          <w:numId w:val="9"/>
         </w:numPr>
         <w:rPr>
           <w:b w:val="false"/>
@@ -17139,7 +16623,7 @@
         <w:pStyle w:val="Normal"/>
         <w:numPr>
           <w:ilvl w:val="0"/>
-          <w:numId w:val="11"/>
+          <w:numId w:val="9"/>
         </w:numPr>
         <w:rPr>
           <w:b w:val="false"/>
@@ -17170,7 +16654,7 @@
         <w:pStyle w:val="Normal"/>
         <w:numPr>
           <w:ilvl w:val="0"/>
-          <w:numId w:val="11"/>
+          <w:numId w:val="9"/>
         </w:numPr>
         <w:rPr>
           <w:b w:val="false"/>
@@ -17201,7 +16685,7 @@
         <w:pStyle w:val="Normal"/>
         <w:numPr>
           <w:ilvl w:val="0"/>
-          <w:numId w:val="11"/>
+          <w:numId w:val="9"/>
         </w:numPr>
         <w:rPr>
           <w:b w:val="false"/>
@@ -17232,7 +16716,7 @@
         <w:pStyle w:val="Normal"/>
         <w:numPr>
           <w:ilvl w:val="0"/>
-          <w:numId w:val="11"/>
+          <w:numId w:val="9"/>
         </w:numPr>
         <w:rPr>
           <w:b w:val="false"/>
@@ -17263,7 +16747,7 @@
         <w:pStyle w:val="Normal"/>
         <w:numPr>
           <w:ilvl w:val="0"/>
-          <w:numId w:val="11"/>
+          <w:numId w:val="9"/>
         </w:numPr>
         <w:rPr>
           <w:b w:val="false"/>
@@ -17294,7 +16778,7 @@
         <w:pStyle w:val="Normal"/>
         <w:numPr>
           <w:ilvl w:val="0"/>
-          <w:numId w:val="11"/>
+          <w:numId w:val="9"/>
         </w:numPr>
         <w:rPr>
           <w:b w:val="false"/>
@@ -17325,7 +16809,7 @@
         <w:pStyle w:val="Normal"/>
         <w:numPr>
           <w:ilvl w:val="0"/>
-          <w:numId w:val="11"/>
+          <w:numId w:val="9"/>
         </w:numPr>
         <w:rPr>
           <w:b w:val="false"/>
@@ -17356,7 +16840,7 @@
         <w:pStyle w:val="Normal"/>
         <w:numPr>
           <w:ilvl w:val="0"/>
-          <w:numId w:val="11"/>
+          <w:numId w:val="9"/>
         </w:numPr>
         <w:rPr>
           <w:b w:val="false"/>
@@ -17387,7 +16871,7 @@
         <w:pStyle w:val="Normal"/>
         <w:numPr>
           <w:ilvl w:val="0"/>
-          <w:numId w:val="11"/>
+          <w:numId w:val="9"/>
         </w:numPr>
         <w:rPr>
           <w:b w:val="false"/>
@@ -17418,7 +16902,7 @@
         <w:pStyle w:val="Normal"/>
         <w:numPr>
           <w:ilvl w:val="0"/>
-          <w:numId w:val="11"/>
+          <w:numId w:val="9"/>
         </w:numPr>
         <w:rPr>
           <w:b w:val="false"/>
@@ -17449,7 +16933,7 @@
         <w:pStyle w:val="Normal"/>
         <w:numPr>
           <w:ilvl w:val="0"/>
-          <w:numId w:val="11"/>
+          <w:numId w:val="9"/>
         </w:numPr>
         <w:rPr>
           <w:b w:val="false"/>
@@ -17480,7 +16964,7 @@
         <w:pStyle w:val="Normal"/>
         <w:numPr>
           <w:ilvl w:val="0"/>
-          <w:numId w:val="11"/>
+          <w:numId w:val="9"/>
         </w:numPr>
         <w:rPr>
           <w:b w:val="false"/>
@@ -17511,7 +16995,7 @@
         <w:pStyle w:val="Normal"/>
         <w:numPr>
           <w:ilvl w:val="0"/>
-          <w:numId w:val="11"/>
+          <w:numId w:val="9"/>
         </w:numPr>
         <w:rPr>
           <w:b w:val="false"/>
@@ -17542,7 +17026,7 @@
         <w:pStyle w:val="Normal"/>
         <w:numPr>
           <w:ilvl w:val="0"/>
-          <w:numId w:val="11"/>
+          <w:numId w:val="9"/>
         </w:numPr>
         <w:rPr>
           <w:b w:val="false"/>
@@ -17573,7 +17057,7 @@
         <w:pStyle w:val="Normal"/>
         <w:numPr>
           <w:ilvl w:val="0"/>
-          <w:numId w:val="11"/>
+          <w:numId w:val="9"/>
         </w:numPr>
         <w:rPr>
           <w:b w:val="false"/>
@@ -17604,7 +17088,7 @@
         <w:pStyle w:val="Normal"/>
         <w:numPr>
           <w:ilvl w:val="0"/>
-          <w:numId w:val="11"/>
+          <w:numId w:val="9"/>
         </w:numPr>
         <w:rPr>
           <w:b w:val="false"/>
@@ -17635,7 +17119,7 @@
         <w:pStyle w:val="Normal"/>
         <w:numPr>
           <w:ilvl w:val="0"/>
-          <w:numId w:val="11"/>
+          <w:numId w:val="9"/>
         </w:numPr>
         <w:rPr>
           <w:b w:val="false"/>
@@ -17666,7 +17150,7 @@
         <w:pStyle w:val="Normal"/>
         <w:numPr>
           <w:ilvl w:val="0"/>
-          <w:numId w:val="11"/>
+          <w:numId w:val="9"/>
         </w:numPr>
         <w:rPr>
           <w:b w:val="false"/>
@@ -17690,49 +17174,6 @@
           <w:shd w:fill="auto" w:val="clear"/>
         </w:rPr>
         <w:t>Перцептрон. Обучение нейронных сетей. Алгоритм обратного распространения ошибки.</w:t>
-      </w:r>
-    </w:p>
-    <w:p>
-      <w:pPr>
-        <w:pStyle w:val="Zag4"/>
-        <w:numPr>
-          <w:ilvl w:val="0"/>
-          <w:numId w:val="18"/>
-        </w:numPr>
-        <w:ind w:left="709" w:hanging="247"/>
-        <w:rPr>
-          <w:lang w:eastAsia="ru-RU"/>
-        </w:rPr>
-      </w:pPr>
-      <w:r>
-        <w:rPr>
-          <w:lang w:eastAsia="ru-RU"/>
-        </w:rPr>
-        <w:t xml:space="preserve">Оценочные материалы для входного контроля </w:t>
-      </w:r>
-    </w:p>
-    <w:p>
-      <w:pPr>
-        <w:pStyle w:val="Normal"/>
-        <w:rPr>
-          <w:i w:val="false"/>
-          <w:i w:val="false"/>
-          <w:iCs w:val="false"/>
-          <w:color w:val="auto"/>
-          <w:highlight w:val="none"/>
-          <w:shd w:fill="auto" w:val="clear"/>
-        </w:rPr>
-      </w:pPr>
-      <w:r>
-        <w:rPr>
-          <w:i w:val="false"/>
-          <w:iCs w:val="false"/>
-          <w:color w:val="000000"/>
-          <w:szCs w:val="24"/>
-          <w:shd w:fill="auto" w:val="clear"/>
-          <w:lang w:eastAsia="ru-RU"/>
-        </w:rPr>
-        <w:t xml:space="preserve">Входной контроль не предусмотрен. </w:t>
       </w:r>
     </w:p>
     <w:p>
@@ -17751,6 +17192,49 @@
         <w:rPr>
           <w:lang w:eastAsia="ru-RU"/>
         </w:rPr>
+        <w:t xml:space="preserve">Оценочные материалы для входного контроля </w:t>
+      </w:r>
+    </w:p>
+    <w:p>
+      <w:pPr>
+        <w:pStyle w:val="Normal"/>
+        <w:rPr>
+          <w:i w:val="false"/>
+          <w:i w:val="false"/>
+          <w:iCs w:val="false"/>
+          <w:color w:val="auto"/>
+          <w:highlight w:val="none"/>
+          <w:shd w:fill="auto" w:val="clear"/>
+        </w:rPr>
+      </w:pPr>
+      <w:r>
+        <w:rPr>
+          <w:i w:val="false"/>
+          <w:iCs w:val="false"/>
+          <w:color w:val="000000"/>
+          <w:szCs w:val="24"/>
+          <w:shd w:fill="auto" w:val="clear"/>
+          <w:lang w:eastAsia="ru-RU"/>
+        </w:rPr>
+        <w:t xml:space="preserve">Входной контроль не предусмотрен. </w:t>
+      </w:r>
+    </w:p>
+    <w:p>
+      <w:pPr>
+        <w:pStyle w:val="Zag4"/>
+        <w:numPr>
+          <w:ilvl w:val="0"/>
+          <w:numId w:val="20"/>
+        </w:numPr>
+        <w:ind w:left="709" w:hanging="247"/>
+        <w:rPr>
+          <w:lang w:eastAsia="ru-RU"/>
+        </w:rPr>
+      </w:pPr>
+      <w:r>
+        <w:rPr>
+          <w:lang w:eastAsia="ru-RU"/>
+        </w:rPr>
         <w:t xml:space="preserve">Оценочные материалы текущего контроля </w:t>
       </w:r>
     </w:p>
@@ -17789,7 +17273,7 @@
         <w:widowControl w:val="false"/>
         <w:numPr>
           <w:ilvl w:val="0"/>
-          <w:numId w:val="13"/>
+          <w:numId w:val="11"/>
         </w:numPr>
         <w:spacing w:lineRule="auto" w:line="288"/>
         <w:rPr>
@@ -17821,7 +17305,7 @@
         <w:widowControl w:val="false"/>
         <w:numPr>
           <w:ilvl w:val="0"/>
-          <w:numId w:val="13"/>
+          <w:numId w:val="11"/>
         </w:numPr>
         <w:spacing w:lineRule="auto" w:line="288"/>
         <w:rPr>
@@ -17852,7 +17336,7 @@
         <w:pStyle w:val="Zag4"/>
         <w:numPr>
           <w:ilvl w:val="0"/>
-          <w:numId w:val="20"/>
+          <w:numId w:val="21"/>
         </w:numPr>
         <w:ind w:left="709" w:hanging="247"/>
         <w:rPr>
@@ -17923,16 +17407,16 @@
         <w:tblLook w:val="04a0" w:noHBand="0" w:noVBand="1" w:firstColumn="1" w:lastRow="0" w:lastColumn="0" w:firstRow="1"/>
       </w:tblPr>
       <w:tblGrid>
-        <w:gridCol w:w="808"/>
-        <w:gridCol w:w="4002"/>
-        <w:gridCol w:w="2411"/>
-        <w:gridCol w:w="2405"/>
+        <w:gridCol w:w="807"/>
+        <w:gridCol w:w="4003"/>
+        <w:gridCol w:w="2412"/>
+        <w:gridCol w:w="2404"/>
       </w:tblGrid>
       <w:tr>
         <w:trPr/>
         <w:tc>
           <w:tcPr>
-            <w:tcW w:w="808" w:type="dxa"/>
+            <w:tcW w:w="807" w:type="dxa"/>
             <w:tcBorders/>
           </w:tcPr>
           <w:p>
@@ -17963,7 +17447,7 @@
         </w:tc>
         <w:tc>
           <w:tcPr>
-            <w:tcW w:w="4002" w:type="dxa"/>
+            <w:tcW w:w="4003" w:type="dxa"/>
             <w:tcBorders/>
           </w:tcPr>
           <w:p>
@@ -17994,7 +17478,7 @@
         </w:tc>
         <w:tc>
           <w:tcPr>
-            <w:tcW w:w="2411" w:type="dxa"/>
+            <w:tcW w:w="2412" w:type="dxa"/>
             <w:tcBorders/>
           </w:tcPr>
           <w:p>
@@ -18025,7 +17509,7 @@
         </w:tc>
         <w:tc>
           <w:tcPr>
-            <w:tcW w:w="2405" w:type="dxa"/>
+            <w:tcW w:w="2404" w:type="dxa"/>
             <w:tcBorders/>
           </w:tcPr>
           <w:p>
@@ -18059,7 +17543,7 @@
         <w:trPr/>
         <w:tc>
           <w:tcPr>
-            <w:tcW w:w="808" w:type="dxa"/>
+            <w:tcW w:w="807" w:type="dxa"/>
             <w:tcBorders/>
           </w:tcPr>
           <w:p>
@@ -18090,7 +17574,7 @@
         </w:tc>
         <w:tc>
           <w:tcPr>
-            <w:tcW w:w="4002" w:type="dxa"/>
+            <w:tcW w:w="4003" w:type="dxa"/>
             <w:tcBorders/>
           </w:tcPr>
           <w:p>
@@ -18121,7 +17605,7 @@
         </w:tc>
         <w:tc>
           <w:tcPr>
-            <w:tcW w:w="2411" w:type="dxa"/>
+            <w:tcW w:w="2412" w:type="dxa"/>
             <w:tcBorders/>
           </w:tcPr>
           <w:p>
@@ -18152,7 +17636,7 @@
         </w:tc>
         <w:tc>
           <w:tcPr>
-            <w:tcW w:w="2405" w:type="dxa"/>
+            <w:tcW w:w="2404" w:type="dxa"/>
             <w:tcBorders/>
           </w:tcPr>
           <w:p>
@@ -18186,7 +17670,7 @@
         <w:trPr/>
         <w:tc>
           <w:tcPr>
-            <w:tcW w:w="808" w:type="dxa"/>
+            <w:tcW w:w="807" w:type="dxa"/>
             <w:tcBorders/>
           </w:tcPr>
           <w:p>
@@ -18213,7 +17697,7 @@
         </w:tc>
         <w:tc>
           <w:tcPr>
-            <w:tcW w:w="4002" w:type="dxa"/>
+            <w:tcW w:w="4003" w:type="dxa"/>
             <w:tcBorders/>
           </w:tcPr>
           <w:p>
@@ -18243,7 +17727,7 @@
         </w:tc>
         <w:tc>
           <w:tcPr>
-            <w:tcW w:w="2411" w:type="dxa"/>
+            <w:tcW w:w="2412" w:type="dxa"/>
             <w:tcBorders/>
           </w:tcPr>
           <w:p>
@@ -18273,7 +17757,7 @@
         </w:tc>
         <w:tc>
           <w:tcPr>
-            <w:tcW w:w="2405" w:type="dxa"/>
+            <w:tcW w:w="2404" w:type="dxa"/>
             <w:tcBorders/>
           </w:tcPr>
           <w:p>
@@ -18389,28 +17873,7 @@
           <w:szCs w:val="24"/>
           <w:lang w:eastAsia="ru-RU"/>
         </w:rPr>
-        <w:t xml:space="preserve">___________________      </w:t>
-      </w:r>
-      <w:r>
-        <w:rPr>
-          <w:szCs w:val="24"/>
-          <w:lang w:eastAsia="ru-RU"/>
-        </w:rPr>
-        <w:t>доцент</w:t>
-      </w:r>
-      <w:r>
-        <w:rPr>
-          <w:szCs w:val="24"/>
-          <w:lang w:eastAsia="ru-RU"/>
-        </w:rPr>
-        <w:t xml:space="preserve">     / </w:t>
-      </w:r>
-      <w:r>
-        <w:rPr>
-          <w:szCs w:val="24"/>
-          <w:lang w:eastAsia="ru-RU"/>
-        </w:rPr>
-        <w:t>Черкашин Е.А.</w:t>
+        <w:t>___________________      доцент     / Черкашин Е.А.</w:t>
       </w:r>
     </w:p>
     <w:p>
@@ -18429,7 +17892,11 @@
         </w:rPr>
       </w:pPr>
       <w:r>
-        <w:rPr/>
+        <w:rPr>
+          <w:sz w:val="20"/>
+          <w:szCs w:val="24"/>
+          <w:lang w:eastAsia="ru-RU"/>
+        </w:rPr>
       </w:r>
     </w:p>
     <w:p>
@@ -18618,7 +18085,7 @@
       </w:r>
     </w:p>
     <w:sectPr>
-      <w:footerReference w:type="default" r:id="rId17"/>
+      <w:footerReference w:type="default" r:id="rId14"/>
       <w:type w:val="nextPage"/>
       <w:pgSz w:w="11906" w:h="16838"/>
       <w:pgMar w:left="1418" w:right="851" w:gutter="0" w:header="0" w:top="1134" w:footer="709" w:bottom="1134"/>
@@ -18644,7 +18111,7 @@
       <mc:AlternateContent>
         <mc:Choice Requires="wps">
           <w:drawing>
-            <wp:anchor behindDoc="1" distT="0" distB="0" distL="0" distR="0" simplePos="0" locked="0" layoutInCell="0" allowOverlap="1" relativeHeight="2">
+            <wp:anchor behindDoc="0" distT="0" distB="0" distL="0" distR="0" simplePos="0" locked="0" layoutInCell="0" allowOverlap="1" relativeHeight="2">
               <wp:simplePos x="0" y="0"/>
               <wp:positionH relativeFrom="margin">
                 <wp:align>right</wp:align>
@@ -18691,30 +18158,35 @@
                           <w:r>
                             <w:rPr>
                               <w:rStyle w:val="Pagenumber"/>
+                              <w:color w:val="000000"/>
                             </w:rPr>
                             <w:fldChar w:fldCharType="begin"/>
                           </w:r>
                           <w:r>
                             <w:rPr>
                               <w:rStyle w:val="Pagenumber"/>
+                              <w:color w:val="000000"/>
                             </w:rPr>
                             <w:instrText xml:space="preserve"> PAGE </w:instrText>
                           </w:r>
                           <w:r>
                             <w:rPr>
                               <w:rStyle w:val="Pagenumber"/>
+                              <w:color w:val="000000"/>
                             </w:rPr>
                             <w:fldChar w:fldCharType="separate"/>
                           </w:r>
                           <w:r>
                             <w:rPr>
                               <w:rStyle w:val="Pagenumber"/>
+                              <w:color w:val="000000"/>
                             </w:rPr>
                             <w:t>0</w:t>
                           </w:r>
                           <w:r>
                             <w:rPr>
                               <w:rStyle w:val="Pagenumber"/>
+                              <w:color w:val="000000"/>
                             </w:rPr>
                             <w:fldChar w:fldCharType="end"/>
                           </w:r>
@@ -18732,8 +18204,8 @@
         </mc:Choice>
         <mc:Fallback>
           <w:pict>
-            <v:rect id="shape_0" ID="Врезка1" path="m0,0l-2147483645,0l-2147483645,-2147483646l0,-2147483646xe" fillcolor="white" stroked="f" o:allowincell="f" style="position:absolute;margin-left:0pt;margin-top:0.05pt;width:1.1pt;height:1.1pt;mso-wrap-style:square;v-text-anchor:top;mso-position-horizontal:right;mso-position-horizontal-relative:margin">
-              <v:fill o:detectmouseclick="t" type="solid" color2="black" opacity="0"/>
+            <v:rect id="shape_0" ID="Врезка1" path="m0,0l-2147483645,0l-2147483645,-2147483646l0,-2147483646xe" stroked="f" o:allowincell="f" style="position:absolute;margin-left:0pt;margin-top:0.05pt;width:1.1pt;height:1.1pt;mso-wrap-style:square;v-text-anchor:top;mso-position-horizontal:right;mso-position-horizontal-relative:margin">
+              <v:fill o:detectmouseclick="t" on="false"/>
               <v:stroke color="#3465a4" joinstyle="round" endcap="flat"/>
               <v:textbox>
                 <w:txbxContent>
@@ -18747,30 +18219,35 @@
                     <w:r>
                       <w:rPr>
                         <w:rStyle w:val="Pagenumber"/>
+                        <w:color w:val="000000"/>
                       </w:rPr>
                       <w:fldChar w:fldCharType="begin"/>
                     </w:r>
                     <w:r>
                       <w:rPr>
                         <w:rStyle w:val="Pagenumber"/>
+                        <w:color w:val="000000"/>
                       </w:rPr>
                       <w:instrText xml:space="preserve"> PAGE </w:instrText>
                     </w:r>
                     <w:r>
                       <w:rPr>
                         <w:rStyle w:val="Pagenumber"/>
+                        <w:color w:val="000000"/>
                       </w:rPr>
                       <w:fldChar w:fldCharType="separate"/>
                     </w:r>
                     <w:r>
                       <w:rPr>
                         <w:rStyle w:val="Pagenumber"/>
+                        <w:color w:val="000000"/>
                       </w:rPr>
                       <w:t>0</w:t>
                     </w:r>
                     <w:r>
                       <w:rPr>
                         <w:rStyle w:val="Pagenumber"/>
+                        <w:color w:val="000000"/>
                       </w:rPr>
                       <w:fldChar w:fldCharType="end"/>
                     </w:r>
@@ -19369,6 +18846,1274 @@
   <w:abstractNum w:abstractNumId="5">
     <w:lvl w:ilvl="0">
       <w:start w:val="1"/>
+      <w:numFmt w:val="bullet"/>
+      <w:lvlText w:val=""/>
+      <w:lvlJc w:val="left"/>
+      <w:pPr>
+        <w:tabs>
+          <w:tab w:val="num" w:pos="0"/>
+        </w:tabs>
+        <w:ind w:left="1429" w:hanging="360"/>
+      </w:pPr>
+      <w:rPr>
+        <w:rFonts w:ascii="Symbol" w:hAnsi="Symbol" w:cs="Symbol" w:hint="default"/>
+      </w:rPr>
+    </w:lvl>
+    <w:lvl w:ilvl="1">
+      <w:start w:val="1"/>
+      <w:numFmt w:val="bullet"/>
+      <w:lvlText w:val="o"/>
+      <w:lvlJc w:val="left"/>
+      <w:pPr>
+        <w:tabs>
+          <w:tab w:val="num" w:pos="0"/>
+        </w:tabs>
+        <w:ind w:left="2149" w:hanging="360"/>
+      </w:pPr>
+      <w:rPr>
+        <w:rFonts w:ascii="Courier New" w:hAnsi="Courier New" w:cs="Courier New" w:hint="default"/>
+      </w:rPr>
+    </w:lvl>
+    <w:lvl w:ilvl="2">
+      <w:start w:val="1"/>
+      <w:numFmt w:val="bullet"/>
+      <w:lvlText w:val=""/>
+      <w:lvlJc w:val="left"/>
+      <w:pPr>
+        <w:tabs>
+          <w:tab w:val="num" w:pos="0"/>
+        </w:tabs>
+        <w:ind w:left="2869" w:hanging="360"/>
+      </w:pPr>
+      <w:rPr>
+        <w:rFonts w:ascii="Wingdings" w:hAnsi="Wingdings" w:cs="Wingdings" w:hint="default"/>
+      </w:rPr>
+    </w:lvl>
+    <w:lvl w:ilvl="3">
+      <w:start w:val="1"/>
+      <w:numFmt w:val="bullet"/>
+      <w:lvlText w:val=""/>
+      <w:lvlJc w:val="left"/>
+      <w:pPr>
+        <w:tabs>
+          <w:tab w:val="num" w:pos="0"/>
+        </w:tabs>
+        <w:ind w:left="3589" w:hanging="360"/>
+      </w:pPr>
+      <w:rPr>
+        <w:rFonts w:ascii="Symbol" w:hAnsi="Symbol" w:cs="Symbol" w:hint="default"/>
+      </w:rPr>
+    </w:lvl>
+    <w:lvl w:ilvl="4">
+      <w:start w:val="1"/>
+      <w:numFmt w:val="bullet"/>
+      <w:lvlText w:val="o"/>
+      <w:lvlJc w:val="left"/>
+      <w:pPr>
+        <w:tabs>
+          <w:tab w:val="num" w:pos="0"/>
+        </w:tabs>
+        <w:ind w:left="4309" w:hanging="360"/>
+      </w:pPr>
+      <w:rPr>
+        <w:rFonts w:ascii="Courier New" w:hAnsi="Courier New" w:cs="Courier New" w:hint="default"/>
+      </w:rPr>
+    </w:lvl>
+    <w:lvl w:ilvl="5">
+      <w:start w:val="1"/>
+      <w:numFmt w:val="bullet"/>
+      <w:lvlText w:val=""/>
+      <w:lvlJc w:val="left"/>
+      <w:pPr>
+        <w:tabs>
+          <w:tab w:val="num" w:pos="0"/>
+        </w:tabs>
+        <w:ind w:left="5029" w:hanging="360"/>
+      </w:pPr>
+      <w:rPr>
+        <w:rFonts w:ascii="Wingdings" w:hAnsi="Wingdings" w:cs="Wingdings" w:hint="default"/>
+      </w:rPr>
+    </w:lvl>
+    <w:lvl w:ilvl="6">
+      <w:start w:val="1"/>
+      <w:numFmt w:val="bullet"/>
+      <w:lvlText w:val=""/>
+      <w:lvlJc w:val="left"/>
+      <w:pPr>
+        <w:tabs>
+          <w:tab w:val="num" w:pos="0"/>
+        </w:tabs>
+        <w:ind w:left="5749" w:hanging="360"/>
+      </w:pPr>
+      <w:rPr>
+        <w:rFonts w:ascii="Symbol" w:hAnsi="Symbol" w:cs="Symbol" w:hint="default"/>
+      </w:rPr>
+    </w:lvl>
+    <w:lvl w:ilvl="7">
+      <w:start w:val="1"/>
+      <w:numFmt w:val="bullet"/>
+      <w:lvlText w:val="o"/>
+      <w:lvlJc w:val="left"/>
+      <w:pPr>
+        <w:tabs>
+          <w:tab w:val="num" w:pos="0"/>
+        </w:tabs>
+        <w:ind w:left="6469" w:hanging="360"/>
+      </w:pPr>
+      <w:rPr>
+        <w:rFonts w:ascii="Courier New" w:hAnsi="Courier New" w:cs="Courier New" w:hint="default"/>
+      </w:rPr>
+    </w:lvl>
+    <w:lvl w:ilvl="8">
+      <w:start w:val="1"/>
+      <w:numFmt w:val="bullet"/>
+      <w:lvlText w:val=""/>
+      <w:lvlJc w:val="left"/>
+      <w:pPr>
+        <w:tabs>
+          <w:tab w:val="num" w:pos="0"/>
+        </w:tabs>
+        <w:ind w:left="7189" w:hanging="360"/>
+      </w:pPr>
+      <w:rPr>
+        <w:rFonts w:ascii="Wingdings" w:hAnsi="Wingdings" w:cs="Wingdings" w:hint="default"/>
+      </w:rPr>
+    </w:lvl>
+  </w:abstractNum>
+  <w:abstractNum w:abstractNumId="6">
+    <w:lvl w:ilvl="0">
+      <w:start w:val="1"/>
+      <w:numFmt w:val="decimal"/>
+      <w:lvlText w:val="%1."/>
+      <w:lvlJc w:val="left"/>
+      <w:pPr>
+        <w:tabs>
+          <w:tab w:val="num" w:pos="0"/>
+        </w:tabs>
+        <w:ind w:left="1069" w:hanging="360"/>
+      </w:pPr>
+      <w:rPr/>
+    </w:lvl>
+    <w:lvl w:ilvl="1">
+      <w:start w:val="3"/>
+      <w:numFmt w:val="decimal"/>
+      <w:lvlText w:val="%1.%2."/>
+      <w:lvlJc w:val="left"/>
+      <w:pPr>
+        <w:tabs>
+          <w:tab w:val="num" w:pos="0"/>
+        </w:tabs>
+        <w:ind w:left="1249" w:hanging="540"/>
+      </w:pPr>
+      <w:rPr>
+        <w:i w:val="false"/>
+        <w:b/>
+      </w:rPr>
+    </w:lvl>
+    <w:lvl w:ilvl="2">
+      <w:start w:val="1"/>
+      <w:numFmt w:val="decimal"/>
+      <w:lvlText w:val="%1.%2.%3."/>
+      <w:lvlJc w:val="left"/>
+      <w:pPr>
+        <w:tabs>
+          <w:tab w:val="num" w:pos="0"/>
+        </w:tabs>
+        <w:ind w:left="1429" w:hanging="720"/>
+      </w:pPr>
+      <w:rPr>
+        <w:i w:val="false"/>
+        <w:b/>
+      </w:rPr>
+    </w:lvl>
+    <w:lvl w:ilvl="3">
+      <w:start w:val="1"/>
+      <w:numFmt w:val="decimal"/>
+      <w:lvlText w:val="%1.%2.%3.%4."/>
+      <w:lvlJc w:val="left"/>
+      <w:pPr>
+        <w:tabs>
+          <w:tab w:val="num" w:pos="0"/>
+        </w:tabs>
+        <w:ind w:left="1429" w:hanging="720"/>
+      </w:pPr>
+      <w:rPr>
+        <w:i w:val="false"/>
+        <w:b/>
+      </w:rPr>
+    </w:lvl>
+    <w:lvl w:ilvl="4">
+      <w:start w:val="1"/>
+      <w:numFmt w:val="decimal"/>
+      <w:lvlText w:val="%1.%2.%3.%4.%5."/>
+      <w:lvlJc w:val="left"/>
+      <w:pPr>
+        <w:tabs>
+          <w:tab w:val="num" w:pos="0"/>
+        </w:tabs>
+        <w:ind w:left="1789" w:hanging="1080"/>
+      </w:pPr>
+      <w:rPr>
+        <w:i w:val="false"/>
+        <w:b/>
+      </w:rPr>
+    </w:lvl>
+    <w:lvl w:ilvl="5">
+      <w:start w:val="1"/>
+      <w:numFmt w:val="decimal"/>
+      <w:lvlText w:val="%1.%2.%3.%4.%5.%6."/>
+      <w:lvlJc w:val="left"/>
+      <w:pPr>
+        <w:tabs>
+          <w:tab w:val="num" w:pos="0"/>
+        </w:tabs>
+        <w:ind w:left="1789" w:hanging="1080"/>
+      </w:pPr>
+      <w:rPr>
+        <w:i w:val="false"/>
+        <w:b/>
+      </w:rPr>
+    </w:lvl>
+    <w:lvl w:ilvl="6">
+      <w:start w:val="1"/>
+      <w:numFmt w:val="decimal"/>
+      <w:lvlText w:val="%1.%2.%3.%4.%5.%6.%7."/>
+      <w:lvlJc w:val="left"/>
+      <w:pPr>
+        <w:tabs>
+          <w:tab w:val="num" w:pos="0"/>
+        </w:tabs>
+        <w:ind w:left="2149" w:hanging="1440"/>
+      </w:pPr>
+      <w:rPr>
+        <w:i w:val="false"/>
+        <w:b/>
+      </w:rPr>
+    </w:lvl>
+    <w:lvl w:ilvl="7">
+      <w:start w:val="1"/>
+      <w:numFmt w:val="decimal"/>
+      <w:lvlText w:val="%1.%2.%3.%4.%5.%6.%7.%8."/>
+      <w:lvlJc w:val="left"/>
+      <w:pPr>
+        <w:tabs>
+          <w:tab w:val="num" w:pos="0"/>
+        </w:tabs>
+        <w:ind w:left="2149" w:hanging="1440"/>
+      </w:pPr>
+      <w:rPr>
+        <w:i w:val="false"/>
+        <w:b/>
+      </w:rPr>
+    </w:lvl>
+    <w:lvl w:ilvl="8">
+      <w:start w:val="1"/>
+      <w:numFmt w:val="decimal"/>
+      <w:lvlText w:val="%1.%2.%3.%4.%5.%6.%7.%8.%9."/>
+      <w:lvlJc w:val="left"/>
+      <w:pPr>
+        <w:tabs>
+          <w:tab w:val="num" w:pos="0"/>
+        </w:tabs>
+        <w:ind w:left="2509" w:hanging="1800"/>
+      </w:pPr>
+      <w:rPr>
+        <w:i w:val="false"/>
+        <w:b/>
+      </w:rPr>
+    </w:lvl>
+  </w:abstractNum>
+  <w:abstractNum w:abstractNumId="7">
+    <w:lvl w:ilvl="0">
+      <w:start w:val="1"/>
+      <w:numFmt w:val="bullet"/>
+      <w:lvlText w:val=""/>
+      <w:lvlJc w:val="left"/>
+      <w:pPr>
+        <w:tabs>
+          <w:tab w:val="num" w:pos="720"/>
+        </w:tabs>
+        <w:ind w:left="720" w:hanging="360"/>
+      </w:pPr>
+      <w:rPr>
+        <w:rFonts w:ascii="Symbol" w:hAnsi="Symbol" w:cs="Symbol" w:hint="default"/>
+      </w:rPr>
+    </w:lvl>
+    <w:lvl w:ilvl="1">
+      <w:start w:val="1"/>
+      <w:numFmt w:val="bullet"/>
+      <w:lvlText w:val="◦"/>
+      <w:lvlJc w:val="left"/>
+      <w:pPr>
+        <w:tabs>
+          <w:tab w:val="num" w:pos="1080"/>
+        </w:tabs>
+        <w:ind w:left="1080" w:hanging="360"/>
+      </w:pPr>
+      <w:rPr>
+        <w:rFonts w:ascii="OpenSymbol" w:hAnsi="OpenSymbol" w:cs="OpenSymbol" w:hint="default"/>
+      </w:rPr>
+    </w:lvl>
+    <w:lvl w:ilvl="2">
+      <w:start w:val="1"/>
+      <w:numFmt w:val="bullet"/>
+      <w:lvlText w:val="▪"/>
+      <w:lvlJc w:val="left"/>
+      <w:pPr>
+        <w:tabs>
+          <w:tab w:val="num" w:pos="1440"/>
+        </w:tabs>
+        <w:ind w:left="1440" w:hanging="360"/>
+      </w:pPr>
+      <w:rPr>
+        <w:rFonts w:ascii="OpenSymbol" w:hAnsi="OpenSymbol" w:cs="OpenSymbol" w:hint="default"/>
+      </w:rPr>
+    </w:lvl>
+    <w:lvl w:ilvl="3">
+      <w:start w:val="1"/>
+      <w:numFmt w:val="bullet"/>
+      <w:lvlText w:val=""/>
+      <w:lvlJc w:val="left"/>
+      <w:pPr>
+        <w:tabs>
+          <w:tab w:val="num" w:pos="1800"/>
+        </w:tabs>
+        <w:ind w:left="1800" w:hanging="360"/>
+      </w:pPr>
+      <w:rPr>
+        <w:rFonts w:ascii="Symbol" w:hAnsi="Symbol" w:cs="Symbol" w:hint="default"/>
+      </w:rPr>
+    </w:lvl>
+    <w:lvl w:ilvl="4">
+      <w:start w:val="1"/>
+      <w:numFmt w:val="bullet"/>
+      <w:lvlText w:val="◦"/>
+      <w:lvlJc w:val="left"/>
+      <w:pPr>
+        <w:tabs>
+          <w:tab w:val="num" w:pos="2160"/>
+        </w:tabs>
+        <w:ind w:left="2160" w:hanging="360"/>
+      </w:pPr>
+      <w:rPr>
+        <w:rFonts w:ascii="OpenSymbol" w:hAnsi="OpenSymbol" w:cs="OpenSymbol" w:hint="default"/>
+      </w:rPr>
+    </w:lvl>
+    <w:lvl w:ilvl="5">
+      <w:start w:val="1"/>
+      <w:numFmt w:val="bullet"/>
+      <w:lvlText w:val="▪"/>
+      <w:lvlJc w:val="left"/>
+      <w:pPr>
+        <w:tabs>
+          <w:tab w:val="num" w:pos="2520"/>
+        </w:tabs>
+        <w:ind w:left="2520" w:hanging="360"/>
+      </w:pPr>
+      <w:rPr>
+        <w:rFonts w:ascii="OpenSymbol" w:hAnsi="OpenSymbol" w:cs="OpenSymbol" w:hint="default"/>
+      </w:rPr>
+    </w:lvl>
+    <w:lvl w:ilvl="6">
+      <w:start w:val="1"/>
+      <w:numFmt w:val="bullet"/>
+      <w:lvlText w:val=""/>
+      <w:lvlJc w:val="left"/>
+      <w:pPr>
+        <w:tabs>
+          <w:tab w:val="num" w:pos="2880"/>
+        </w:tabs>
+        <w:ind w:left="2880" w:hanging="360"/>
+      </w:pPr>
+      <w:rPr>
+        <w:rFonts w:ascii="Symbol" w:hAnsi="Symbol" w:cs="Symbol" w:hint="default"/>
+      </w:rPr>
+    </w:lvl>
+    <w:lvl w:ilvl="7">
+      <w:start w:val="1"/>
+      <w:numFmt w:val="bullet"/>
+      <w:lvlText w:val="◦"/>
+      <w:lvlJc w:val="left"/>
+      <w:pPr>
+        <w:tabs>
+          <w:tab w:val="num" w:pos="3240"/>
+        </w:tabs>
+        <w:ind w:left="3240" w:hanging="360"/>
+      </w:pPr>
+      <w:rPr>
+        <w:rFonts w:ascii="OpenSymbol" w:hAnsi="OpenSymbol" w:cs="OpenSymbol" w:hint="default"/>
+      </w:rPr>
+    </w:lvl>
+    <w:lvl w:ilvl="8">
+      <w:start w:val="1"/>
+      <w:numFmt w:val="bullet"/>
+      <w:lvlText w:val="▪"/>
+      <w:lvlJc w:val="left"/>
+      <w:pPr>
+        <w:tabs>
+          <w:tab w:val="num" w:pos="3600"/>
+        </w:tabs>
+        <w:ind w:left="3600" w:hanging="360"/>
+      </w:pPr>
+      <w:rPr>
+        <w:rFonts w:ascii="OpenSymbol" w:hAnsi="OpenSymbol" w:cs="OpenSymbol" w:hint="default"/>
+      </w:rPr>
+    </w:lvl>
+  </w:abstractNum>
+  <w:abstractNum w:abstractNumId="8">
+    <w:lvl w:ilvl="0">
+      <w:start w:val="1"/>
+      <w:numFmt w:val="bullet"/>
+      <w:lvlText w:val=""/>
+      <w:lvlJc w:val="left"/>
+      <w:pPr>
+        <w:tabs>
+          <w:tab w:val="num" w:pos="720"/>
+        </w:tabs>
+        <w:ind w:left="720" w:hanging="360"/>
+      </w:pPr>
+      <w:rPr>
+        <w:rFonts w:ascii="Symbol" w:hAnsi="Symbol" w:cs="Symbol" w:hint="default"/>
+      </w:rPr>
+    </w:lvl>
+    <w:lvl w:ilvl="1">
+      <w:start w:val="1"/>
+      <w:numFmt w:val="bullet"/>
+      <w:lvlText w:val="◦"/>
+      <w:lvlJc w:val="left"/>
+      <w:pPr>
+        <w:tabs>
+          <w:tab w:val="num" w:pos="1080"/>
+        </w:tabs>
+        <w:ind w:left="1080" w:hanging="360"/>
+      </w:pPr>
+      <w:rPr>
+        <w:rFonts w:ascii="OpenSymbol" w:hAnsi="OpenSymbol" w:cs="OpenSymbol" w:hint="default"/>
+      </w:rPr>
+    </w:lvl>
+    <w:lvl w:ilvl="2">
+      <w:start w:val="1"/>
+      <w:numFmt w:val="bullet"/>
+      <w:lvlText w:val="▪"/>
+      <w:lvlJc w:val="left"/>
+      <w:pPr>
+        <w:tabs>
+          <w:tab w:val="num" w:pos="1440"/>
+        </w:tabs>
+        <w:ind w:left="1440" w:hanging="360"/>
+      </w:pPr>
+      <w:rPr>
+        <w:rFonts w:ascii="OpenSymbol" w:hAnsi="OpenSymbol" w:cs="OpenSymbol" w:hint="default"/>
+      </w:rPr>
+    </w:lvl>
+    <w:lvl w:ilvl="3">
+      <w:start w:val="1"/>
+      <w:numFmt w:val="bullet"/>
+      <w:lvlText w:val=""/>
+      <w:lvlJc w:val="left"/>
+      <w:pPr>
+        <w:tabs>
+          <w:tab w:val="num" w:pos="1800"/>
+        </w:tabs>
+        <w:ind w:left="1800" w:hanging="360"/>
+      </w:pPr>
+      <w:rPr>
+        <w:rFonts w:ascii="Symbol" w:hAnsi="Symbol" w:cs="Symbol" w:hint="default"/>
+      </w:rPr>
+    </w:lvl>
+    <w:lvl w:ilvl="4">
+      <w:start w:val="1"/>
+      <w:numFmt w:val="bullet"/>
+      <w:lvlText w:val="◦"/>
+      <w:lvlJc w:val="left"/>
+      <w:pPr>
+        <w:tabs>
+          <w:tab w:val="num" w:pos="2160"/>
+        </w:tabs>
+        <w:ind w:left="2160" w:hanging="360"/>
+      </w:pPr>
+      <w:rPr>
+        <w:rFonts w:ascii="OpenSymbol" w:hAnsi="OpenSymbol" w:cs="OpenSymbol" w:hint="default"/>
+      </w:rPr>
+    </w:lvl>
+    <w:lvl w:ilvl="5">
+      <w:start w:val="1"/>
+      <w:numFmt w:val="bullet"/>
+      <w:lvlText w:val="▪"/>
+      <w:lvlJc w:val="left"/>
+      <w:pPr>
+        <w:tabs>
+          <w:tab w:val="num" w:pos="2520"/>
+        </w:tabs>
+        <w:ind w:left="2520" w:hanging="360"/>
+      </w:pPr>
+      <w:rPr>
+        <w:rFonts w:ascii="OpenSymbol" w:hAnsi="OpenSymbol" w:cs="OpenSymbol" w:hint="default"/>
+      </w:rPr>
+    </w:lvl>
+    <w:lvl w:ilvl="6">
+      <w:start w:val="1"/>
+      <w:numFmt w:val="bullet"/>
+      <w:lvlText w:val=""/>
+      <w:lvlJc w:val="left"/>
+      <w:pPr>
+        <w:tabs>
+          <w:tab w:val="num" w:pos="2880"/>
+        </w:tabs>
+        <w:ind w:left="2880" w:hanging="360"/>
+      </w:pPr>
+      <w:rPr>
+        <w:rFonts w:ascii="Symbol" w:hAnsi="Symbol" w:cs="Symbol" w:hint="default"/>
+      </w:rPr>
+    </w:lvl>
+    <w:lvl w:ilvl="7">
+      <w:start w:val="1"/>
+      <w:numFmt w:val="bullet"/>
+      <w:lvlText w:val="◦"/>
+      <w:lvlJc w:val="left"/>
+      <w:pPr>
+        <w:tabs>
+          <w:tab w:val="num" w:pos="3240"/>
+        </w:tabs>
+        <w:ind w:left="3240" w:hanging="360"/>
+      </w:pPr>
+      <w:rPr>
+        <w:rFonts w:ascii="OpenSymbol" w:hAnsi="OpenSymbol" w:cs="OpenSymbol" w:hint="default"/>
+      </w:rPr>
+    </w:lvl>
+    <w:lvl w:ilvl="8">
+      <w:start w:val="1"/>
+      <w:numFmt w:val="bullet"/>
+      <w:lvlText w:val="▪"/>
+      <w:lvlJc w:val="left"/>
+      <w:pPr>
+        <w:tabs>
+          <w:tab w:val="num" w:pos="3600"/>
+        </w:tabs>
+        <w:ind w:left="3600" w:hanging="360"/>
+      </w:pPr>
+      <w:rPr>
+        <w:rFonts w:ascii="OpenSymbol" w:hAnsi="OpenSymbol" w:cs="OpenSymbol" w:hint="default"/>
+      </w:rPr>
+    </w:lvl>
+  </w:abstractNum>
+  <w:abstractNum w:abstractNumId="9">
+    <w:lvl w:ilvl="0">
+      <w:start w:val="1"/>
+      <w:numFmt w:val="decimal"/>
+      <w:lvlText w:val="%1."/>
+      <w:lvlJc w:val="left"/>
+      <w:pPr>
+        <w:tabs>
+          <w:tab w:val="num" w:pos="720"/>
+        </w:tabs>
+        <w:ind w:left="720" w:hanging="360"/>
+      </w:pPr>
+      <w:rPr/>
+    </w:lvl>
+    <w:lvl w:ilvl="1">
+      <w:start w:val="1"/>
+      <w:numFmt w:val="decimal"/>
+      <w:lvlText w:val="%2."/>
+      <w:lvlJc w:val="left"/>
+      <w:pPr>
+        <w:tabs>
+          <w:tab w:val="num" w:pos="1080"/>
+        </w:tabs>
+        <w:ind w:left="1080" w:hanging="360"/>
+      </w:pPr>
+      <w:rPr/>
+    </w:lvl>
+    <w:lvl w:ilvl="2">
+      <w:start w:val="1"/>
+      <w:numFmt w:val="decimal"/>
+      <w:lvlText w:val="%3."/>
+      <w:lvlJc w:val="left"/>
+      <w:pPr>
+        <w:tabs>
+          <w:tab w:val="num" w:pos="1440"/>
+        </w:tabs>
+        <w:ind w:left="1440" w:hanging="360"/>
+      </w:pPr>
+      <w:rPr/>
+    </w:lvl>
+    <w:lvl w:ilvl="3">
+      <w:start w:val="1"/>
+      <w:numFmt w:val="decimal"/>
+      <w:lvlText w:val="%4."/>
+      <w:lvlJc w:val="left"/>
+      <w:pPr>
+        <w:tabs>
+          <w:tab w:val="num" w:pos="1800"/>
+        </w:tabs>
+        <w:ind w:left="1800" w:hanging="360"/>
+      </w:pPr>
+      <w:rPr/>
+    </w:lvl>
+    <w:lvl w:ilvl="4">
+      <w:start w:val="1"/>
+      <w:numFmt w:val="decimal"/>
+      <w:lvlText w:val="%5."/>
+      <w:lvlJc w:val="left"/>
+      <w:pPr>
+        <w:tabs>
+          <w:tab w:val="num" w:pos="2160"/>
+        </w:tabs>
+        <w:ind w:left="2160" w:hanging="360"/>
+      </w:pPr>
+      <w:rPr/>
+    </w:lvl>
+    <w:lvl w:ilvl="5">
+      <w:start w:val="1"/>
+      <w:numFmt w:val="decimal"/>
+      <w:lvlText w:val="%6."/>
+      <w:lvlJc w:val="left"/>
+      <w:pPr>
+        <w:tabs>
+          <w:tab w:val="num" w:pos="2520"/>
+        </w:tabs>
+        <w:ind w:left="2520" w:hanging="360"/>
+      </w:pPr>
+      <w:rPr/>
+    </w:lvl>
+    <w:lvl w:ilvl="6">
+      <w:start w:val="1"/>
+      <w:numFmt w:val="decimal"/>
+      <w:lvlText w:val="%7."/>
+      <w:lvlJc w:val="left"/>
+      <w:pPr>
+        <w:tabs>
+          <w:tab w:val="num" w:pos="2880"/>
+        </w:tabs>
+        <w:ind w:left="2880" w:hanging="360"/>
+      </w:pPr>
+      <w:rPr/>
+    </w:lvl>
+    <w:lvl w:ilvl="7">
+      <w:start w:val="1"/>
+      <w:numFmt w:val="decimal"/>
+      <w:lvlText w:val="%8."/>
+      <w:lvlJc w:val="left"/>
+      <w:pPr>
+        <w:tabs>
+          <w:tab w:val="num" w:pos="3240"/>
+        </w:tabs>
+        <w:ind w:left="3240" w:hanging="360"/>
+      </w:pPr>
+      <w:rPr/>
+    </w:lvl>
+    <w:lvl w:ilvl="8">
+      <w:start w:val="1"/>
+      <w:numFmt w:val="decimal"/>
+      <w:lvlText w:val="%9."/>
+      <w:lvlJc w:val="left"/>
+      <w:pPr>
+        <w:tabs>
+          <w:tab w:val="num" w:pos="3600"/>
+        </w:tabs>
+        <w:ind w:left="3600" w:hanging="360"/>
+      </w:pPr>
+      <w:rPr/>
+    </w:lvl>
+  </w:abstractNum>
+  <w:abstractNum w:abstractNumId="10">
+    <w:lvl w:ilvl="0">
+      <w:start w:val="1"/>
+      <w:numFmt w:val="decimal"/>
+      <w:lvlText w:val="%1."/>
+      <w:lvlJc w:val="left"/>
+      <w:pPr>
+        <w:tabs>
+          <w:tab w:val="num" w:pos="720"/>
+        </w:tabs>
+        <w:ind w:left="720" w:hanging="360"/>
+      </w:pPr>
+      <w:rPr/>
+    </w:lvl>
+    <w:lvl w:ilvl="1">
+      <w:start w:val="1"/>
+      <w:numFmt w:val="decimal"/>
+      <w:lvlText w:val="%2."/>
+      <w:lvlJc w:val="left"/>
+      <w:pPr>
+        <w:tabs>
+          <w:tab w:val="num" w:pos="1080"/>
+        </w:tabs>
+        <w:ind w:left="1080" w:hanging="360"/>
+      </w:pPr>
+      <w:rPr/>
+    </w:lvl>
+    <w:lvl w:ilvl="2">
+      <w:start w:val="1"/>
+      <w:numFmt w:val="decimal"/>
+      <w:lvlText w:val="%3."/>
+      <w:lvlJc w:val="left"/>
+      <w:pPr>
+        <w:tabs>
+          <w:tab w:val="num" w:pos="1440"/>
+        </w:tabs>
+        <w:ind w:left="1440" w:hanging="360"/>
+      </w:pPr>
+      <w:rPr/>
+    </w:lvl>
+    <w:lvl w:ilvl="3">
+      <w:start w:val="1"/>
+      <w:numFmt w:val="decimal"/>
+      <w:lvlText w:val="%4."/>
+      <w:lvlJc w:val="left"/>
+      <w:pPr>
+        <w:tabs>
+          <w:tab w:val="num" w:pos="1800"/>
+        </w:tabs>
+        <w:ind w:left="1800" w:hanging="360"/>
+      </w:pPr>
+      <w:rPr/>
+    </w:lvl>
+    <w:lvl w:ilvl="4">
+      <w:start w:val="1"/>
+      <w:numFmt w:val="decimal"/>
+      <w:lvlText w:val="%5."/>
+      <w:lvlJc w:val="left"/>
+      <w:pPr>
+        <w:tabs>
+          <w:tab w:val="num" w:pos="2160"/>
+        </w:tabs>
+        <w:ind w:left="2160" w:hanging="360"/>
+      </w:pPr>
+      <w:rPr/>
+    </w:lvl>
+    <w:lvl w:ilvl="5">
+      <w:start w:val="1"/>
+      <w:numFmt w:val="decimal"/>
+      <w:lvlText w:val="%6."/>
+      <w:lvlJc w:val="left"/>
+      <w:pPr>
+        <w:tabs>
+          <w:tab w:val="num" w:pos="2520"/>
+        </w:tabs>
+        <w:ind w:left="2520" w:hanging="360"/>
+      </w:pPr>
+      <w:rPr/>
+    </w:lvl>
+    <w:lvl w:ilvl="6">
+      <w:start w:val="1"/>
+      <w:numFmt w:val="decimal"/>
+      <w:lvlText w:val="%7."/>
+      <w:lvlJc w:val="left"/>
+      <w:pPr>
+        <w:tabs>
+          <w:tab w:val="num" w:pos="2880"/>
+        </w:tabs>
+        <w:ind w:left="2880" w:hanging="360"/>
+      </w:pPr>
+      <w:rPr/>
+    </w:lvl>
+    <w:lvl w:ilvl="7">
+      <w:start w:val="1"/>
+      <w:numFmt w:val="decimal"/>
+      <w:lvlText w:val="%8."/>
+      <w:lvlJc w:val="left"/>
+      <w:pPr>
+        <w:tabs>
+          <w:tab w:val="num" w:pos="3240"/>
+        </w:tabs>
+        <w:ind w:left="3240" w:hanging="360"/>
+      </w:pPr>
+      <w:rPr/>
+    </w:lvl>
+    <w:lvl w:ilvl="8">
+      <w:start w:val="1"/>
+      <w:numFmt w:val="decimal"/>
+      <w:lvlText w:val="%9."/>
+      <w:lvlJc w:val="left"/>
+      <w:pPr>
+        <w:tabs>
+          <w:tab w:val="num" w:pos="3600"/>
+        </w:tabs>
+        <w:ind w:left="3600" w:hanging="360"/>
+      </w:pPr>
+      <w:rPr/>
+    </w:lvl>
+  </w:abstractNum>
+  <w:abstractNum w:abstractNumId="11">
+    <w:lvl w:ilvl="0">
+      <w:start w:val="1"/>
+      <w:numFmt w:val="decimal"/>
+      <w:lvlText w:val="%1."/>
+      <w:lvlJc w:val="left"/>
+      <w:pPr>
+        <w:tabs>
+          <w:tab w:val="num" w:pos="720"/>
+        </w:tabs>
+        <w:ind w:left="720" w:hanging="360"/>
+      </w:pPr>
+      <w:rPr/>
+    </w:lvl>
+    <w:lvl w:ilvl="1">
+      <w:start w:val="1"/>
+      <w:numFmt w:val="decimal"/>
+      <w:lvlText w:val="%2."/>
+      <w:lvlJc w:val="left"/>
+      <w:pPr>
+        <w:tabs>
+          <w:tab w:val="num" w:pos="1080"/>
+        </w:tabs>
+        <w:ind w:left="1080" w:hanging="360"/>
+      </w:pPr>
+      <w:rPr/>
+    </w:lvl>
+    <w:lvl w:ilvl="2">
+      <w:start w:val="1"/>
+      <w:numFmt w:val="decimal"/>
+      <w:lvlText w:val="%3."/>
+      <w:lvlJc w:val="left"/>
+      <w:pPr>
+        <w:tabs>
+          <w:tab w:val="num" w:pos="1440"/>
+        </w:tabs>
+        <w:ind w:left="1440" w:hanging="360"/>
+      </w:pPr>
+      <w:rPr/>
+    </w:lvl>
+    <w:lvl w:ilvl="3">
+      <w:start w:val="1"/>
+      <w:numFmt w:val="decimal"/>
+      <w:lvlText w:val="%4."/>
+      <w:lvlJc w:val="left"/>
+      <w:pPr>
+        <w:tabs>
+          <w:tab w:val="num" w:pos="1800"/>
+        </w:tabs>
+        <w:ind w:left="1800" w:hanging="360"/>
+      </w:pPr>
+      <w:rPr/>
+    </w:lvl>
+    <w:lvl w:ilvl="4">
+      <w:start w:val="1"/>
+      <w:numFmt w:val="decimal"/>
+      <w:lvlText w:val="%5."/>
+      <w:lvlJc w:val="left"/>
+      <w:pPr>
+        <w:tabs>
+          <w:tab w:val="num" w:pos="2160"/>
+        </w:tabs>
+        <w:ind w:left="2160" w:hanging="360"/>
+      </w:pPr>
+      <w:rPr/>
+    </w:lvl>
+    <w:lvl w:ilvl="5">
+      <w:start w:val="1"/>
+      <w:numFmt w:val="decimal"/>
+      <w:lvlText w:val="%6."/>
+      <w:lvlJc w:val="left"/>
+      <w:pPr>
+        <w:tabs>
+          <w:tab w:val="num" w:pos="2520"/>
+        </w:tabs>
+        <w:ind w:left="2520" w:hanging="360"/>
+      </w:pPr>
+      <w:rPr/>
+    </w:lvl>
+    <w:lvl w:ilvl="6">
+      <w:start w:val="1"/>
+      <w:numFmt w:val="decimal"/>
+      <w:lvlText w:val="%7."/>
+      <w:lvlJc w:val="left"/>
+      <w:pPr>
+        <w:tabs>
+          <w:tab w:val="num" w:pos="2880"/>
+        </w:tabs>
+        <w:ind w:left="2880" w:hanging="360"/>
+      </w:pPr>
+      <w:rPr/>
+    </w:lvl>
+    <w:lvl w:ilvl="7">
+      <w:start w:val="1"/>
+      <w:numFmt w:val="decimal"/>
+      <w:lvlText w:val="%8."/>
+      <w:lvlJc w:val="left"/>
+      <w:pPr>
+        <w:tabs>
+          <w:tab w:val="num" w:pos="3240"/>
+        </w:tabs>
+        <w:ind w:left="3240" w:hanging="360"/>
+      </w:pPr>
+      <w:rPr/>
+    </w:lvl>
+    <w:lvl w:ilvl="8">
+      <w:start w:val="1"/>
+      <w:numFmt w:val="decimal"/>
+      <w:lvlText w:val="%9."/>
+      <w:lvlJc w:val="left"/>
+      <w:pPr>
+        <w:tabs>
+          <w:tab w:val="num" w:pos="3600"/>
+        </w:tabs>
+        <w:ind w:left="3600" w:hanging="360"/>
+      </w:pPr>
+      <w:rPr/>
+    </w:lvl>
+  </w:abstractNum>
+  <w:abstractNum w:abstractNumId="12">
+    <w:lvl w:ilvl="0">
+      <w:start w:val="1"/>
+      <w:numFmt w:val="decimal"/>
+      <w:lvlText w:val="%1."/>
+      <w:lvlJc w:val="left"/>
+      <w:pPr>
+        <w:tabs>
+          <w:tab w:val="num" w:pos="720"/>
+        </w:tabs>
+        <w:ind w:left="720" w:hanging="360"/>
+      </w:pPr>
+      <w:rPr/>
+    </w:lvl>
+    <w:lvl w:ilvl="1">
+      <w:start w:val="1"/>
+      <w:numFmt w:val="decimal"/>
+      <w:lvlText w:val="%2."/>
+      <w:lvlJc w:val="left"/>
+      <w:pPr>
+        <w:tabs>
+          <w:tab w:val="num" w:pos="1080"/>
+        </w:tabs>
+        <w:ind w:left="1080" w:hanging="360"/>
+      </w:pPr>
+      <w:rPr/>
+    </w:lvl>
+    <w:lvl w:ilvl="2">
+      <w:start w:val="1"/>
+      <w:numFmt w:val="decimal"/>
+      <w:lvlText w:val="%3."/>
+      <w:lvlJc w:val="left"/>
+      <w:pPr>
+        <w:tabs>
+          <w:tab w:val="num" w:pos="1440"/>
+        </w:tabs>
+        <w:ind w:left="1440" w:hanging="360"/>
+      </w:pPr>
+      <w:rPr/>
+    </w:lvl>
+    <w:lvl w:ilvl="3">
+      <w:start w:val="1"/>
+      <w:numFmt w:val="decimal"/>
+      <w:lvlText w:val="%4."/>
+      <w:lvlJc w:val="left"/>
+      <w:pPr>
+        <w:tabs>
+          <w:tab w:val="num" w:pos="1800"/>
+        </w:tabs>
+        <w:ind w:left="1800" w:hanging="360"/>
+      </w:pPr>
+      <w:rPr/>
+    </w:lvl>
+    <w:lvl w:ilvl="4">
+      <w:start w:val="1"/>
+      <w:numFmt w:val="decimal"/>
+      <w:lvlText w:val="%5."/>
+      <w:lvlJc w:val="left"/>
+      <w:pPr>
+        <w:tabs>
+          <w:tab w:val="num" w:pos="2160"/>
+        </w:tabs>
+        <w:ind w:left="2160" w:hanging="360"/>
+      </w:pPr>
+      <w:rPr/>
+    </w:lvl>
+    <w:lvl w:ilvl="5">
+      <w:start w:val="1"/>
+      <w:numFmt w:val="decimal"/>
+      <w:lvlText w:val="%6."/>
+      <w:lvlJc w:val="left"/>
+      <w:pPr>
+        <w:tabs>
+          <w:tab w:val="num" w:pos="2520"/>
+        </w:tabs>
+        <w:ind w:left="2520" w:hanging="360"/>
+      </w:pPr>
+      <w:rPr/>
+    </w:lvl>
+    <w:lvl w:ilvl="6">
+      <w:start w:val="1"/>
+      <w:numFmt w:val="decimal"/>
+      <w:lvlText w:val="%7."/>
+      <w:lvlJc w:val="left"/>
+      <w:pPr>
+        <w:tabs>
+          <w:tab w:val="num" w:pos="2880"/>
+        </w:tabs>
+        <w:ind w:left="2880" w:hanging="360"/>
+      </w:pPr>
+      <w:rPr/>
+    </w:lvl>
+    <w:lvl w:ilvl="7">
+      <w:start w:val="1"/>
+      <w:numFmt w:val="decimal"/>
+      <w:lvlText w:val="%8."/>
+      <w:lvlJc w:val="left"/>
+      <w:pPr>
+        <w:tabs>
+          <w:tab w:val="num" w:pos="3240"/>
+        </w:tabs>
+        <w:ind w:left="3240" w:hanging="360"/>
+      </w:pPr>
+      <w:rPr/>
+    </w:lvl>
+    <w:lvl w:ilvl="8">
+      <w:start w:val="1"/>
+      <w:numFmt w:val="decimal"/>
+      <w:lvlText w:val="%9."/>
+      <w:lvlJc w:val="left"/>
+      <w:pPr>
+        <w:tabs>
+          <w:tab w:val="num" w:pos="3600"/>
+        </w:tabs>
+        <w:ind w:left="3600" w:hanging="360"/>
+      </w:pPr>
+      <w:rPr/>
+    </w:lvl>
+  </w:abstractNum>
+  <w:abstractNum w:abstractNumId="13">
+    <w:lvl w:ilvl="0">
+      <w:start w:val="1"/>
+      <w:numFmt w:val="decimal"/>
+      <w:lvlText w:val="%1."/>
+      <w:lvlJc w:val="left"/>
+      <w:pPr>
+        <w:tabs>
+          <w:tab w:val="num" w:pos="720"/>
+        </w:tabs>
+        <w:ind w:left="720" w:hanging="360"/>
+      </w:pPr>
+      <w:rPr/>
+    </w:lvl>
+    <w:lvl w:ilvl="1">
+      <w:start w:val="1"/>
+      <w:numFmt w:val="decimal"/>
+      <w:lvlText w:val="%2."/>
+      <w:lvlJc w:val="left"/>
+      <w:pPr>
+        <w:tabs>
+          <w:tab w:val="num" w:pos="1080"/>
+        </w:tabs>
+        <w:ind w:left="1080" w:hanging="360"/>
+      </w:pPr>
+      <w:rPr/>
+    </w:lvl>
+    <w:lvl w:ilvl="2">
+      <w:start w:val="1"/>
+      <w:numFmt w:val="decimal"/>
+      <w:lvlText w:val="%3."/>
+      <w:lvlJc w:val="left"/>
+      <w:pPr>
+        <w:tabs>
+          <w:tab w:val="num" w:pos="1440"/>
+        </w:tabs>
+        <w:ind w:left="1440" w:hanging="360"/>
+      </w:pPr>
+      <w:rPr/>
+    </w:lvl>
+    <w:lvl w:ilvl="3">
+      <w:start w:val="1"/>
+      <w:numFmt w:val="decimal"/>
+      <w:lvlText w:val="%4."/>
+      <w:lvlJc w:val="left"/>
+      <w:pPr>
+        <w:tabs>
+          <w:tab w:val="num" w:pos="1800"/>
+        </w:tabs>
+        <w:ind w:left="1800" w:hanging="360"/>
+      </w:pPr>
+      <w:rPr/>
+    </w:lvl>
+    <w:lvl w:ilvl="4">
+      <w:start w:val="1"/>
+      <w:numFmt w:val="decimal"/>
+      <w:lvlText w:val="%5."/>
+      <w:lvlJc w:val="left"/>
+      <w:pPr>
+        <w:tabs>
+          <w:tab w:val="num" w:pos="2160"/>
+        </w:tabs>
+        <w:ind w:left="2160" w:hanging="360"/>
+      </w:pPr>
+      <w:rPr/>
+    </w:lvl>
+    <w:lvl w:ilvl="5">
+      <w:start w:val="1"/>
+      <w:numFmt w:val="decimal"/>
+      <w:lvlText w:val="%6."/>
+      <w:lvlJc w:val="left"/>
+      <w:pPr>
+        <w:tabs>
+          <w:tab w:val="num" w:pos="2520"/>
+        </w:tabs>
+        <w:ind w:left="2520" w:hanging="360"/>
+      </w:pPr>
+      <w:rPr/>
+    </w:lvl>
+    <w:lvl w:ilvl="6">
+      <w:start w:val="1"/>
+      <w:numFmt w:val="decimal"/>
+      <w:lvlText w:val="%7."/>
+      <w:lvlJc w:val="left"/>
+      <w:pPr>
+        <w:tabs>
+          <w:tab w:val="num" w:pos="2880"/>
+        </w:tabs>
+        <w:ind w:left="2880" w:hanging="360"/>
+      </w:pPr>
+      <w:rPr/>
+    </w:lvl>
+    <w:lvl w:ilvl="7">
+      <w:start w:val="1"/>
+      <w:numFmt w:val="decimal"/>
+      <w:lvlText w:val="%8."/>
+      <w:lvlJc w:val="left"/>
+      <w:pPr>
+        <w:tabs>
+          <w:tab w:val="num" w:pos="3240"/>
+        </w:tabs>
+        <w:ind w:left="3240" w:hanging="360"/>
+      </w:pPr>
+      <w:rPr/>
+    </w:lvl>
+    <w:lvl w:ilvl="8">
+      <w:start w:val="1"/>
+      <w:numFmt w:val="decimal"/>
+      <w:lvlText w:val="%9."/>
+      <w:lvlJc w:val="left"/>
+      <w:pPr>
+        <w:tabs>
+          <w:tab w:val="num" w:pos="3600"/>
+        </w:tabs>
+        <w:ind w:left="3600" w:hanging="360"/>
+      </w:pPr>
+      <w:rPr/>
+    </w:lvl>
+  </w:abstractNum>
+  <w:abstractNum w:abstractNumId="14">
+    <w:lvl w:ilvl="0">
+      <w:start w:val="1"/>
+      <w:numFmt w:val="decimal"/>
+      <w:lvlText w:val="%1."/>
+      <w:lvlJc w:val="left"/>
+      <w:pPr>
+        <w:tabs>
+          <w:tab w:val="num" w:pos="720"/>
+        </w:tabs>
+        <w:ind w:left="720" w:hanging="360"/>
+      </w:pPr>
+      <w:rPr/>
+    </w:lvl>
+    <w:lvl w:ilvl="1">
+      <w:start w:val="1"/>
+      <w:numFmt w:val="decimal"/>
+      <w:lvlText w:val="%2."/>
+      <w:lvlJc w:val="left"/>
+      <w:pPr>
+        <w:tabs>
+          <w:tab w:val="num" w:pos="1080"/>
+        </w:tabs>
+        <w:ind w:left="1080" w:hanging="360"/>
+      </w:pPr>
+      <w:rPr/>
+    </w:lvl>
+    <w:lvl w:ilvl="2">
+      <w:start w:val="1"/>
+      <w:numFmt w:val="decimal"/>
+      <w:lvlText w:val="%3."/>
+      <w:lvlJc w:val="left"/>
+      <w:pPr>
+        <w:tabs>
+          <w:tab w:val="num" w:pos="1440"/>
+        </w:tabs>
+        <w:ind w:left="1440" w:hanging="360"/>
+      </w:pPr>
+      <w:rPr/>
+    </w:lvl>
+    <w:lvl w:ilvl="3">
+      <w:start w:val="1"/>
+      <w:numFmt w:val="decimal"/>
+      <w:lvlText w:val="%4."/>
+      <w:lvlJc w:val="left"/>
+      <w:pPr>
+        <w:tabs>
+          <w:tab w:val="num" w:pos="1800"/>
+        </w:tabs>
+        <w:ind w:left="1800" w:hanging="360"/>
+      </w:pPr>
+      <w:rPr/>
+    </w:lvl>
+    <w:lvl w:ilvl="4">
+      <w:start w:val="1"/>
+      <w:numFmt w:val="decimal"/>
+      <w:lvlText w:val="%5."/>
+      <w:lvlJc w:val="left"/>
+      <w:pPr>
+        <w:tabs>
+          <w:tab w:val="num" w:pos="2160"/>
+        </w:tabs>
+        <w:ind w:left="2160" w:hanging="360"/>
+      </w:pPr>
+      <w:rPr/>
+    </w:lvl>
+    <w:lvl w:ilvl="5">
+      <w:start w:val="1"/>
+      <w:numFmt w:val="decimal"/>
+      <w:lvlText w:val="%6."/>
+      <w:lvlJc w:val="left"/>
+      <w:pPr>
+        <w:tabs>
+          <w:tab w:val="num" w:pos="2520"/>
+        </w:tabs>
+        <w:ind w:left="2520" w:hanging="360"/>
+      </w:pPr>
+      <w:rPr/>
+    </w:lvl>
+    <w:lvl w:ilvl="6">
+      <w:start w:val="1"/>
+      <w:numFmt w:val="decimal"/>
+      <w:lvlText w:val="%7."/>
+      <w:lvlJc w:val="left"/>
+      <w:pPr>
+        <w:tabs>
+          <w:tab w:val="num" w:pos="2880"/>
+        </w:tabs>
+        <w:ind w:left="2880" w:hanging="360"/>
+      </w:pPr>
+      <w:rPr/>
+    </w:lvl>
+    <w:lvl w:ilvl="7">
+      <w:start w:val="1"/>
+      <w:numFmt w:val="decimal"/>
+      <w:lvlText w:val="%8."/>
+      <w:lvlJc w:val="left"/>
+      <w:pPr>
+        <w:tabs>
+          <w:tab w:val="num" w:pos="3240"/>
+        </w:tabs>
+        <w:ind w:left="3240" w:hanging="360"/>
+      </w:pPr>
+      <w:rPr/>
+    </w:lvl>
+    <w:lvl w:ilvl="8">
+      <w:start w:val="1"/>
+      <w:numFmt w:val="decimal"/>
+      <w:lvlText w:val="%9."/>
+      <w:lvlJc w:val="left"/>
+      <w:pPr>
+        <w:tabs>
+          <w:tab w:val="num" w:pos="3600"/>
+        </w:tabs>
+        <w:ind w:left="3600" w:hanging="360"/>
+      </w:pPr>
+      <w:rPr/>
+    </w:lvl>
+  </w:abstractNum>
+  <w:abstractNum w:abstractNumId="15">
+    <w:lvl w:ilvl="0">
+      <w:start w:val="1"/>
       <w:numFmt w:val="decimal"/>
       <w:lvlText w:val="8.%1."/>
       <w:lvlJc w:val="left"/>
@@ -19488,424 +20233,7 @@
       <w:rPr/>
     </w:lvl>
   </w:abstractNum>
-  <w:abstractNum w:abstractNumId="6">
-    <w:lvl w:ilvl="0">
-      <w:start w:val="1"/>
-      <w:numFmt w:val="bullet"/>
-      <w:lvlText w:val=""/>
-      <w:lvlJc w:val="left"/>
-      <w:pPr>
-        <w:tabs>
-          <w:tab w:val="num" w:pos="0"/>
-        </w:tabs>
-        <w:ind w:left="1429" w:hanging="360"/>
-      </w:pPr>
-      <w:rPr>
-        <w:rFonts w:ascii="Symbol" w:hAnsi="Symbol" w:cs="Symbol" w:hint="default"/>
-      </w:rPr>
-    </w:lvl>
-    <w:lvl w:ilvl="1">
-      <w:start w:val="1"/>
-      <w:numFmt w:val="bullet"/>
-      <w:lvlText w:val="o"/>
-      <w:lvlJc w:val="left"/>
-      <w:pPr>
-        <w:tabs>
-          <w:tab w:val="num" w:pos="0"/>
-        </w:tabs>
-        <w:ind w:left="2149" w:hanging="360"/>
-      </w:pPr>
-      <w:rPr>
-        <w:rFonts w:ascii="Courier New" w:hAnsi="Courier New" w:cs="Courier New" w:hint="default"/>
-      </w:rPr>
-    </w:lvl>
-    <w:lvl w:ilvl="2">
-      <w:start w:val="1"/>
-      <w:numFmt w:val="bullet"/>
-      <w:lvlText w:val=""/>
-      <w:lvlJc w:val="left"/>
-      <w:pPr>
-        <w:tabs>
-          <w:tab w:val="num" w:pos="0"/>
-        </w:tabs>
-        <w:ind w:left="2869" w:hanging="360"/>
-      </w:pPr>
-      <w:rPr>
-        <w:rFonts w:ascii="Wingdings" w:hAnsi="Wingdings" w:cs="Wingdings" w:hint="default"/>
-      </w:rPr>
-    </w:lvl>
-    <w:lvl w:ilvl="3">
-      <w:start w:val="1"/>
-      <w:numFmt w:val="bullet"/>
-      <w:lvlText w:val=""/>
-      <w:lvlJc w:val="left"/>
-      <w:pPr>
-        <w:tabs>
-          <w:tab w:val="num" w:pos="0"/>
-        </w:tabs>
-        <w:ind w:left="3589" w:hanging="360"/>
-      </w:pPr>
-      <w:rPr>
-        <w:rFonts w:ascii="Symbol" w:hAnsi="Symbol" w:cs="Symbol" w:hint="default"/>
-      </w:rPr>
-    </w:lvl>
-    <w:lvl w:ilvl="4">
-      <w:start w:val="1"/>
-      <w:numFmt w:val="bullet"/>
-      <w:lvlText w:val="o"/>
-      <w:lvlJc w:val="left"/>
-      <w:pPr>
-        <w:tabs>
-          <w:tab w:val="num" w:pos="0"/>
-        </w:tabs>
-        <w:ind w:left="4309" w:hanging="360"/>
-      </w:pPr>
-      <w:rPr>
-        <w:rFonts w:ascii="Courier New" w:hAnsi="Courier New" w:cs="Courier New" w:hint="default"/>
-      </w:rPr>
-    </w:lvl>
-    <w:lvl w:ilvl="5">
-      <w:start w:val="1"/>
-      <w:numFmt w:val="bullet"/>
-      <w:lvlText w:val=""/>
-      <w:lvlJc w:val="left"/>
-      <w:pPr>
-        <w:tabs>
-          <w:tab w:val="num" w:pos="0"/>
-        </w:tabs>
-        <w:ind w:left="5029" w:hanging="360"/>
-      </w:pPr>
-      <w:rPr>
-        <w:rFonts w:ascii="Wingdings" w:hAnsi="Wingdings" w:cs="Wingdings" w:hint="default"/>
-      </w:rPr>
-    </w:lvl>
-    <w:lvl w:ilvl="6">
-      <w:start w:val="1"/>
-      <w:numFmt w:val="bullet"/>
-      <w:lvlText w:val=""/>
-      <w:lvlJc w:val="left"/>
-      <w:pPr>
-        <w:tabs>
-          <w:tab w:val="num" w:pos="0"/>
-        </w:tabs>
-        <w:ind w:left="5749" w:hanging="360"/>
-      </w:pPr>
-      <w:rPr>
-        <w:rFonts w:ascii="Symbol" w:hAnsi="Symbol" w:cs="Symbol" w:hint="default"/>
-      </w:rPr>
-    </w:lvl>
-    <w:lvl w:ilvl="7">
-      <w:start w:val="1"/>
-      <w:numFmt w:val="bullet"/>
-      <w:lvlText w:val="o"/>
-      <w:lvlJc w:val="left"/>
-      <w:pPr>
-        <w:tabs>
-          <w:tab w:val="num" w:pos="0"/>
-        </w:tabs>
-        <w:ind w:left="6469" w:hanging="360"/>
-      </w:pPr>
-      <w:rPr>
-        <w:rFonts w:ascii="Courier New" w:hAnsi="Courier New" w:cs="Courier New" w:hint="default"/>
-      </w:rPr>
-    </w:lvl>
-    <w:lvl w:ilvl="8">
-      <w:start w:val="1"/>
-      <w:numFmt w:val="bullet"/>
-      <w:lvlText w:val=""/>
-      <w:lvlJc w:val="left"/>
-      <w:pPr>
-        <w:tabs>
-          <w:tab w:val="num" w:pos="0"/>
-        </w:tabs>
-        <w:ind w:left="7189" w:hanging="360"/>
-      </w:pPr>
-      <w:rPr>
-        <w:rFonts w:ascii="Wingdings" w:hAnsi="Wingdings" w:cs="Wingdings" w:hint="default"/>
-      </w:rPr>
-    </w:lvl>
-  </w:abstractNum>
-  <w:abstractNum w:abstractNumId="7">
-    <w:lvl w:ilvl="0">
-      <w:start w:val="1"/>
-      <w:numFmt w:val="decimal"/>
-      <w:lvlText w:val="%1."/>
-      <w:lvlJc w:val="left"/>
-      <w:pPr>
-        <w:tabs>
-          <w:tab w:val="num" w:pos="0"/>
-        </w:tabs>
-        <w:ind w:left="1069" w:hanging="360"/>
-      </w:pPr>
-      <w:rPr/>
-    </w:lvl>
-    <w:lvl w:ilvl="1">
-      <w:start w:val="3"/>
-      <w:numFmt w:val="decimal"/>
-      <w:lvlText w:val="%1.%2."/>
-      <w:lvlJc w:val="left"/>
-      <w:pPr>
-        <w:tabs>
-          <w:tab w:val="num" w:pos="0"/>
-        </w:tabs>
-        <w:ind w:left="1249" w:hanging="540"/>
-      </w:pPr>
-      <w:rPr>
-        <w:i w:val="false"/>
-        <w:b/>
-      </w:rPr>
-    </w:lvl>
-    <w:lvl w:ilvl="2">
-      <w:start w:val="1"/>
-      <w:numFmt w:val="decimal"/>
-      <w:lvlText w:val="%1.%2.%3."/>
-      <w:lvlJc w:val="left"/>
-      <w:pPr>
-        <w:tabs>
-          <w:tab w:val="num" w:pos="0"/>
-        </w:tabs>
-        <w:ind w:left="1429" w:hanging="720"/>
-      </w:pPr>
-      <w:rPr>
-        <w:i w:val="false"/>
-        <w:b/>
-      </w:rPr>
-    </w:lvl>
-    <w:lvl w:ilvl="3">
-      <w:start w:val="1"/>
-      <w:numFmt w:val="decimal"/>
-      <w:lvlText w:val="%1.%2.%3.%4."/>
-      <w:lvlJc w:val="left"/>
-      <w:pPr>
-        <w:tabs>
-          <w:tab w:val="num" w:pos="0"/>
-        </w:tabs>
-        <w:ind w:left="1429" w:hanging="720"/>
-      </w:pPr>
-      <w:rPr>
-        <w:i w:val="false"/>
-        <w:b/>
-      </w:rPr>
-    </w:lvl>
-    <w:lvl w:ilvl="4">
-      <w:start w:val="1"/>
-      <w:numFmt w:val="decimal"/>
-      <w:lvlText w:val="%1.%2.%3.%4.%5."/>
-      <w:lvlJc w:val="left"/>
-      <w:pPr>
-        <w:tabs>
-          <w:tab w:val="num" w:pos="0"/>
-        </w:tabs>
-        <w:ind w:left="1789" w:hanging="1080"/>
-      </w:pPr>
-      <w:rPr>
-        <w:i w:val="false"/>
-        <w:b/>
-      </w:rPr>
-    </w:lvl>
-    <w:lvl w:ilvl="5">
-      <w:start w:val="1"/>
-      <w:numFmt w:val="decimal"/>
-      <w:lvlText w:val="%1.%2.%3.%4.%5.%6."/>
-      <w:lvlJc w:val="left"/>
-      <w:pPr>
-        <w:tabs>
-          <w:tab w:val="num" w:pos="0"/>
-        </w:tabs>
-        <w:ind w:left="1789" w:hanging="1080"/>
-      </w:pPr>
-      <w:rPr>
-        <w:i w:val="false"/>
-        <w:b/>
-      </w:rPr>
-    </w:lvl>
-    <w:lvl w:ilvl="6">
-      <w:start w:val="1"/>
-      <w:numFmt w:val="decimal"/>
-      <w:lvlText w:val="%1.%2.%3.%4.%5.%6.%7."/>
-      <w:lvlJc w:val="left"/>
-      <w:pPr>
-        <w:tabs>
-          <w:tab w:val="num" w:pos="0"/>
-        </w:tabs>
-        <w:ind w:left="2149" w:hanging="1440"/>
-      </w:pPr>
-      <w:rPr>
-        <w:i w:val="false"/>
-        <w:b/>
-      </w:rPr>
-    </w:lvl>
-    <w:lvl w:ilvl="7">
-      <w:start w:val="1"/>
-      <w:numFmt w:val="decimal"/>
-      <w:lvlText w:val="%1.%2.%3.%4.%5.%6.%7.%8."/>
-      <w:lvlJc w:val="left"/>
-      <w:pPr>
-        <w:tabs>
-          <w:tab w:val="num" w:pos="0"/>
-        </w:tabs>
-        <w:ind w:left="2149" w:hanging="1440"/>
-      </w:pPr>
-      <w:rPr>
-        <w:i w:val="false"/>
-        <w:b/>
-      </w:rPr>
-    </w:lvl>
-    <w:lvl w:ilvl="8">
-      <w:start w:val="1"/>
-      <w:numFmt w:val="decimal"/>
-      <w:lvlText w:val="%1.%2.%3.%4.%5.%6.%7.%8.%9."/>
-      <w:lvlJc w:val="left"/>
-      <w:pPr>
-        <w:tabs>
-          <w:tab w:val="num" w:pos="0"/>
-        </w:tabs>
-        <w:ind w:left="2509" w:hanging="1800"/>
-      </w:pPr>
-      <w:rPr>
-        <w:i w:val="false"/>
-        <w:b/>
-      </w:rPr>
-    </w:lvl>
-  </w:abstractNum>
-  <w:abstractNum w:abstractNumId="8">
-    <w:lvl w:ilvl="0">
-      <w:start w:val="1"/>
-      <w:numFmt w:val="bullet"/>
-      <w:lvlText w:val=""/>
-      <w:lvlJc w:val="left"/>
-      <w:pPr>
-        <w:tabs>
-          <w:tab w:val="num" w:pos="720"/>
-        </w:tabs>
-        <w:ind w:left="720" w:hanging="360"/>
-      </w:pPr>
-      <w:rPr>
-        <w:rFonts w:ascii="Symbol" w:hAnsi="Symbol" w:cs="Symbol" w:hint="default"/>
-      </w:rPr>
-    </w:lvl>
-    <w:lvl w:ilvl="1">
-      <w:start w:val="1"/>
-      <w:numFmt w:val="bullet"/>
-      <w:lvlText w:val="◦"/>
-      <w:lvlJc w:val="left"/>
-      <w:pPr>
-        <w:tabs>
-          <w:tab w:val="num" w:pos="1080"/>
-        </w:tabs>
-        <w:ind w:left="1080" w:hanging="360"/>
-      </w:pPr>
-      <w:rPr>
-        <w:rFonts w:ascii="OpenSymbol" w:hAnsi="OpenSymbol" w:cs="OpenSymbol" w:hint="default"/>
-      </w:rPr>
-    </w:lvl>
-    <w:lvl w:ilvl="2">
-      <w:start w:val="1"/>
-      <w:numFmt w:val="bullet"/>
-      <w:lvlText w:val="▪"/>
-      <w:lvlJc w:val="left"/>
-      <w:pPr>
-        <w:tabs>
-          <w:tab w:val="num" w:pos="1440"/>
-        </w:tabs>
-        <w:ind w:left="1440" w:hanging="360"/>
-      </w:pPr>
-      <w:rPr>
-        <w:rFonts w:ascii="OpenSymbol" w:hAnsi="OpenSymbol" w:cs="OpenSymbol" w:hint="default"/>
-      </w:rPr>
-    </w:lvl>
-    <w:lvl w:ilvl="3">
-      <w:start w:val="1"/>
-      <w:numFmt w:val="bullet"/>
-      <w:lvlText w:val=""/>
-      <w:lvlJc w:val="left"/>
-      <w:pPr>
-        <w:tabs>
-          <w:tab w:val="num" w:pos="1800"/>
-        </w:tabs>
-        <w:ind w:left="1800" w:hanging="360"/>
-      </w:pPr>
-      <w:rPr>
-        <w:rFonts w:ascii="Symbol" w:hAnsi="Symbol" w:cs="Symbol" w:hint="default"/>
-      </w:rPr>
-    </w:lvl>
-    <w:lvl w:ilvl="4">
-      <w:start w:val="1"/>
-      <w:numFmt w:val="bullet"/>
-      <w:lvlText w:val="◦"/>
-      <w:lvlJc w:val="left"/>
-      <w:pPr>
-        <w:tabs>
-          <w:tab w:val="num" w:pos="2160"/>
-        </w:tabs>
-        <w:ind w:left="2160" w:hanging="360"/>
-      </w:pPr>
-      <w:rPr>
-        <w:rFonts w:ascii="OpenSymbol" w:hAnsi="OpenSymbol" w:cs="OpenSymbol" w:hint="default"/>
-      </w:rPr>
-    </w:lvl>
-    <w:lvl w:ilvl="5">
-      <w:start w:val="1"/>
-      <w:numFmt w:val="bullet"/>
-      <w:lvlText w:val="▪"/>
-      <w:lvlJc w:val="left"/>
-      <w:pPr>
-        <w:tabs>
-          <w:tab w:val="num" w:pos="2520"/>
-        </w:tabs>
-        <w:ind w:left="2520" w:hanging="360"/>
-      </w:pPr>
-      <w:rPr>
-        <w:rFonts w:ascii="OpenSymbol" w:hAnsi="OpenSymbol" w:cs="OpenSymbol" w:hint="default"/>
-      </w:rPr>
-    </w:lvl>
-    <w:lvl w:ilvl="6">
-      <w:start w:val="1"/>
-      <w:numFmt w:val="bullet"/>
-      <w:lvlText w:val=""/>
-      <w:lvlJc w:val="left"/>
-      <w:pPr>
-        <w:tabs>
-          <w:tab w:val="num" w:pos="2880"/>
-        </w:tabs>
-        <w:ind w:left="2880" w:hanging="360"/>
-      </w:pPr>
-      <w:rPr>
-        <w:rFonts w:ascii="Symbol" w:hAnsi="Symbol" w:cs="Symbol" w:hint="default"/>
-      </w:rPr>
-    </w:lvl>
-    <w:lvl w:ilvl="7">
-      <w:start w:val="1"/>
-      <w:numFmt w:val="bullet"/>
-      <w:lvlText w:val="◦"/>
-      <w:lvlJc w:val="left"/>
-      <w:pPr>
-        <w:tabs>
-          <w:tab w:val="num" w:pos="3240"/>
-        </w:tabs>
-        <w:ind w:left="3240" w:hanging="360"/>
-      </w:pPr>
-      <w:rPr>
-        <w:rFonts w:ascii="OpenSymbol" w:hAnsi="OpenSymbol" w:cs="OpenSymbol" w:hint="default"/>
-      </w:rPr>
-    </w:lvl>
-    <w:lvl w:ilvl="8">
-      <w:start w:val="1"/>
-      <w:numFmt w:val="bullet"/>
-      <w:lvlText w:val="▪"/>
-      <w:lvlJc w:val="left"/>
-      <w:pPr>
-        <w:tabs>
-          <w:tab w:val="num" w:pos="3600"/>
-        </w:tabs>
-        <w:ind w:left="3600" w:hanging="360"/>
-      </w:pPr>
-      <w:rPr>
-        <w:rFonts w:ascii="OpenSymbol" w:hAnsi="OpenSymbol" w:cs="OpenSymbol" w:hint="default"/>
-      </w:rPr>
-    </w:lvl>
-  </w:abstractNum>
-  <w:abstractNum w:abstractNumId="9">
+  <w:abstractNum w:abstractNumId="16">
     <w:lvl w:ilvl="0">
       <w:start w:val="1"/>
       <w:numFmt w:val="decimal"/>
@@ -20027,180 +20355,46 @@
       <w:rPr/>
     </w:lvl>
   </w:abstractNum>
-  <w:abstractNum w:abstractNumId="10">
+  <w:abstractNum w:abstractNumId="17">
     <w:lvl w:ilvl="0">
       <w:start w:val="1"/>
-      <w:numFmt w:val="bullet"/>
-      <w:lvlText w:val=""/>
+      <w:numFmt w:val="decimal"/>
+      <w:lvlText w:val="8.%1."/>
       <w:lvlJc w:val="left"/>
       <w:pPr>
         <w:tabs>
-          <w:tab w:val="num" w:pos="720"/>
+          <w:tab w:val="num" w:pos="0"/>
         </w:tabs>
-        <w:ind w:left="720" w:hanging="360"/>
+        <w:ind w:left="814" w:hanging="360"/>
       </w:pPr>
       <w:rPr>
-        <w:rFonts w:ascii="Symbol" w:hAnsi="Symbol" w:cs="Symbol" w:hint="default"/>
+        <w:i w:val="false"/>
+        <w:b/>
       </w:rPr>
     </w:lvl>
     <w:lvl w:ilvl="1">
       <w:start w:val="1"/>
-      <w:numFmt w:val="bullet"/>
-      <w:lvlText w:val="◦"/>
-      <w:lvlJc w:val="left"/>
-      <w:pPr>
-        <w:tabs>
-          <w:tab w:val="num" w:pos="1080"/>
-        </w:tabs>
-        <w:ind w:left="1080" w:hanging="360"/>
-      </w:pPr>
-      <w:rPr>
-        <w:rFonts w:ascii="OpenSymbol" w:hAnsi="OpenSymbol" w:cs="OpenSymbol" w:hint="default"/>
-      </w:rPr>
-    </w:lvl>
-    <w:lvl w:ilvl="2">
-      <w:start w:val="1"/>
-      <w:numFmt w:val="bullet"/>
-      <w:lvlText w:val="▪"/>
-      <w:lvlJc w:val="left"/>
-      <w:pPr>
-        <w:tabs>
-          <w:tab w:val="num" w:pos="1440"/>
-        </w:tabs>
-        <w:ind w:left="1440" w:hanging="360"/>
-      </w:pPr>
-      <w:rPr>
-        <w:rFonts w:ascii="OpenSymbol" w:hAnsi="OpenSymbol" w:cs="OpenSymbol" w:hint="default"/>
-      </w:rPr>
-    </w:lvl>
-    <w:lvl w:ilvl="3">
-      <w:start w:val="1"/>
-      <w:numFmt w:val="bullet"/>
-      <w:lvlText w:val=""/>
-      <w:lvlJc w:val="left"/>
-      <w:pPr>
-        <w:tabs>
-          <w:tab w:val="num" w:pos="1800"/>
-        </w:tabs>
-        <w:ind w:left="1800" w:hanging="360"/>
-      </w:pPr>
-      <w:rPr>
-        <w:rFonts w:ascii="Symbol" w:hAnsi="Symbol" w:cs="Symbol" w:hint="default"/>
-      </w:rPr>
-    </w:lvl>
-    <w:lvl w:ilvl="4">
-      <w:start w:val="1"/>
-      <w:numFmt w:val="bullet"/>
-      <w:lvlText w:val="◦"/>
-      <w:lvlJc w:val="left"/>
-      <w:pPr>
-        <w:tabs>
-          <w:tab w:val="num" w:pos="2160"/>
-        </w:tabs>
-        <w:ind w:left="2160" w:hanging="360"/>
-      </w:pPr>
-      <w:rPr>
-        <w:rFonts w:ascii="OpenSymbol" w:hAnsi="OpenSymbol" w:cs="OpenSymbol" w:hint="default"/>
-      </w:rPr>
-    </w:lvl>
-    <w:lvl w:ilvl="5">
-      <w:start w:val="1"/>
-      <w:numFmt w:val="bullet"/>
-      <w:lvlText w:val="▪"/>
-      <w:lvlJc w:val="left"/>
-      <w:pPr>
-        <w:tabs>
-          <w:tab w:val="num" w:pos="2520"/>
-        </w:tabs>
-        <w:ind w:left="2520" w:hanging="360"/>
-      </w:pPr>
-      <w:rPr>
-        <w:rFonts w:ascii="OpenSymbol" w:hAnsi="OpenSymbol" w:cs="OpenSymbol" w:hint="default"/>
-      </w:rPr>
-    </w:lvl>
-    <w:lvl w:ilvl="6">
-      <w:start w:val="1"/>
-      <w:numFmt w:val="bullet"/>
-      <w:lvlText w:val=""/>
-      <w:lvlJc w:val="left"/>
-      <w:pPr>
-        <w:tabs>
-          <w:tab w:val="num" w:pos="2880"/>
-        </w:tabs>
-        <w:ind w:left="2880" w:hanging="360"/>
-      </w:pPr>
-      <w:rPr>
-        <w:rFonts w:ascii="Symbol" w:hAnsi="Symbol" w:cs="Symbol" w:hint="default"/>
-      </w:rPr>
-    </w:lvl>
-    <w:lvl w:ilvl="7">
-      <w:start w:val="1"/>
-      <w:numFmt w:val="bullet"/>
-      <w:lvlText w:val="◦"/>
-      <w:lvlJc w:val="left"/>
-      <w:pPr>
-        <w:tabs>
-          <w:tab w:val="num" w:pos="3240"/>
-        </w:tabs>
-        <w:ind w:left="3240" w:hanging="360"/>
-      </w:pPr>
-      <w:rPr>
-        <w:rFonts w:ascii="OpenSymbol" w:hAnsi="OpenSymbol" w:cs="OpenSymbol" w:hint="default"/>
-      </w:rPr>
-    </w:lvl>
-    <w:lvl w:ilvl="8">
-      <w:start w:val="1"/>
-      <w:numFmt w:val="bullet"/>
-      <w:lvlText w:val="▪"/>
-      <w:lvlJc w:val="left"/>
-      <w:pPr>
-        <w:tabs>
-          <w:tab w:val="num" w:pos="3600"/>
-        </w:tabs>
-        <w:ind w:left="3600" w:hanging="360"/>
-      </w:pPr>
-      <w:rPr>
-        <w:rFonts w:ascii="OpenSymbol" w:hAnsi="OpenSymbol" w:cs="OpenSymbol" w:hint="default"/>
-      </w:rPr>
-    </w:lvl>
-  </w:abstractNum>
-  <w:abstractNum w:abstractNumId="11">
-    <w:lvl w:ilvl="0">
-      <w:start w:val="1"/>
-      <w:numFmt w:val="decimal"/>
-      <w:lvlText w:val="%1."/>
-      <w:lvlJc w:val="left"/>
-      <w:pPr>
-        <w:tabs>
-          <w:tab w:val="num" w:pos="720"/>
-        </w:tabs>
-        <w:ind w:left="720" w:hanging="360"/>
-      </w:pPr>
-      <w:rPr/>
-    </w:lvl>
-    <w:lvl w:ilvl="1">
-      <w:start w:val="1"/>
-      <w:numFmt w:val="decimal"/>
+      <w:numFmt w:val="lowerLetter"/>
       <w:lvlText w:val="%2."/>
       <w:lvlJc w:val="left"/>
       <w:pPr>
         <w:tabs>
-          <w:tab w:val="num" w:pos="1080"/>
+          <w:tab w:val="num" w:pos="0"/>
         </w:tabs>
-        <w:ind w:left="1080" w:hanging="360"/>
+        <w:ind w:left="2149" w:hanging="360"/>
       </w:pPr>
       <w:rPr/>
     </w:lvl>
     <w:lvl w:ilvl="2">
       <w:start w:val="1"/>
-      <w:numFmt w:val="decimal"/>
+      <w:numFmt w:val="lowerRoman"/>
       <w:lvlText w:val="%3."/>
-      <w:lvlJc w:val="left"/>
+      <w:lvlJc w:val="right"/>
       <w:pPr>
         <w:tabs>
-          <w:tab w:val="num" w:pos="1440"/>
+          <w:tab w:val="num" w:pos="0"/>
         </w:tabs>
-        <w:ind w:left="1440" w:hanging="360"/>
+        <w:ind w:left="2869" w:hanging="180"/>
       </w:pPr>
       <w:rPr/>
     </w:lvl>
@@ -20211,35 +20405,35 @@
       <w:lvlJc w:val="left"/>
       <w:pPr>
         <w:tabs>
-          <w:tab w:val="num" w:pos="1800"/>
+          <w:tab w:val="num" w:pos="0"/>
         </w:tabs>
-        <w:ind w:left="1800" w:hanging="360"/>
+        <w:ind w:left="3589" w:hanging="360"/>
       </w:pPr>
       <w:rPr/>
     </w:lvl>
     <w:lvl w:ilvl="4">
       <w:start w:val="1"/>
-      <w:numFmt w:val="decimal"/>
+      <w:numFmt w:val="lowerLetter"/>
       <w:lvlText w:val="%5."/>
       <w:lvlJc w:val="left"/>
       <w:pPr>
         <w:tabs>
-          <w:tab w:val="num" w:pos="2160"/>
+          <w:tab w:val="num" w:pos="0"/>
         </w:tabs>
-        <w:ind w:left="2160" w:hanging="360"/>
+        <w:ind w:left="4309" w:hanging="360"/>
       </w:pPr>
       <w:rPr/>
     </w:lvl>
     <w:lvl w:ilvl="5">
       <w:start w:val="1"/>
-      <w:numFmt w:val="decimal"/>
+      <w:numFmt w:val="lowerRoman"/>
       <w:lvlText w:val="%6."/>
-      <w:lvlJc w:val="left"/>
+      <w:lvlJc w:val="right"/>
       <w:pPr>
         <w:tabs>
-          <w:tab w:val="num" w:pos="2520"/>
+          <w:tab w:val="num" w:pos="0"/>
         </w:tabs>
-        <w:ind w:left="2520" w:hanging="360"/>
+        <w:ind w:left="5029" w:hanging="180"/>
       </w:pPr>
       <w:rPr/>
     </w:lvl>
@@ -20250,635 +20444,40 @@
       <w:lvlJc w:val="left"/>
       <w:pPr>
         <w:tabs>
-          <w:tab w:val="num" w:pos="2880"/>
+          <w:tab w:val="num" w:pos="0"/>
         </w:tabs>
-        <w:ind w:left="2880" w:hanging="360"/>
+        <w:ind w:left="5749" w:hanging="360"/>
       </w:pPr>
       <w:rPr/>
     </w:lvl>
     <w:lvl w:ilvl="7">
       <w:start w:val="1"/>
-      <w:numFmt w:val="decimal"/>
+      <w:numFmt w:val="lowerLetter"/>
       <w:lvlText w:val="%8."/>
       <w:lvlJc w:val="left"/>
       <w:pPr>
         <w:tabs>
-          <w:tab w:val="num" w:pos="3240"/>
+          <w:tab w:val="num" w:pos="0"/>
         </w:tabs>
-        <w:ind w:left="3240" w:hanging="360"/>
+        <w:ind w:left="6469" w:hanging="360"/>
       </w:pPr>
       <w:rPr/>
     </w:lvl>
     <w:lvl w:ilvl="8">
       <w:start w:val="1"/>
-      <w:numFmt w:val="decimal"/>
+      <w:numFmt w:val="lowerRoman"/>
       <w:lvlText w:val="%9."/>
-      <w:lvlJc w:val="left"/>
+      <w:lvlJc w:val="right"/>
       <w:pPr>
         <w:tabs>
-          <w:tab w:val="num" w:pos="3600"/>
+          <w:tab w:val="num" w:pos="0"/>
         </w:tabs>
-        <w:ind w:left="3600" w:hanging="360"/>
+        <w:ind w:left="7189" w:hanging="180"/>
       </w:pPr>
       <w:rPr/>
     </w:lvl>
   </w:abstractNum>
-  <w:abstractNum w:abstractNumId="12">
-    <w:lvl w:ilvl="0">
-      <w:start w:val="1"/>
-      <w:numFmt w:val="decimal"/>
-      <w:lvlText w:val="%1."/>
-      <w:lvlJc w:val="left"/>
-      <w:pPr>
-        <w:tabs>
-          <w:tab w:val="num" w:pos="720"/>
-        </w:tabs>
-        <w:ind w:left="720" w:hanging="360"/>
-      </w:pPr>
-      <w:rPr/>
-    </w:lvl>
-    <w:lvl w:ilvl="1">
-      <w:start w:val="1"/>
-      <w:numFmt w:val="decimal"/>
-      <w:lvlText w:val="%2."/>
-      <w:lvlJc w:val="left"/>
-      <w:pPr>
-        <w:tabs>
-          <w:tab w:val="num" w:pos="1080"/>
-        </w:tabs>
-        <w:ind w:left="1080" w:hanging="360"/>
-      </w:pPr>
-      <w:rPr/>
-    </w:lvl>
-    <w:lvl w:ilvl="2">
-      <w:start w:val="1"/>
-      <w:numFmt w:val="decimal"/>
-      <w:lvlText w:val="%3."/>
-      <w:lvlJc w:val="left"/>
-      <w:pPr>
-        <w:tabs>
-          <w:tab w:val="num" w:pos="1440"/>
-        </w:tabs>
-        <w:ind w:left="1440" w:hanging="360"/>
-      </w:pPr>
-      <w:rPr/>
-    </w:lvl>
-    <w:lvl w:ilvl="3">
-      <w:start w:val="1"/>
-      <w:numFmt w:val="decimal"/>
-      <w:lvlText w:val="%4."/>
-      <w:lvlJc w:val="left"/>
-      <w:pPr>
-        <w:tabs>
-          <w:tab w:val="num" w:pos="1800"/>
-        </w:tabs>
-        <w:ind w:left="1800" w:hanging="360"/>
-      </w:pPr>
-      <w:rPr/>
-    </w:lvl>
-    <w:lvl w:ilvl="4">
-      <w:start w:val="1"/>
-      <w:numFmt w:val="decimal"/>
-      <w:lvlText w:val="%5."/>
-      <w:lvlJc w:val="left"/>
-      <w:pPr>
-        <w:tabs>
-          <w:tab w:val="num" w:pos="2160"/>
-        </w:tabs>
-        <w:ind w:left="2160" w:hanging="360"/>
-      </w:pPr>
-      <w:rPr/>
-    </w:lvl>
-    <w:lvl w:ilvl="5">
-      <w:start w:val="1"/>
-      <w:numFmt w:val="decimal"/>
-      <w:lvlText w:val="%6."/>
-      <w:lvlJc w:val="left"/>
-      <w:pPr>
-        <w:tabs>
-          <w:tab w:val="num" w:pos="2520"/>
-        </w:tabs>
-        <w:ind w:left="2520" w:hanging="360"/>
-      </w:pPr>
-      <w:rPr/>
-    </w:lvl>
-    <w:lvl w:ilvl="6">
-      <w:start w:val="1"/>
-      <w:numFmt w:val="decimal"/>
-      <w:lvlText w:val="%7."/>
-      <w:lvlJc w:val="left"/>
-      <w:pPr>
-        <w:tabs>
-          <w:tab w:val="num" w:pos="2880"/>
-        </w:tabs>
-        <w:ind w:left="2880" w:hanging="360"/>
-      </w:pPr>
-      <w:rPr/>
-    </w:lvl>
-    <w:lvl w:ilvl="7">
-      <w:start w:val="1"/>
-      <w:numFmt w:val="decimal"/>
-      <w:lvlText w:val="%8."/>
-      <w:lvlJc w:val="left"/>
-      <w:pPr>
-        <w:tabs>
-          <w:tab w:val="num" w:pos="3240"/>
-        </w:tabs>
-        <w:ind w:left="3240" w:hanging="360"/>
-      </w:pPr>
-      <w:rPr/>
-    </w:lvl>
-    <w:lvl w:ilvl="8">
-      <w:start w:val="1"/>
-      <w:numFmt w:val="decimal"/>
-      <w:lvlText w:val="%9."/>
-      <w:lvlJc w:val="left"/>
-      <w:pPr>
-        <w:tabs>
-          <w:tab w:val="num" w:pos="3600"/>
-        </w:tabs>
-        <w:ind w:left="3600" w:hanging="360"/>
-      </w:pPr>
-      <w:rPr/>
-    </w:lvl>
-  </w:abstractNum>
-  <w:abstractNum w:abstractNumId="13">
-    <w:lvl w:ilvl="0">
-      <w:start w:val="1"/>
-      <w:numFmt w:val="decimal"/>
-      <w:lvlText w:val="%1."/>
-      <w:lvlJc w:val="left"/>
-      <w:pPr>
-        <w:tabs>
-          <w:tab w:val="num" w:pos="720"/>
-        </w:tabs>
-        <w:ind w:left="720" w:hanging="360"/>
-      </w:pPr>
-      <w:rPr/>
-    </w:lvl>
-    <w:lvl w:ilvl="1">
-      <w:start w:val="1"/>
-      <w:numFmt w:val="decimal"/>
-      <w:lvlText w:val="%2."/>
-      <w:lvlJc w:val="left"/>
-      <w:pPr>
-        <w:tabs>
-          <w:tab w:val="num" w:pos="1080"/>
-        </w:tabs>
-        <w:ind w:left="1080" w:hanging="360"/>
-      </w:pPr>
-      <w:rPr/>
-    </w:lvl>
-    <w:lvl w:ilvl="2">
-      <w:start w:val="1"/>
-      <w:numFmt w:val="decimal"/>
-      <w:lvlText w:val="%3."/>
-      <w:lvlJc w:val="left"/>
-      <w:pPr>
-        <w:tabs>
-          <w:tab w:val="num" w:pos="1440"/>
-        </w:tabs>
-        <w:ind w:left="1440" w:hanging="360"/>
-      </w:pPr>
-      <w:rPr/>
-    </w:lvl>
-    <w:lvl w:ilvl="3">
-      <w:start w:val="1"/>
-      <w:numFmt w:val="decimal"/>
-      <w:lvlText w:val="%4."/>
-      <w:lvlJc w:val="left"/>
-      <w:pPr>
-        <w:tabs>
-          <w:tab w:val="num" w:pos="1800"/>
-        </w:tabs>
-        <w:ind w:left="1800" w:hanging="360"/>
-      </w:pPr>
-      <w:rPr/>
-    </w:lvl>
-    <w:lvl w:ilvl="4">
-      <w:start w:val="1"/>
-      <w:numFmt w:val="decimal"/>
-      <w:lvlText w:val="%5."/>
-      <w:lvlJc w:val="left"/>
-      <w:pPr>
-        <w:tabs>
-          <w:tab w:val="num" w:pos="2160"/>
-        </w:tabs>
-        <w:ind w:left="2160" w:hanging="360"/>
-      </w:pPr>
-      <w:rPr/>
-    </w:lvl>
-    <w:lvl w:ilvl="5">
-      <w:start w:val="1"/>
-      <w:numFmt w:val="decimal"/>
-      <w:lvlText w:val="%6."/>
-      <w:lvlJc w:val="left"/>
-      <w:pPr>
-        <w:tabs>
-          <w:tab w:val="num" w:pos="2520"/>
-        </w:tabs>
-        <w:ind w:left="2520" w:hanging="360"/>
-      </w:pPr>
-      <w:rPr/>
-    </w:lvl>
-    <w:lvl w:ilvl="6">
-      <w:start w:val="1"/>
-      <w:numFmt w:val="decimal"/>
-      <w:lvlText w:val="%7."/>
-      <w:lvlJc w:val="left"/>
-      <w:pPr>
-        <w:tabs>
-          <w:tab w:val="num" w:pos="2880"/>
-        </w:tabs>
-        <w:ind w:left="2880" w:hanging="360"/>
-      </w:pPr>
-      <w:rPr/>
-    </w:lvl>
-    <w:lvl w:ilvl="7">
-      <w:start w:val="1"/>
-      <w:numFmt w:val="decimal"/>
-      <w:lvlText w:val="%8."/>
-      <w:lvlJc w:val="left"/>
-      <w:pPr>
-        <w:tabs>
-          <w:tab w:val="num" w:pos="3240"/>
-        </w:tabs>
-        <w:ind w:left="3240" w:hanging="360"/>
-      </w:pPr>
-      <w:rPr/>
-    </w:lvl>
-    <w:lvl w:ilvl="8">
-      <w:start w:val="1"/>
-      <w:numFmt w:val="decimal"/>
-      <w:lvlText w:val="%9."/>
-      <w:lvlJc w:val="left"/>
-      <w:pPr>
-        <w:tabs>
-          <w:tab w:val="num" w:pos="3600"/>
-        </w:tabs>
-        <w:ind w:left="3600" w:hanging="360"/>
-      </w:pPr>
-      <w:rPr/>
-    </w:lvl>
-  </w:abstractNum>
-  <w:abstractNum w:abstractNumId="14">
-    <w:lvl w:ilvl="0">
-      <w:start w:val="1"/>
-      <w:numFmt w:val="decimal"/>
-      <w:lvlText w:val="%1."/>
-      <w:lvlJc w:val="left"/>
-      <w:pPr>
-        <w:tabs>
-          <w:tab w:val="num" w:pos="720"/>
-        </w:tabs>
-        <w:ind w:left="720" w:hanging="360"/>
-      </w:pPr>
-      <w:rPr/>
-    </w:lvl>
-    <w:lvl w:ilvl="1">
-      <w:start w:val="1"/>
-      <w:numFmt w:val="decimal"/>
-      <w:lvlText w:val="%2."/>
-      <w:lvlJc w:val="left"/>
-      <w:pPr>
-        <w:tabs>
-          <w:tab w:val="num" w:pos="1080"/>
-        </w:tabs>
-        <w:ind w:left="1080" w:hanging="360"/>
-      </w:pPr>
-      <w:rPr/>
-    </w:lvl>
-    <w:lvl w:ilvl="2">
-      <w:start w:val="1"/>
-      <w:numFmt w:val="decimal"/>
-      <w:lvlText w:val="%3."/>
-      <w:lvlJc w:val="left"/>
-      <w:pPr>
-        <w:tabs>
-          <w:tab w:val="num" w:pos="1440"/>
-        </w:tabs>
-        <w:ind w:left="1440" w:hanging="360"/>
-      </w:pPr>
-      <w:rPr/>
-    </w:lvl>
-    <w:lvl w:ilvl="3">
-      <w:start w:val="1"/>
-      <w:numFmt w:val="decimal"/>
-      <w:lvlText w:val="%4."/>
-      <w:lvlJc w:val="left"/>
-      <w:pPr>
-        <w:tabs>
-          <w:tab w:val="num" w:pos="1800"/>
-        </w:tabs>
-        <w:ind w:left="1800" w:hanging="360"/>
-      </w:pPr>
-      <w:rPr/>
-    </w:lvl>
-    <w:lvl w:ilvl="4">
-      <w:start w:val="1"/>
-      <w:numFmt w:val="decimal"/>
-      <w:lvlText w:val="%5."/>
-      <w:lvlJc w:val="left"/>
-      <w:pPr>
-        <w:tabs>
-          <w:tab w:val="num" w:pos="2160"/>
-        </w:tabs>
-        <w:ind w:left="2160" w:hanging="360"/>
-      </w:pPr>
-      <w:rPr/>
-    </w:lvl>
-    <w:lvl w:ilvl="5">
-      <w:start w:val="1"/>
-      <w:numFmt w:val="decimal"/>
-      <w:lvlText w:val="%6."/>
-      <w:lvlJc w:val="left"/>
-      <w:pPr>
-        <w:tabs>
-          <w:tab w:val="num" w:pos="2520"/>
-        </w:tabs>
-        <w:ind w:left="2520" w:hanging="360"/>
-      </w:pPr>
-      <w:rPr/>
-    </w:lvl>
-    <w:lvl w:ilvl="6">
-      <w:start w:val="1"/>
-      <w:numFmt w:val="decimal"/>
-      <w:lvlText w:val="%7."/>
-      <w:lvlJc w:val="left"/>
-      <w:pPr>
-        <w:tabs>
-          <w:tab w:val="num" w:pos="2880"/>
-        </w:tabs>
-        <w:ind w:left="2880" w:hanging="360"/>
-      </w:pPr>
-      <w:rPr/>
-    </w:lvl>
-    <w:lvl w:ilvl="7">
-      <w:start w:val="1"/>
-      <w:numFmt w:val="decimal"/>
-      <w:lvlText w:val="%8."/>
-      <w:lvlJc w:val="left"/>
-      <w:pPr>
-        <w:tabs>
-          <w:tab w:val="num" w:pos="3240"/>
-        </w:tabs>
-        <w:ind w:left="3240" w:hanging="360"/>
-      </w:pPr>
-      <w:rPr/>
-    </w:lvl>
-    <w:lvl w:ilvl="8">
-      <w:start w:val="1"/>
-      <w:numFmt w:val="decimal"/>
-      <w:lvlText w:val="%9."/>
-      <w:lvlJc w:val="left"/>
-      <w:pPr>
-        <w:tabs>
-          <w:tab w:val="num" w:pos="3600"/>
-        </w:tabs>
-        <w:ind w:left="3600" w:hanging="360"/>
-      </w:pPr>
-      <w:rPr/>
-    </w:lvl>
-  </w:abstractNum>
-  <w:abstractNum w:abstractNumId="15">
-    <w:lvl w:ilvl="0">
-      <w:start w:val="1"/>
-      <w:numFmt w:val="decimal"/>
-      <w:lvlText w:val="%1."/>
-      <w:lvlJc w:val="left"/>
-      <w:pPr>
-        <w:tabs>
-          <w:tab w:val="num" w:pos="720"/>
-        </w:tabs>
-        <w:ind w:left="720" w:hanging="360"/>
-      </w:pPr>
-      <w:rPr/>
-    </w:lvl>
-    <w:lvl w:ilvl="1">
-      <w:start w:val="1"/>
-      <w:numFmt w:val="decimal"/>
-      <w:lvlText w:val="%2."/>
-      <w:lvlJc w:val="left"/>
-      <w:pPr>
-        <w:tabs>
-          <w:tab w:val="num" w:pos="1080"/>
-        </w:tabs>
-        <w:ind w:left="1080" w:hanging="360"/>
-      </w:pPr>
-      <w:rPr/>
-    </w:lvl>
-    <w:lvl w:ilvl="2">
-      <w:start w:val="1"/>
-      <w:numFmt w:val="decimal"/>
-      <w:lvlText w:val="%3."/>
-      <w:lvlJc w:val="left"/>
-      <w:pPr>
-        <w:tabs>
-          <w:tab w:val="num" w:pos="1440"/>
-        </w:tabs>
-        <w:ind w:left="1440" w:hanging="360"/>
-      </w:pPr>
-      <w:rPr/>
-    </w:lvl>
-    <w:lvl w:ilvl="3">
-      <w:start w:val="1"/>
-      <w:numFmt w:val="decimal"/>
-      <w:lvlText w:val="%4."/>
-      <w:lvlJc w:val="left"/>
-      <w:pPr>
-        <w:tabs>
-          <w:tab w:val="num" w:pos="1800"/>
-        </w:tabs>
-        <w:ind w:left="1800" w:hanging="360"/>
-      </w:pPr>
-      <w:rPr/>
-    </w:lvl>
-    <w:lvl w:ilvl="4">
-      <w:start w:val="1"/>
-      <w:numFmt w:val="decimal"/>
-      <w:lvlText w:val="%5."/>
-      <w:lvlJc w:val="left"/>
-      <w:pPr>
-        <w:tabs>
-          <w:tab w:val="num" w:pos="2160"/>
-        </w:tabs>
-        <w:ind w:left="2160" w:hanging="360"/>
-      </w:pPr>
-      <w:rPr/>
-    </w:lvl>
-    <w:lvl w:ilvl="5">
-      <w:start w:val="1"/>
-      <w:numFmt w:val="decimal"/>
-      <w:lvlText w:val="%6."/>
-      <w:lvlJc w:val="left"/>
-      <w:pPr>
-        <w:tabs>
-          <w:tab w:val="num" w:pos="2520"/>
-        </w:tabs>
-        <w:ind w:left="2520" w:hanging="360"/>
-      </w:pPr>
-      <w:rPr/>
-    </w:lvl>
-    <w:lvl w:ilvl="6">
-      <w:start w:val="1"/>
-      <w:numFmt w:val="decimal"/>
-      <w:lvlText w:val="%7."/>
-      <w:lvlJc w:val="left"/>
-      <w:pPr>
-        <w:tabs>
-          <w:tab w:val="num" w:pos="2880"/>
-        </w:tabs>
-        <w:ind w:left="2880" w:hanging="360"/>
-      </w:pPr>
-      <w:rPr/>
-    </w:lvl>
-    <w:lvl w:ilvl="7">
-      <w:start w:val="1"/>
-      <w:numFmt w:val="decimal"/>
-      <w:lvlText w:val="%8."/>
-      <w:lvlJc w:val="left"/>
-      <w:pPr>
-        <w:tabs>
-          <w:tab w:val="num" w:pos="3240"/>
-        </w:tabs>
-        <w:ind w:left="3240" w:hanging="360"/>
-      </w:pPr>
-      <w:rPr/>
-    </w:lvl>
-    <w:lvl w:ilvl="8">
-      <w:start w:val="1"/>
-      <w:numFmt w:val="decimal"/>
-      <w:lvlText w:val="%9."/>
-      <w:lvlJc w:val="left"/>
-      <w:pPr>
-        <w:tabs>
-          <w:tab w:val="num" w:pos="3600"/>
-        </w:tabs>
-        <w:ind w:left="3600" w:hanging="360"/>
-      </w:pPr>
-      <w:rPr/>
-    </w:lvl>
-  </w:abstractNum>
-  <w:abstractNum w:abstractNumId="16">
-    <w:lvl w:ilvl="0">
-      <w:start w:val="1"/>
-      <w:numFmt w:val="decimal"/>
-      <w:lvlText w:val="%1."/>
-      <w:lvlJc w:val="left"/>
-      <w:pPr>
-        <w:tabs>
-          <w:tab w:val="num" w:pos="720"/>
-        </w:tabs>
-        <w:ind w:left="720" w:hanging="360"/>
-      </w:pPr>
-      <w:rPr/>
-    </w:lvl>
-    <w:lvl w:ilvl="1">
-      <w:start w:val="1"/>
-      <w:numFmt w:val="decimal"/>
-      <w:lvlText w:val="%2."/>
-      <w:lvlJc w:val="left"/>
-      <w:pPr>
-        <w:tabs>
-          <w:tab w:val="num" w:pos="1080"/>
-        </w:tabs>
-        <w:ind w:left="1080" w:hanging="360"/>
-      </w:pPr>
-      <w:rPr/>
-    </w:lvl>
-    <w:lvl w:ilvl="2">
-      <w:start w:val="1"/>
-      <w:numFmt w:val="decimal"/>
-      <w:lvlText w:val="%3."/>
-      <w:lvlJc w:val="left"/>
-      <w:pPr>
-        <w:tabs>
-          <w:tab w:val="num" w:pos="1440"/>
-        </w:tabs>
-        <w:ind w:left="1440" w:hanging="360"/>
-      </w:pPr>
-      <w:rPr/>
-    </w:lvl>
-    <w:lvl w:ilvl="3">
-      <w:start w:val="1"/>
-      <w:numFmt w:val="decimal"/>
-      <w:lvlText w:val="%4."/>
-      <w:lvlJc w:val="left"/>
-      <w:pPr>
-        <w:tabs>
-          <w:tab w:val="num" w:pos="1800"/>
-        </w:tabs>
-        <w:ind w:left="1800" w:hanging="360"/>
-      </w:pPr>
-      <w:rPr/>
-    </w:lvl>
-    <w:lvl w:ilvl="4">
-      <w:start w:val="1"/>
-      <w:numFmt w:val="decimal"/>
-      <w:lvlText w:val="%5."/>
-      <w:lvlJc w:val="left"/>
-      <w:pPr>
-        <w:tabs>
-          <w:tab w:val="num" w:pos="2160"/>
-        </w:tabs>
-        <w:ind w:left="2160" w:hanging="360"/>
-      </w:pPr>
-      <w:rPr/>
-    </w:lvl>
-    <w:lvl w:ilvl="5">
-      <w:start w:val="1"/>
-      <w:numFmt w:val="decimal"/>
-      <w:lvlText w:val="%6."/>
-      <w:lvlJc w:val="left"/>
-      <w:pPr>
-        <w:tabs>
-          <w:tab w:val="num" w:pos="2520"/>
-        </w:tabs>
-        <w:ind w:left="2520" w:hanging="360"/>
-      </w:pPr>
-      <w:rPr/>
-    </w:lvl>
-    <w:lvl w:ilvl="6">
-      <w:start w:val="1"/>
-      <w:numFmt w:val="decimal"/>
-      <w:lvlText w:val="%7."/>
-      <w:lvlJc w:val="left"/>
-      <w:pPr>
-        <w:tabs>
-          <w:tab w:val="num" w:pos="2880"/>
-        </w:tabs>
-        <w:ind w:left="2880" w:hanging="360"/>
-      </w:pPr>
-      <w:rPr/>
-    </w:lvl>
-    <w:lvl w:ilvl="7">
-      <w:start w:val="1"/>
-      <w:numFmt w:val="decimal"/>
-      <w:lvlText w:val="%8."/>
-      <w:lvlJc w:val="left"/>
-      <w:pPr>
-        <w:tabs>
-          <w:tab w:val="num" w:pos="3240"/>
-        </w:tabs>
-        <w:ind w:left="3240" w:hanging="360"/>
-      </w:pPr>
-      <w:rPr/>
-    </w:lvl>
-    <w:lvl w:ilvl="8">
-      <w:start w:val="1"/>
-      <w:numFmt w:val="decimal"/>
-      <w:lvlText w:val="%9."/>
-      <w:lvlJc w:val="left"/>
-      <w:pPr>
-        <w:tabs>
-          <w:tab w:val="num" w:pos="3600"/>
-        </w:tabs>
-        <w:ind w:left="3600" w:hanging="360"/>
-      </w:pPr>
-      <w:rPr/>
-    </w:lvl>
-  </w:abstractNum>
-  <w:abstractNum w:abstractNumId="17">
+  <w:abstractNum w:abstractNumId="18">
     <w:lvl w:ilvl="0">
       <w:start w:val="1"/>
       <w:numFmt w:val="none"/>
@@ -21049,16 +20648,19 @@
     <w:abstractNumId w:val="17"/>
   </w:num>
   <w:num w:numId="18">
-    <w:abstractNumId w:val="9"/>
+    <w:abstractNumId w:val="18"/>
+  </w:num>
+  <w:num w:numId="19">
+    <w:abstractNumId w:val="15"/>
     <w:lvlOverride w:ilvl="0">
       <w:startOverride w:val="1"/>
     </w:lvlOverride>
   </w:num>
-  <w:num w:numId="19">
-    <w:abstractNumId w:val="9"/>
+  <w:num w:numId="20">
+    <w:abstractNumId w:val="15"/>
   </w:num>
-  <w:num w:numId="20">
-    <w:abstractNumId w:val="9"/>
+  <w:num w:numId="21">
+    <w:abstractNumId w:val="15"/>
   </w:num>
 </w:numbering>
 </file>
@@ -21976,7 +21578,7 @@
     <w:pPr>
       <w:numPr>
         <w:ilvl w:val="0"/>
-        <w:numId w:val="7"/>
+        <w:numId w:val="6"/>
       </w:numPr>
       <w:spacing w:before="240" w:after="120"/>
       <w:ind w:left="0" w:hanging="0"/>

--- a/Б1.О.30 Системы искусственного интеллекта.docx
+++ b/Б1.О.30 Системы искусственного интеллекта.docx
@@ -1991,8 +1991,8 @@
         <w:ind w:left="0" w:hanging="0"/>
         <w:rPr/>
       </w:pPr>
-      <w:bookmarkStart w:id="2" w:name="_Toc103663481"/>
-      <w:bookmarkStart w:id="3" w:name="_Toc71717271"/>
+      <w:bookmarkStart w:id="2" w:name="_Toc71717271"/>
+      <w:bookmarkStart w:id="3" w:name="_Toc103663481"/>
       <w:r>
         <w:rPr/>
         <w:t>МЕСТО ДИСЦИПЛИНЫ В СТРУКТУРЕ ОПОП ВО</w:t>
@@ -2140,8 +2140,8 @@
         <w:ind w:left="0" w:hanging="0"/>
         <w:rPr/>
       </w:pPr>
-      <w:bookmarkStart w:id="4" w:name="_Toc103663482"/>
-      <w:bookmarkStart w:id="5" w:name="_Toc71717272"/>
+      <w:bookmarkStart w:id="4" w:name="_Toc71717272"/>
+      <w:bookmarkStart w:id="5" w:name="_Toc103663482"/>
       <w:r>
         <w:rPr/>
         <w:t>ТРЕБОВАНИЯ К РЕЗУЛЬТАТАМ ОСВОЕНИЯ ДИСЦИПЛИНЫ</w:t>
@@ -2216,15 +2216,15 @@
         <w:tblLook w:val="04a0" w:noHBand="0" w:noVBand="1" w:firstColumn="1" w:lastRow="0" w:lastColumn="0" w:firstRow="1"/>
       </w:tblPr>
       <w:tblGrid>
-        <w:gridCol w:w="3080"/>
+        <w:gridCol w:w="3079"/>
         <w:gridCol w:w="3054"/>
-        <w:gridCol w:w="3503"/>
+        <w:gridCol w:w="3504"/>
       </w:tblGrid>
       <w:tr>
         <w:trPr/>
         <w:tc>
           <w:tcPr>
-            <w:tcW w:w="3080" w:type="dxa"/>
+            <w:tcW w:w="3079" w:type="dxa"/>
             <w:tcBorders>
               <w:top w:val="single" w:sz="4" w:space="0" w:color="000000"/>
               <w:left w:val="single" w:sz="4" w:space="0" w:color="000000"/>
@@ -2296,7 +2296,7 @@
         </w:tc>
         <w:tc>
           <w:tcPr>
-            <w:tcW w:w="3503" w:type="dxa"/>
+            <w:tcW w:w="3504" w:type="dxa"/>
             <w:tcBorders>
               <w:top w:val="single" w:sz="4" w:space="0" w:color="000000"/>
               <w:left w:val="single" w:sz="4" w:space="0" w:color="000000"/>
@@ -2336,7 +2336,7 @@
         </w:trPr>
         <w:tc>
           <w:tcPr>
-            <w:tcW w:w="3080" w:type="dxa"/>
+            <w:tcW w:w="3079" w:type="dxa"/>
             <w:vMerge w:val="restart"/>
             <w:tcBorders>
               <w:top w:val="single" w:sz="4" w:space="0" w:color="000000"/>
@@ -2427,7 +2427,7 @@
         </w:tc>
         <w:tc>
           <w:tcPr>
-            <w:tcW w:w="3503" w:type="dxa"/>
+            <w:tcW w:w="3504" w:type="dxa"/>
             <w:tcBorders>
               <w:top w:val="single" w:sz="4" w:space="0" w:color="000000"/>
               <w:left w:val="single" w:sz="4" w:space="0" w:color="000000"/>
@@ -2488,7 +2488,7 @@
         <w:trPr/>
         <w:tc>
           <w:tcPr>
-            <w:tcW w:w="3080" w:type="dxa"/>
+            <w:tcW w:w="3079" w:type="dxa"/>
             <w:vMerge w:val="continue"/>
             <w:tcBorders>
               <w:top w:val="single" w:sz="4" w:space="0" w:color="000000"/>
@@ -2572,7 +2572,7 @@
         </w:tc>
         <w:tc>
           <w:tcPr>
-            <w:tcW w:w="3503" w:type="dxa"/>
+            <w:tcW w:w="3504" w:type="dxa"/>
             <w:tcBorders>
               <w:top w:val="single" w:sz="4" w:space="0" w:color="000000"/>
               <w:left w:val="single" w:sz="4" w:space="0" w:color="000000"/>
@@ -2625,7 +2625,7 @@
         <w:trPr/>
         <w:tc>
           <w:tcPr>
-            <w:tcW w:w="3080" w:type="dxa"/>
+            <w:tcW w:w="3079" w:type="dxa"/>
             <w:vMerge w:val="continue"/>
             <w:tcBorders>
               <w:top w:val="single" w:sz="4" w:space="0" w:color="000000"/>
@@ -2709,7 +2709,7 @@
         </w:tc>
         <w:tc>
           <w:tcPr>
-            <w:tcW w:w="3503" w:type="dxa"/>
+            <w:tcW w:w="3504" w:type="dxa"/>
             <w:tcBorders>
               <w:top w:val="single" w:sz="4" w:space="0" w:color="000000"/>
               <w:left w:val="single" w:sz="4" w:space="0" w:color="000000"/>
@@ -2790,8 +2790,8 @@
         <w:ind w:left="0" w:hanging="0"/>
         <w:rPr/>
       </w:pPr>
-      <w:bookmarkStart w:id="6" w:name="_Toc103663483"/>
-      <w:bookmarkStart w:id="7" w:name="_Toc71717273"/>
+      <w:bookmarkStart w:id="6" w:name="_Toc71717273"/>
+      <w:bookmarkStart w:id="7" w:name="_Toc103663483"/>
       <w:r>
         <w:rPr/>
         <w:t>СОДЕРЖАНИЕ И СТРУКТУРА ДИСЦИПЛИНЫ</w:t>
@@ -2876,8 +2876,8 @@
         <w:rPr/>
         <w:t> </w:t>
       </w:r>
-      <w:bookmarkStart w:id="8" w:name="_Toc103663484"/>
-      <w:bookmarkStart w:id="9" w:name="_Toc103598734"/>
+      <w:bookmarkStart w:id="8" w:name="_Toc103598734"/>
+      <w:bookmarkStart w:id="9" w:name="_Toc103663484"/>
       <w:r>
         <w:rPr/>
         <w:t>Содержание дисциплины, структурированное по темам, c указанием видов учебных занятий и отведенного на них количества академических часов</w:t>
@@ -2907,8 +2907,8 @@
         <w:gridCol w:w="887"/>
         <w:gridCol w:w="1279"/>
         <w:gridCol w:w="1132"/>
-        <w:gridCol w:w="1127"/>
-        <w:gridCol w:w="1531"/>
+        <w:gridCol w:w="1128"/>
+        <w:gridCol w:w="1530"/>
       </w:tblGrid>
       <w:tr>
         <w:trPr>
@@ -3034,7 +3034,7 @@
         </w:tc>
         <w:tc>
           <w:tcPr>
-            <w:tcW w:w="4425" w:type="dxa"/>
+            <w:tcW w:w="4426" w:type="dxa"/>
             <w:gridSpan w:val="4"/>
             <w:tcBorders>
               <w:top w:val="single" w:sz="4" w:space="0" w:color="000000"/>
@@ -3069,7 +3069,7 @@
         </w:tc>
         <w:tc>
           <w:tcPr>
-            <w:tcW w:w="1531" w:type="dxa"/>
+            <w:tcW w:w="1530" w:type="dxa"/>
             <w:vMerge w:val="restart"/>
             <w:tcBorders>
               <w:top w:val="single" w:sz="4" w:space="0" w:color="000000"/>
@@ -3265,7 +3265,7 @@
         </w:tc>
         <w:tc>
           <w:tcPr>
-            <w:tcW w:w="1127" w:type="dxa"/>
+            <w:tcW w:w="1128" w:type="dxa"/>
             <w:vMerge w:val="restart"/>
             <w:tcBorders>
               <w:top w:val="single" w:sz="4" w:space="0" w:color="000000"/>
@@ -3301,7 +3301,7 @@
         </w:tc>
         <w:tc>
           <w:tcPr>
-            <w:tcW w:w="1531" w:type="dxa"/>
+            <w:tcW w:w="1530" w:type="dxa"/>
             <w:vMerge w:val="continue"/>
             <w:tcBorders>
               <w:top w:val="single" w:sz="4" w:space="0" w:color="000000"/>
@@ -3535,7 +3535,7 @@
         </w:tc>
         <w:tc>
           <w:tcPr>
-            <w:tcW w:w="1127" w:type="dxa"/>
+            <w:tcW w:w="1128" w:type="dxa"/>
             <w:vMerge w:val="continue"/>
             <w:tcBorders>
               <w:top w:val="single" w:sz="4" w:space="0" w:color="000000"/>
@@ -3567,7 +3567,7 @@
         </w:tc>
         <w:tc>
           <w:tcPr>
-            <w:tcW w:w="1531" w:type="dxa"/>
+            <w:tcW w:w="1530" w:type="dxa"/>
             <w:vMerge w:val="continue"/>
             <w:tcBorders>
               <w:top w:val="single" w:sz="4" w:space="0" w:color="000000"/>
@@ -3789,7 +3789,7 @@
         </w:tc>
         <w:tc>
           <w:tcPr>
-            <w:tcW w:w="1127" w:type="dxa"/>
+            <w:tcW w:w="1128" w:type="dxa"/>
             <w:tcBorders>
               <w:top w:val="single" w:sz="4" w:space="0" w:color="000000"/>
               <w:left w:val="single" w:sz="4" w:space="0" w:color="000000"/>
@@ -3818,7 +3818,7 @@
         </w:tc>
         <w:tc>
           <w:tcPr>
-            <w:tcW w:w="1531" w:type="dxa"/>
+            <w:tcW w:w="1530" w:type="dxa"/>
             <w:tcBorders>
               <w:top w:val="single" w:sz="4" w:space="0" w:color="000000"/>
               <w:left w:val="single" w:sz="4" w:space="0" w:color="000000"/>
@@ -4056,7 +4056,7 @@
         </w:tc>
         <w:tc>
           <w:tcPr>
-            <w:tcW w:w="1127" w:type="dxa"/>
+            <w:tcW w:w="1128" w:type="dxa"/>
             <w:tcBorders>
               <w:top w:val="single" w:sz="4" w:space="0" w:color="000000"/>
               <w:left w:val="single" w:sz="4" w:space="0" w:color="000000"/>
@@ -4085,7 +4085,7 @@
         </w:tc>
         <w:tc>
           <w:tcPr>
-            <w:tcW w:w="1531" w:type="dxa"/>
+            <w:tcW w:w="1530" w:type="dxa"/>
             <w:tcBorders>
               <w:top w:val="single" w:sz="4" w:space="0" w:color="000000"/>
               <w:left w:val="single" w:sz="4" w:space="0" w:color="000000"/>
@@ -4323,7 +4323,7 @@
         </w:tc>
         <w:tc>
           <w:tcPr>
-            <w:tcW w:w="1127" w:type="dxa"/>
+            <w:tcW w:w="1128" w:type="dxa"/>
             <w:tcBorders>
               <w:top w:val="single" w:sz="4" w:space="0" w:color="000000"/>
               <w:left w:val="single" w:sz="4" w:space="0" w:color="000000"/>
@@ -4352,7 +4352,7 @@
         </w:tc>
         <w:tc>
           <w:tcPr>
-            <w:tcW w:w="1531" w:type="dxa"/>
+            <w:tcW w:w="1530" w:type="dxa"/>
             <w:tcBorders>
               <w:top w:val="single" w:sz="4" w:space="0" w:color="000000"/>
               <w:left w:val="single" w:sz="4" w:space="0" w:color="000000"/>
@@ -4590,7 +4590,7 @@
         </w:tc>
         <w:tc>
           <w:tcPr>
-            <w:tcW w:w="1127" w:type="dxa"/>
+            <w:tcW w:w="1128" w:type="dxa"/>
             <w:tcBorders>
               <w:top w:val="single" w:sz="4" w:space="0" w:color="000000"/>
               <w:left w:val="single" w:sz="4" w:space="0" w:color="000000"/>
@@ -4619,7 +4619,7 @@
         </w:tc>
         <w:tc>
           <w:tcPr>
-            <w:tcW w:w="1531" w:type="dxa"/>
+            <w:tcW w:w="1530" w:type="dxa"/>
             <w:tcBorders>
               <w:top w:val="single" w:sz="4" w:space="0" w:color="000000"/>
               <w:left w:val="single" w:sz="4" w:space="0" w:color="000000"/>
@@ -4857,7 +4857,7 @@
         </w:tc>
         <w:tc>
           <w:tcPr>
-            <w:tcW w:w="1127" w:type="dxa"/>
+            <w:tcW w:w="1128" w:type="dxa"/>
             <w:tcBorders>
               <w:top w:val="single" w:sz="4" w:space="0" w:color="000000"/>
               <w:left w:val="single" w:sz="4" w:space="0" w:color="000000"/>
@@ -4886,7 +4886,7 @@
         </w:tc>
         <w:tc>
           <w:tcPr>
-            <w:tcW w:w="1531" w:type="dxa"/>
+            <w:tcW w:w="1530" w:type="dxa"/>
             <w:tcBorders>
               <w:top w:val="single" w:sz="4" w:space="0" w:color="000000"/>
               <w:left w:val="single" w:sz="4" w:space="0" w:color="000000"/>
@@ -5124,7 +5124,7 @@
         </w:tc>
         <w:tc>
           <w:tcPr>
-            <w:tcW w:w="1127" w:type="dxa"/>
+            <w:tcW w:w="1128" w:type="dxa"/>
             <w:tcBorders>
               <w:top w:val="single" w:sz="4" w:space="0" w:color="000000"/>
               <w:left w:val="single" w:sz="4" w:space="0" w:color="000000"/>
@@ -5153,7 +5153,7 @@
         </w:tc>
         <w:tc>
           <w:tcPr>
-            <w:tcW w:w="1531" w:type="dxa"/>
+            <w:tcW w:w="1530" w:type="dxa"/>
             <w:tcBorders>
               <w:top w:val="single" w:sz="4" w:space="0" w:color="000000"/>
               <w:left w:val="single" w:sz="4" w:space="0" w:color="000000"/>
@@ -5370,7 +5370,7 @@
         </w:tc>
         <w:tc>
           <w:tcPr>
-            <w:tcW w:w="1127" w:type="dxa"/>
+            <w:tcW w:w="1128" w:type="dxa"/>
             <w:tcBorders>
               <w:top w:val="single" w:sz="4" w:space="0" w:color="000000"/>
               <w:left w:val="single" w:sz="4" w:space="0" w:color="000000"/>
@@ -5399,7 +5399,7 @@
         </w:tc>
         <w:tc>
           <w:tcPr>
-            <w:tcW w:w="1531" w:type="dxa"/>
+            <w:tcW w:w="1530" w:type="dxa"/>
             <w:tcBorders>
               <w:top w:val="single" w:sz="4" w:space="0" w:color="000000"/>
               <w:left w:val="single" w:sz="4" w:space="0" w:color="000000"/>
@@ -5616,7 +5616,7 @@
         </w:tc>
         <w:tc>
           <w:tcPr>
-            <w:tcW w:w="1127" w:type="dxa"/>
+            <w:tcW w:w="1128" w:type="dxa"/>
             <w:tcBorders>
               <w:top w:val="single" w:sz="4" w:space="0" w:color="000000"/>
               <w:left w:val="single" w:sz="4" w:space="0" w:color="000000"/>
@@ -5645,7 +5645,7 @@
         </w:tc>
         <w:tc>
           <w:tcPr>
-            <w:tcW w:w="1531" w:type="dxa"/>
+            <w:tcW w:w="1530" w:type="dxa"/>
             <w:tcBorders>
               <w:top w:val="single" w:sz="4" w:space="0" w:color="000000"/>
               <w:left w:val="single" w:sz="4" w:space="0" w:color="000000"/>
@@ -5862,7 +5862,7 @@
         </w:tc>
         <w:tc>
           <w:tcPr>
-            <w:tcW w:w="1127" w:type="dxa"/>
+            <w:tcW w:w="1128" w:type="dxa"/>
             <w:tcBorders>
               <w:top w:val="single" w:sz="4" w:space="0" w:color="000000"/>
               <w:left w:val="single" w:sz="4" w:space="0" w:color="000000"/>
@@ -5891,7 +5891,7 @@
         </w:tc>
         <w:tc>
           <w:tcPr>
-            <w:tcW w:w="1531" w:type="dxa"/>
+            <w:tcW w:w="1530" w:type="dxa"/>
             <w:tcBorders>
               <w:top w:val="single" w:sz="4" w:space="0" w:color="000000"/>
               <w:left w:val="single" w:sz="4" w:space="0" w:color="000000"/>
@@ -6108,7 +6108,7 @@
         </w:tc>
         <w:tc>
           <w:tcPr>
-            <w:tcW w:w="1127" w:type="dxa"/>
+            <w:tcW w:w="1128" w:type="dxa"/>
             <w:tcBorders>
               <w:top w:val="single" w:sz="4" w:space="0" w:color="000000"/>
               <w:left w:val="single" w:sz="4" w:space="0" w:color="000000"/>
@@ -6137,7 +6137,7 @@
         </w:tc>
         <w:tc>
           <w:tcPr>
-            <w:tcW w:w="1531" w:type="dxa"/>
+            <w:tcW w:w="1530" w:type="dxa"/>
             <w:tcBorders>
               <w:top w:val="single" w:sz="4" w:space="0" w:color="000000"/>
               <w:left w:val="single" w:sz="4" w:space="0" w:color="000000"/>
@@ -6348,7 +6348,7 @@
         </w:tc>
         <w:tc>
           <w:tcPr>
-            <w:tcW w:w="1127" w:type="dxa"/>
+            <w:tcW w:w="1128" w:type="dxa"/>
             <w:tcBorders>
               <w:left w:val="single" w:sz="4" w:space="0" w:color="000000"/>
               <w:bottom w:val="single" w:sz="4" w:space="0" w:color="000000"/>
@@ -6376,7 +6376,7 @@
         </w:tc>
         <w:tc>
           <w:tcPr>
-            <w:tcW w:w="1531" w:type="dxa"/>
+            <w:tcW w:w="1530" w:type="dxa"/>
             <w:tcBorders>
               <w:left w:val="single" w:sz="4" w:space="0" w:color="000000"/>
               <w:bottom w:val="single" w:sz="4" w:space="0" w:color="000000"/>
@@ -6552,7 +6552,7 @@
         </w:tc>
         <w:tc>
           <w:tcPr>
-            <w:tcW w:w="1127" w:type="dxa"/>
+            <w:tcW w:w="1128" w:type="dxa"/>
             <w:tcBorders>
               <w:top w:val="single" w:sz="4" w:space="0" w:color="000000"/>
               <w:left w:val="single" w:sz="4" w:space="0" w:color="000000"/>
@@ -6580,7 +6580,7 @@
         </w:tc>
         <w:tc>
           <w:tcPr>
-            <w:tcW w:w="1531" w:type="dxa"/>
+            <w:tcW w:w="1530" w:type="dxa"/>
             <w:tcBorders>
               <w:top w:val="single" w:sz="4" w:space="0" w:color="000000"/>
               <w:left w:val="single" w:sz="4" w:space="0" w:color="000000"/>
@@ -6667,8 +6667,8 @@
         <w:rPr/>
         <w:t> </w:t>
       </w:r>
-      <w:bookmarkStart w:id="13" w:name="_Toc103663485"/>
-      <w:bookmarkStart w:id="14" w:name="_Toc103598735"/>
+      <w:bookmarkStart w:id="13" w:name="_Toc103598735"/>
+      <w:bookmarkStart w:id="14" w:name="_Toc103663485"/>
       <w:r>
         <w:rPr/>
         <w:t>План внеаудиторной самостоятельной работы обучающихся по дисциплине</w:t>
@@ -11614,8 +11614,181 @@
                 <w:szCs w:val="24"/>
                 <w:lang w:val="ru-RU" w:eastAsia="en-US" w:bidi="ar-SA"/>
               </w:rPr>
-              <w:t>Ус</w:t>
-            </w:r>
+              <w:t>Устное обсуждение результатов</w:t>
+            </w:r>
+          </w:p>
+        </w:tc>
+        <w:tc>
+          <w:tcPr>
+            <w:tcW w:w="1751" w:type="dxa"/>
+            <w:tcBorders/>
+          </w:tcPr>
+          <w:p>
+            <w:pPr>
+              <w:pStyle w:val="Normal"/>
+              <w:widowControl w:val="false"/>
+              <w:spacing w:before="0" w:after="0"/>
+              <w:ind w:hanging="0"/>
+              <w:rPr>
+                <w:szCs w:val="24"/>
+              </w:rPr>
+            </w:pPr>
+            <w:r>
+              <w:rPr>
+                <w:szCs w:val="24"/>
+              </w:rPr>
+              <w:t>ОПК-2.1, ОПК-2.2</w:t>
+            </w:r>
+          </w:p>
+        </w:tc>
+      </w:tr>
+      <w:tr>
+        <w:trPr/>
+        <w:tc>
+          <w:tcPr>
+            <w:tcW w:w="897" w:type="dxa"/>
+            <w:tcBorders/>
+          </w:tcPr>
+          <w:p>
+            <w:pPr>
+              <w:pStyle w:val="Normal"/>
+              <w:widowControl w:val="false"/>
+              <w:spacing w:before="0" w:after="0"/>
+              <w:ind w:hanging="0"/>
+              <w:jc w:val="center"/>
+              <w:rPr>
+                <w:szCs w:val="24"/>
+                <w:lang w:val="en-US"/>
+              </w:rPr>
+            </w:pPr>
+            <w:r>
+              <w:rPr>
+                <w:kern w:val="0"/>
+                <w:szCs w:val="22"/>
+                <w:lang w:val="ru-RU" w:eastAsia="en-US" w:bidi="ar-SA"/>
+              </w:rPr>
+              <w:t>2</w:t>
+            </w:r>
+          </w:p>
+        </w:tc>
+        <w:tc>
+          <w:tcPr>
+            <w:tcW w:w="1305" w:type="dxa"/>
+            <w:tcBorders/>
+          </w:tcPr>
+          <w:p>
+            <w:pPr>
+              <w:pStyle w:val="Normal"/>
+              <w:widowControl w:val="false"/>
+              <w:spacing w:before="0" w:after="0"/>
+              <w:ind w:hanging="0"/>
+              <w:jc w:val="center"/>
+              <w:rPr>
+                <w:szCs w:val="24"/>
+              </w:rPr>
+            </w:pPr>
+            <w:r>
+              <w:rPr>
+                <w:kern w:val="0"/>
+                <w:szCs w:val="22"/>
+                <w:lang w:val="ru-RU" w:eastAsia="en-US" w:bidi="ar-SA"/>
+              </w:rPr>
+              <w:t>4</w:t>
+            </w:r>
+          </w:p>
+        </w:tc>
+        <w:tc>
+          <w:tcPr>
+            <w:tcW w:w="6411" w:type="dxa"/>
+            <w:tcBorders/>
+          </w:tcPr>
+          <w:p>
+            <w:pPr>
+              <w:pStyle w:val="Normal"/>
+              <w:widowControl w:val="false"/>
+              <w:spacing w:before="0" w:after="0"/>
+              <w:ind w:hanging="0"/>
+              <w:rPr>
+                <w:szCs w:val="24"/>
+              </w:rPr>
+            </w:pPr>
+            <w:r>
+              <w:rPr>
+                <w:szCs w:val="24"/>
+              </w:rPr>
+              <w:t>Лабораторная работа 2. Обработка списков.</w:t>
+            </w:r>
+          </w:p>
+        </w:tc>
+        <w:tc>
+          <w:tcPr>
+            <w:tcW w:w="882" w:type="dxa"/>
+            <w:tcBorders/>
+          </w:tcPr>
+          <w:p>
+            <w:pPr>
+              <w:pStyle w:val="Normal"/>
+              <w:widowControl w:val="false"/>
+              <w:spacing w:before="0" w:after="0"/>
+              <w:ind w:hanging="0"/>
+              <w:jc w:val="center"/>
+              <w:rPr>
+                <w:szCs w:val="24"/>
+              </w:rPr>
+            </w:pPr>
+            <w:r>
+              <w:rPr>
+                <w:szCs w:val="24"/>
+              </w:rPr>
+              <w:t>12</w:t>
+            </w:r>
+          </w:p>
+        </w:tc>
+        <w:tc>
+          <w:tcPr>
+            <w:tcW w:w="1105" w:type="dxa"/>
+            <w:tcBorders/>
+          </w:tcPr>
+          <w:p>
+            <w:pPr>
+              <w:pStyle w:val="Normal"/>
+              <w:widowControl w:val="false"/>
+              <w:spacing w:before="0" w:after="0"/>
+              <w:ind w:hanging="0"/>
+              <w:jc w:val="center"/>
+              <w:rPr>
+                <w:szCs w:val="24"/>
+              </w:rPr>
+            </w:pPr>
+            <w:r>
+              <w:rPr>
+                <w:szCs w:val="24"/>
+              </w:rPr>
+              <w:t>0</w:t>
+            </w:r>
+          </w:p>
+        </w:tc>
+        <w:tc>
+          <w:tcPr>
+            <w:tcW w:w="2217" w:type="dxa"/>
+            <w:tcBorders/>
+          </w:tcPr>
+          <w:p>
+            <w:pPr>
+              <w:pStyle w:val="Normal"/>
+              <w:widowControl w:val="false"/>
+              <w:spacing w:before="0" w:after="0"/>
+              <w:ind w:hanging="0"/>
+              <w:jc w:val="left"/>
+              <w:rPr>
+                <w:rFonts w:ascii="Times New Roman" w:hAnsi="Times New Roman" w:eastAsia="Times New Roman" w:cs="Times New Roman"/>
+                <w:color w:val="auto"/>
+                <w:kern w:val="0"/>
+                <w:sz w:val="24"/>
+                <w:szCs w:val="24"/>
+                <w:lang w:val="ru-RU" w:eastAsia="en-US" w:bidi="ar-SA"/>
+              </w:rPr>
+            </w:pPr>
             <w:r>
               <w:rPr>
                 <w:rFonts w:eastAsia="Times New Roman" w:cs="Times New Roman"/>
@@ -11625,8 +11798,181 @@
                 <w:szCs w:val="24"/>
                 <w:lang w:val="ru-RU" w:eastAsia="en-US" w:bidi="ar-SA"/>
               </w:rPr>
-              <w:t>т</w:t>
-            </w:r>
+              <w:t>Устное обсуждение результатов</w:t>
+            </w:r>
+          </w:p>
+        </w:tc>
+        <w:tc>
+          <w:tcPr>
+            <w:tcW w:w="1751" w:type="dxa"/>
+            <w:tcBorders/>
+          </w:tcPr>
+          <w:p>
+            <w:pPr>
+              <w:pStyle w:val="Normal"/>
+              <w:widowControl w:val="false"/>
+              <w:spacing w:before="0" w:after="0"/>
+              <w:ind w:hanging="0"/>
+              <w:rPr>
+                <w:szCs w:val="24"/>
+              </w:rPr>
+            </w:pPr>
+            <w:r>
+              <w:rPr>
+                <w:szCs w:val="24"/>
+              </w:rPr>
+              <w:t>ОПК-2.1, ОПК-2.2</w:t>
+            </w:r>
+          </w:p>
+        </w:tc>
+      </w:tr>
+      <w:tr>
+        <w:trPr/>
+        <w:tc>
+          <w:tcPr>
+            <w:tcW w:w="897" w:type="dxa"/>
+            <w:tcBorders/>
+          </w:tcPr>
+          <w:p>
+            <w:pPr>
+              <w:pStyle w:val="Normal"/>
+              <w:widowControl w:val="false"/>
+              <w:spacing w:before="0" w:after="0"/>
+              <w:ind w:hanging="0"/>
+              <w:jc w:val="center"/>
+              <w:rPr>
+                <w:szCs w:val="24"/>
+                <w:lang w:val="en-US"/>
+              </w:rPr>
+            </w:pPr>
+            <w:r>
+              <w:rPr>
+                <w:kern w:val="0"/>
+                <w:szCs w:val="22"/>
+                <w:lang w:val="ru-RU" w:eastAsia="en-US" w:bidi="ar-SA"/>
+              </w:rPr>
+              <w:t>3</w:t>
+            </w:r>
+          </w:p>
+        </w:tc>
+        <w:tc>
+          <w:tcPr>
+            <w:tcW w:w="1305" w:type="dxa"/>
+            <w:tcBorders/>
+          </w:tcPr>
+          <w:p>
+            <w:pPr>
+              <w:pStyle w:val="Normal"/>
+              <w:widowControl w:val="false"/>
+              <w:spacing w:before="0" w:after="0"/>
+              <w:ind w:hanging="0"/>
+              <w:jc w:val="center"/>
+              <w:rPr>
+                <w:szCs w:val="24"/>
+              </w:rPr>
+            </w:pPr>
+            <w:r>
+              <w:rPr>
+                <w:kern w:val="0"/>
+                <w:szCs w:val="22"/>
+                <w:lang w:val="ru-RU" w:eastAsia="en-US" w:bidi="ar-SA"/>
+              </w:rPr>
+              <w:t>6</w:t>
+            </w:r>
+          </w:p>
+        </w:tc>
+        <w:tc>
+          <w:tcPr>
+            <w:tcW w:w="6411" w:type="dxa"/>
+            <w:tcBorders/>
+          </w:tcPr>
+          <w:p>
+            <w:pPr>
+              <w:pStyle w:val="Normal"/>
+              <w:widowControl w:val="false"/>
+              <w:spacing w:before="0" w:after="0"/>
+              <w:ind w:hanging="0"/>
+              <w:rPr>
+                <w:szCs w:val="24"/>
+              </w:rPr>
+            </w:pPr>
+            <w:r>
+              <w:rPr>
+                <w:szCs w:val="24"/>
+              </w:rPr>
+              <w:t>Лабораторная работа 3. Переборные алгоритмы.</w:t>
+            </w:r>
+          </w:p>
+        </w:tc>
+        <w:tc>
+          <w:tcPr>
+            <w:tcW w:w="882" w:type="dxa"/>
+            <w:tcBorders/>
+          </w:tcPr>
+          <w:p>
+            <w:pPr>
+              <w:pStyle w:val="Normal"/>
+              <w:widowControl w:val="false"/>
+              <w:spacing w:before="0" w:after="0"/>
+              <w:ind w:hanging="0"/>
+              <w:jc w:val="center"/>
+              <w:rPr>
+                <w:szCs w:val="24"/>
+              </w:rPr>
+            </w:pPr>
+            <w:r>
+              <w:rPr>
+                <w:szCs w:val="24"/>
+              </w:rPr>
+              <w:t>12</w:t>
+            </w:r>
+          </w:p>
+        </w:tc>
+        <w:tc>
+          <w:tcPr>
+            <w:tcW w:w="1105" w:type="dxa"/>
+            <w:tcBorders/>
+          </w:tcPr>
+          <w:p>
+            <w:pPr>
+              <w:pStyle w:val="Normal"/>
+              <w:widowControl w:val="false"/>
+              <w:spacing w:before="0" w:after="0"/>
+              <w:ind w:hanging="0"/>
+              <w:jc w:val="center"/>
+              <w:rPr>
+                <w:szCs w:val="24"/>
+              </w:rPr>
+            </w:pPr>
+            <w:r>
+              <w:rPr>
+                <w:szCs w:val="24"/>
+              </w:rPr>
+              <w:t>0</w:t>
+            </w:r>
+          </w:p>
+        </w:tc>
+        <w:tc>
+          <w:tcPr>
+            <w:tcW w:w="2217" w:type="dxa"/>
+            <w:tcBorders/>
+          </w:tcPr>
+          <w:p>
+            <w:pPr>
+              <w:pStyle w:val="Normal"/>
+              <w:widowControl w:val="false"/>
+              <w:spacing w:before="0" w:after="0"/>
+              <w:ind w:hanging="0"/>
+              <w:jc w:val="left"/>
+              <w:rPr>
+                <w:rFonts w:ascii="Times New Roman" w:hAnsi="Times New Roman" w:eastAsia="Times New Roman" w:cs="Times New Roman"/>
+                <w:color w:val="auto"/>
+                <w:kern w:val="0"/>
+                <w:sz w:val="24"/>
+                <w:szCs w:val="24"/>
+                <w:lang w:val="ru-RU" w:eastAsia="en-US" w:bidi="ar-SA"/>
+              </w:rPr>
+            </w:pPr>
             <w:r>
               <w:rPr>
                 <w:rFonts w:eastAsia="Times New Roman" w:cs="Times New Roman"/>
@@ -11636,7 +11982,7 @@
                 <w:szCs w:val="24"/>
                 <w:lang w:val="ru-RU" w:eastAsia="en-US" w:bidi="ar-SA"/>
               </w:rPr>
-              <w:t>ное обсуждение результатов</w:t>
+              <w:t>Устное обсуждение результатов</w:t>
             </w:r>
           </w:p>
         </w:tc>
@@ -11659,7 +12005,7 @@
               <w:rPr>
                 <w:szCs w:val="24"/>
               </w:rPr>
-              <w:t>ОПК-2.1, ОПК-2.2</w:t>
+              <w:t>ОПК-2.1, ОПК-2.2, ОПК-2.3</w:t>
             </w:r>
           </w:p>
         </w:tc>
@@ -11689,7 +12035,7 @@
                 <w:szCs w:val="22"/>
                 <w:lang w:val="ru-RU" w:eastAsia="en-US" w:bidi="ar-SA"/>
               </w:rPr>
-              <w:t>2</w:t>
+              <w:t>4</w:t>
             </w:r>
           </w:p>
         </w:tc>
@@ -11715,7 +12061,7 @@
                 <w:szCs w:val="22"/>
                 <w:lang w:val="ru-RU" w:eastAsia="en-US" w:bidi="ar-SA"/>
               </w:rPr>
-              <w:t>4</w:t>
+              <w:t>5,7,8,10,11</w:t>
             </w:r>
           </w:p>
         </w:tc>
@@ -11738,7 +12084,7 @@
               <w:rPr>
                 <w:szCs w:val="24"/>
               </w:rPr>
-              <w:t>Лабораторная работа 2. Обработка списков.</w:t>
+              <w:t>Лабораторная работа 4. Реализация метода ИИ.</w:t>
             </w:r>
           </w:p>
         </w:tc>
@@ -11762,7 +12108,7 @@
               <w:rPr>
                 <w:szCs w:val="24"/>
               </w:rPr>
-              <w:t>12</w:t>
+              <w:t>10</w:t>
             </w:r>
           </w:p>
         </w:tc>
@@ -11820,8 +12166,192 @@
                 <w:szCs w:val="24"/>
                 <w:lang w:val="ru-RU" w:eastAsia="en-US" w:bidi="ar-SA"/>
               </w:rPr>
-              <w:t>Ус</w:t>
-            </w:r>
+              <w:t>Устное обсуждение результатов</w:t>
+            </w:r>
+          </w:p>
+        </w:tc>
+        <w:tc>
+          <w:tcPr>
+            <w:tcW w:w="1751" w:type="dxa"/>
+            <w:tcBorders/>
+          </w:tcPr>
+          <w:p>
+            <w:pPr>
+              <w:pStyle w:val="Normal"/>
+              <w:widowControl w:val="false"/>
+              <w:spacing w:before="0" w:after="0"/>
+              <w:ind w:hanging="0"/>
+              <w:rPr>
+                <w:szCs w:val="24"/>
+              </w:rPr>
+            </w:pPr>
+            <w:r>
+              <w:rPr>
+                <w:szCs w:val="24"/>
+              </w:rPr>
+              <w:t>ОПК-2.1, ОПК-2.2, ОПК-2.3</w:t>
+            </w:r>
+          </w:p>
+        </w:tc>
+      </w:tr>
+      <w:tr>
+        <w:trPr/>
+        <w:tc>
+          <w:tcPr>
+            <w:tcW w:w="897" w:type="dxa"/>
+            <w:tcBorders>
+              <w:top w:val="nil"/>
+            </w:tcBorders>
+          </w:tcPr>
+          <w:p>
+            <w:pPr>
+              <w:pStyle w:val="Normal"/>
+              <w:widowControl w:val="false"/>
+              <w:spacing w:before="0" w:after="0"/>
+              <w:ind w:hanging="0"/>
+              <w:jc w:val="center"/>
+              <w:rPr>
+                <w:szCs w:val="24"/>
+                <w:lang w:val="en-US"/>
+              </w:rPr>
+            </w:pPr>
+            <w:r>
+              <w:rPr>
+                <w:szCs w:val="24"/>
+                <w:lang w:val="en-US"/>
+              </w:rPr>
+              <w:t>5</w:t>
+            </w:r>
+          </w:p>
+        </w:tc>
+        <w:tc>
+          <w:tcPr>
+            <w:tcW w:w="1305" w:type="dxa"/>
+            <w:tcBorders>
+              <w:top w:val="nil"/>
+            </w:tcBorders>
+          </w:tcPr>
+          <w:p>
+            <w:pPr>
+              <w:pStyle w:val="Normal"/>
+              <w:widowControl w:val="false"/>
+              <w:spacing w:before="0" w:after="0"/>
+              <w:ind w:hanging="0"/>
+              <w:jc w:val="center"/>
+              <w:rPr>
+                <w:szCs w:val="24"/>
+              </w:rPr>
+            </w:pPr>
+            <w:r>
+              <w:rPr>
+                <w:kern w:val="0"/>
+                <w:szCs w:val="22"/>
+                <w:lang w:val="ru-RU" w:eastAsia="en-US" w:bidi="ar-SA"/>
+              </w:rPr>
+              <w:t>5,7,8,10,11</w:t>
+            </w:r>
+          </w:p>
+        </w:tc>
+        <w:tc>
+          <w:tcPr>
+            <w:tcW w:w="6411" w:type="dxa"/>
+            <w:tcBorders>
+              <w:top w:val="nil"/>
+            </w:tcBorders>
+          </w:tcPr>
+          <w:p>
+            <w:pPr>
+              <w:pStyle w:val="Normal"/>
+              <w:widowControl w:val="false"/>
+              <w:spacing w:before="0" w:after="0"/>
+              <w:ind w:hanging="0"/>
+              <w:rPr>
+                <w:szCs w:val="24"/>
+              </w:rPr>
+            </w:pPr>
+            <w:r>
+              <w:rPr>
+                <w:szCs w:val="24"/>
+              </w:rPr>
+              <w:t>Лабораторная работа 5. Реализация метода ИИ.</w:t>
+            </w:r>
+          </w:p>
+        </w:tc>
+        <w:tc>
+          <w:tcPr>
+            <w:tcW w:w="882" w:type="dxa"/>
+            <w:tcBorders>
+              <w:top w:val="nil"/>
+            </w:tcBorders>
+          </w:tcPr>
+          <w:p>
+            <w:pPr>
+              <w:pStyle w:val="Normal"/>
+              <w:widowControl w:val="false"/>
+              <w:spacing w:before="0" w:after="0"/>
+              <w:ind w:hanging="0"/>
+              <w:jc w:val="center"/>
+              <w:rPr>
+                <w:szCs w:val="24"/>
+              </w:rPr>
+            </w:pPr>
+            <w:r>
+              <w:rPr>
+                <w:szCs w:val="24"/>
+              </w:rPr>
+              <w:t>10</w:t>
+            </w:r>
+          </w:p>
+        </w:tc>
+        <w:tc>
+          <w:tcPr>
+            <w:tcW w:w="1105" w:type="dxa"/>
+            <w:tcBorders>
+              <w:top w:val="nil"/>
+            </w:tcBorders>
+          </w:tcPr>
+          <w:p>
+            <w:pPr>
+              <w:pStyle w:val="Normal"/>
+              <w:widowControl w:val="false"/>
+              <w:spacing w:before="0" w:after="0"/>
+              <w:ind w:hanging="0"/>
+              <w:jc w:val="center"/>
+              <w:rPr>
+                <w:szCs w:val="24"/>
+              </w:rPr>
+            </w:pPr>
+            <w:r>
+              <w:rPr>
+                <w:szCs w:val="24"/>
+              </w:rPr>
+              <w:t>0</w:t>
+            </w:r>
+          </w:p>
+        </w:tc>
+        <w:tc>
+          <w:tcPr>
+            <w:tcW w:w="2217" w:type="dxa"/>
+            <w:tcBorders>
+              <w:top w:val="nil"/>
+            </w:tcBorders>
+          </w:tcPr>
+          <w:p>
+            <w:pPr>
+              <w:pStyle w:val="Normal"/>
+              <w:widowControl w:val="false"/>
+              <w:spacing w:before="0" w:after="0"/>
+              <w:ind w:hanging="0"/>
+              <w:jc w:val="left"/>
+              <w:rPr>
+                <w:rFonts w:ascii="Times New Roman" w:hAnsi="Times New Roman" w:eastAsia="Times New Roman" w:cs="Times New Roman"/>
+                <w:color w:val="auto"/>
+                <w:kern w:val="0"/>
+                <w:sz w:val="24"/>
+                <w:szCs w:val="24"/>
+                <w:lang w:val="ru-RU" w:eastAsia="en-US" w:bidi="ar-SA"/>
+              </w:rPr>
+            </w:pPr>
             <w:r>
               <w:rPr>
                 <w:rFonts w:eastAsia="Times New Roman" w:cs="Times New Roman"/>
@@ -11831,8 +12361,194 @@
                 <w:szCs w:val="24"/>
                 <w:lang w:val="ru-RU" w:eastAsia="en-US" w:bidi="ar-SA"/>
               </w:rPr>
-              <w:t>т</w:t>
-            </w:r>
+              <w:t>Устное обсуждение результатов</w:t>
+            </w:r>
+          </w:p>
+        </w:tc>
+        <w:tc>
+          <w:tcPr>
+            <w:tcW w:w="1751" w:type="dxa"/>
+            <w:tcBorders>
+              <w:top w:val="nil"/>
+            </w:tcBorders>
+          </w:tcPr>
+          <w:p>
+            <w:pPr>
+              <w:pStyle w:val="Normal"/>
+              <w:widowControl w:val="false"/>
+              <w:spacing w:before="0" w:after="0"/>
+              <w:ind w:hanging="0"/>
+              <w:rPr>
+                <w:szCs w:val="24"/>
+              </w:rPr>
+            </w:pPr>
+            <w:r>
+              <w:rPr>
+                <w:szCs w:val="24"/>
+              </w:rPr>
+              <w:t>ОПК-2.1, ОПК-2.2, ОПК-2.3</w:t>
+            </w:r>
+          </w:p>
+        </w:tc>
+      </w:tr>
+      <w:tr>
+        <w:trPr/>
+        <w:tc>
+          <w:tcPr>
+            <w:tcW w:w="897" w:type="dxa"/>
+            <w:tcBorders>
+              <w:top w:val="nil"/>
+            </w:tcBorders>
+          </w:tcPr>
+          <w:p>
+            <w:pPr>
+              <w:pStyle w:val="Normal"/>
+              <w:widowControl w:val="false"/>
+              <w:spacing w:before="0" w:after="0"/>
+              <w:ind w:hanging="0"/>
+              <w:jc w:val="center"/>
+              <w:rPr>
+                <w:szCs w:val="24"/>
+                <w:lang w:val="en-US"/>
+              </w:rPr>
+            </w:pPr>
+            <w:r>
+              <w:rPr>
+                <w:szCs w:val="24"/>
+                <w:lang w:val="en-US"/>
+              </w:rPr>
+              <w:t>6</w:t>
+            </w:r>
+          </w:p>
+        </w:tc>
+        <w:tc>
+          <w:tcPr>
+            <w:tcW w:w="1305" w:type="dxa"/>
+            <w:tcBorders>
+              <w:top w:val="nil"/>
+            </w:tcBorders>
+          </w:tcPr>
+          <w:p>
+            <w:pPr>
+              <w:pStyle w:val="Normal"/>
+              <w:widowControl w:val="false"/>
+              <w:spacing w:before="0" w:after="0"/>
+              <w:ind w:hanging="0"/>
+              <w:jc w:val="center"/>
+              <w:rPr>
+                <w:szCs w:val="24"/>
+              </w:rPr>
+            </w:pPr>
+            <w:r>
+              <w:rPr>
+                <w:kern w:val="0"/>
+                <w:szCs w:val="22"/>
+                <w:lang w:val="ru-RU" w:eastAsia="en-US" w:bidi="ar-SA"/>
+              </w:rPr>
+              <w:t>9</w:t>
+            </w:r>
+          </w:p>
+        </w:tc>
+        <w:tc>
+          <w:tcPr>
+            <w:tcW w:w="6411" w:type="dxa"/>
+            <w:tcBorders>
+              <w:top w:val="nil"/>
+            </w:tcBorders>
+          </w:tcPr>
+          <w:p>
+            <w:pPr>
+              <w:pStyle w:val="Normal"/>
+              <w:widowControl w:val="false"/>
+              <w:spacing w:before="0" w:after="0"/>
+              <w:ind w:hanging="0"/>
+              <w:rPr>
+                <w:szCs w:val="24"/>
+              </w:rPr>
+            </w:pPr>
+            <w:r>
+              <w:rPr>
+                <w:szCs w:val="24"/>
+              </w:rPr>
+              <w:t>Лабораторная работа 6. Разработка экспертной системы.</w:t>
+            </w:r>
+          </w:p>
+        </w:tc>
+        <w:tc>
+          <w:tcPr>
+            <w:tcW w:w="882" w:type="dxa"/>
+            <w:tcBorders>
+              <w:top w:val="nil"/>
+            </w:tcBorders>
+          </w:tcPr>
+          <w:p>
+            <w:pPr>
+              <w:pStyle w:val="Normal"/>
+              <w:widowControl w:val="false"/>
+              <w:spacing w:before="0" w:after="0"/>
+              <w:ind w:hanging="0"/>
+              <w:jc w:val="center"/>
+              <w:rPr>
+                <w:szCs w:val="24"/>
+              </w:rPr>
+            </w:pPr>
+            <w:r>
+              <w:rPr>
+                <w:szCs w:val="24"/>
+              </w:rPr>
+              <w:t>8</w:t>
+            </w:r>
+          </w:p>
+        </w:tc>
+        <w:tc>
+          <w:tcPr>
+            <w:tcW w:w="1105" w:type="dxa"/>
+            <w:tcBorders>
+              <w:top w:val="nil"/>
+            </w:tcBorders>
+          </w:tcPr>
+          <w:p>
+            <w:pPr>
+              <w:pStyle w:val="Normal"/>
+              <w:widowControl w:val="false"/>
+              <w:spacing w:before="0" w:after="0"/>
+              <w:ind w:hanging="0"/>
+              <w:jc w:val="center"/>
+              <w:rPr>
+                <w:szCs w:val="24"/>
+              </w:rPr>
+            </w:pPr>
+            <w:r>
+              <w:rPr>
+                <w:szCs w:val="24"/>
+              </w:rPr>
+              <w:t>0</w:t>
+            </w:r>
+          </w:p>
+        </w:tc>
+        <w:tc>
+          <w:tcPr>
+            <w:tcW w:w="2217" w:type="dxa"/>
+            <w:tcBorders>
+              <w:top w:val="nil"/>
+            </w:tcBorders>
+          </w:tcPr>
+          <w:p>
+            <w:pPr>
+              <w:pStyle w:val="Normal"/>
+              <w:widowControl w:val="false"/>
+              <w:spacing w:before="0" w:after="0"/>
+              <w:ind w:hanging="0"/>
+              <w:jc w:val="left"/>
+              <w:rPr>
+                <w:rFonts w:ascii="Times New Roman" w:hAnsi="Times New Roman" w:eastAsia="Times New Roman" w:cs="Times New Roman"/>
+                <w:color w:val="auto"/>
+                <w:kern w:val="0"/>
+                <w:sz w:val="24"/>
+                <w:szCs w:val="24"/>
+                <w:lang w:val="ru-RU" w:eastAsia="en-US" w:bidi="ar-SA"/>
+              </w:rPr>
+            </w:pPr>
             <w:r>
               <w:rPr>
                 <w:rFonts w:eastAsia="Times New Roman" w:cs="Times New Roman"/>
@@ -11842,855 +12558,7 @@
                 <w:szCs w:val="24"/>
                 <w:lang w:val="ru-RU" w:eastAsia="en-US" w:bidi="ar-SA"/>
               </w:rPr>
-              <w:t>ное обсуждение результатов</w:t>
-            </w:r>
-          </w:p>
-        </w:tc>
-        <w:tc>
-          <w:tcPr>
-            <w:tcW w:w="1751" w:type="dxa"/>
-            <w:tcBorders/>
-          </w:tcPr>
-          <w:p>
-            <w:pPr>
-              <w:pStyle w:val="Normal"/>
-              <w:widowControl w:val="false"/>
-              <w:spacing w:before="0" w:after="0"/>
-              <w:ind w:hanging="0"/>
-              <w:rPr>
-                <w:szCs w:val="24"/>
-              </w:rPr>
-            </w:pPr>
-            <w:r>
-              <w:rPr>
-                <w:szCs w:val="24"/>
-              </w:rPr>
-              <w:t>ОПК-2.1, ОПК-2.2</w:t>
-            </w:r>
-          </w:p>
-        </w:tc>
-      </w:tr>
-      <w:tr>
-        <w:trPr/>
-        <w:tc>
-          <w:tcPr>
-            <w:tcW w:w="897" w:type="dxa"/>
-            <w:tcBorders/>
-          </w:tcPr>
-          <w:p>
-            <w:pPr>
-              <w:pStyle w:val="Normal"/>
-              <w:widowControl w:val="false"/>
-              <w:spacing w:before="0" w:after="0"/>
-              <w:ind w:hanging="0"/>
-              <w:jc w:val="center"/>
-              <w:rPr>
-                <w:szCs w:val="24"/>
-                <w:lang w:val="en-US"/>
-              </w:rPr>
-            </w:pPr>
-            <w:r>
-              <w:rPr>
-                <w:kern w:val="0"/>
-                <w:szCs w:val="22"/>
-                <w:lang w:val="ru-RU" w:eastAsia="en-US" w:bidi="ar-SA"/>
-              </w:rPr>
-              <w:t>3</w:t>
-            </w:r>
-          </w:p>
-        </w:tc>
-        <w:tc>
-          <w:tcPr>
-            <w:tcW w:w="1305" w:type="dxa"/>
-            <w:tcBorders/>
-          </w:tcPr>
-          <w:p>
-            <w:pPr>
-              <w:pStyle w:val="Normal"/>
-              <w:widowControl w:val="false"/>
-              <w:spacing w:before="0" w:after="0"/>
-              <w:ind w:hanging="0"/>
-              <w:jc w:val="center"/>
-              <w:rPr>
-                <w:szCs w:val="24"/>
-              </w:rPr>
-            </w:pPr>
-            <w:r>
-              <w:rPr>
-                <w:kern w:val="0"/>
-                <w:szCs w:val="22"/>
-                <w:lang w:val="ru-RU" w:eastAsia="en-US" w:bidi="ar-SA"/>
-              </w:rPr>
-              <w:t>6</w:t>
-            </w:r>
-          </w:p>
-        </w:tc>
-        <w:tc>
-          <w:tcPr>
-            <w:tcW w:w="6411" w:type="dxa"/>
-            <w:tcBorders/>
-          </w:tcPr>
-          <w:p>
-            <w:pPr>
-              <w:pStyle w:val="Normal"/>
-              <w:widowControl w:val="false"/>
-              <w:spacing w:before="0" w:after="0"/>
-              <w:ind w:hanging="0"/>
-              <w:rPr>
-                <w:szCs w:val="24"/>
-              </w:rPr>
-            </w:pPr>
-            <w:r>
-              <w:rPr>
-                <w:szCs w:val="24"/>
-              </w:rPr>
-              <w:t>Лабораторная работа 3. Переборные алгоритмы.</w:t>
-            </w:r>
-          </w:p>
-        </w:tc>
-        <w:tc>
-          <w:tcPr>
-            <w:tcW w:w="882" w:type="dxa"/>
-            <w:tcBorders/>
-          </w:tcPr>
-          <w:p>
-            <w:pPr>
-              <w:pStyle w:val="Normal"/>
-              <w:widowControl w:val="false"/>
-              <w:spacing w:before="0" w:after="0"/>
-              <w:ind w:hanging="0"/>
-              <w:jc w:val="center"/>
-              <w:rPr>
-                <w:szCs w:val="24"/>
-              </w:rPr>
-            </w:pPr>
-            <w:r>
-              <w:rPr>
-                <w:szCs w:val="24"/>
-              </w:rPr>
-              <w:t>12</w:t>
-            </w:r>
-          </w:p>
-        </w:tc>
-        <w:tc>
-          <w:tcPr>
-            <w:tcW w:w="1105" w:type="dxa"/>
-            <w:tcBorders/>
-          </w:tcPr>
-          <w:p>
-            <w:pPr>
-              <w:pStyle w:val="Normal"/>
-              <w:widowControl w:val="false"/>
-              <w:spacing w:before="0" w:after="0"/>
-              <w:ind w:hanging="0"/>
-              <w:jc w:val="center"/>
-              <w:rPr>
-                <w:szCs w:val="24"/>
-              </w:rPr>
-            </w:pPr>
-            <w:r>
-              <w:rPr>
-                <w:szCs w:val="24"/>
-              </w:rPr>
-              <w:t>0</w:t>
-            </w:r>
-          </w:p>
-        </w:tc>
-        <w:tc>
-          <w:tcPr>
-            <w:tcW w:w="2217" w:type="dxa"/>
-            <w:tcBorders/>
-          </w:tcPr>
-          <w:p>
-            <w:pPr>
-              <w:pStyle w:val="Normal"/>
-              <w:widowControl w:val="false"/>
-              <w:spacing w:before="0" w:after="0"/>
-              <w:ind w:hanging="0"/>
-              <w:jc w:val="left"/>
-              <w:rPr>
-                <w:rFonts w:ascii="Times New Roman" w:hAnsi="Times New Roman" w:eastAsia="Times New Roman" w:cs="Times New Roman"/>
-                <w:color w:val="auto"/>
-                <w:kern w:val="0"/>
-                <w:sz w:val="24"/>
-                <w:szCs w:val="24"/>
-                <w:lang w:val="ru-RU" w:eastAsia="en-US" w:bidi="ar-SA"/>
-              </w:rPr>
-            </w:pPr>
-            <w:r>
-              <w:rPr>
-                <w:rFonts w:eastAsia="Times New Roman" w:cs="Times New Roman"/>
-                <w:color w:val="auto"/>
-                <w:kern w:val="0"/>
-                <w:sz w:val="24"/>
-                <w:szCs w:val="24"/>
-                <w:lang w:val="ru-RU" w:eastAsia="en-US" w:bidi="ar-SA"/>
-              </w:rPr>
-              <w:t>Ус</w:t>
-            </w:r>
-            <w:r>
-              <w:rPr>
-                <w:rFonts w:eastAsia="Times New Roman" w:cs="Times New Roman"/>
-                <w:color w:val="auto"/>
-                <w:kern w:val="0"/>
-                <w:sz w:val="24"/>
-                <w:szCs w:val="24"/>
-                <w:lang w:val="ru-RU" w:eastAsia="en-US" w:bidi="ar-SA"/>
-              </w:rPr>
-              <w:t>т</w:t>
-            </w:r>
-            <w:r>
-              <w:rPr>
-                <w:rFonts w:eastAsia="Times New Roman" w:cs="Times New Roman"/>
-                <w:color w:val="auto"/>
-                <w:kern w:val="0"/>
-                <w:sz w:val="24"/>
-                <w:szCs w:val="24"/>
-                <w:lang w:val="ru-RU" w:eastAsia="en-US" w:bidi="ar-SA"/>
-              </w:rPr>
-              <w:t>ное обсуждение результатов</w:t>
-            </w:r>
-          </w:p>
-        </w:tc>
-        <w:tc>
-          <w:tcPr>
-            <w:tcW w:w="1751" w:type="dxa"/>
-            <w:tcBorders/>
-          </w:tcPr>
-          <w:p>
-            <w:pPr>
-              <w:pStyle w:val="Normal"/>
-              <w:widowControl w:val="false"/>
-              <w:spacing w:before="0" w:after="0"/>
-              <w:ind w:hanging="0"/>
-              <w:rPr>
-                <w:szCs w:val="24"/>
-              </w:rPr>
-            </w:pPr>
-            <w:r>
-              <w:rPr>
-                <w:szCs w:val="24"/>
-              </w:rPr>
-              <w:t>ОПК-2.1, ОПК-2.2, ОПК-2.3</w:t>
-            </w:r>
-          </w:p>
-        </w:tc>
-      </w:tr>
-      <w:tr>
-        <w:trPr/>
-        <w:tc>
-          <w:tcPr>
-            <w:tcW w:w="897" w:type="dxa"/>
-            <w:tcBorders/>
-          </w:tcPr>
-          <w:p>
-            <w:pPr>
-              <w:pStyle w:val="Normal"/>
-              <w:widowControl w:val="false"/>
-              <w:spacing w:before="0" w:after="0"/>
-              <w:ind w:hanging="0"/>
-              <w:jc w:val="center"/>
-              <w:rPr>
-                <w:szCs w:val="24"/>
-                <w:lang w:val="en-US"/>
-              </w:rPr>
-            </w:pPr>
-            <w:r>
-              <w:rPr>
-                <w:kern w:val="0"/>
-                <w:szCs w:val="22"/>
-                <w:lang w:val="ru-RU" w:eastAsia="en-US" w:bidi="ar-SA"/>
-              </w:rPr>
-              <w:t>4</w:t>
-            </w:r>
-          </w:p>
-        </w:tc>
-        <w:tc>
-          <w:tcPr>
-            <w:tcW w:w="1305" w:type="dxa"/>
-            <w:tcBorders/>
-          </w:tcPr>
-          <w:p>
-            <w:pPr>
-              <w:pStyle w:val="Normal"/>
-              <w:widowControl w:val="false"/>
-              <w:spacing w:before="0" w:after="0"/>
-              <w:ind w:hanging="0"/>
-              <w:jc w:val="center"/>
-              <w:rPr>
-                <w:szCs w:val="24"/>
-              </w:rPr>
-            </w:pPr>
-            <w:r>
-              <w:rPr>
-                <w:kern w:val="0"/>
-                <w:szCs w:val="22"/>
-                <w:lang w:val="ru-RU" w:eastAsia="en-US" w:bidi="ar-SA"/>
-              </w:rPr>
-              <w:t>5,7,8,10,11</w:t>
-            </w:r>
-          </w:p>
-        </w:tc>
-        <w:tc>
-          <w:tcPr>
-            <w:tcW w:w="6411" w:type="dxa"/>
-            <w:tcBorders/>
-          </w:tcPr>
-          <w:p>
-            <w:pPr>
-              <w:pStyle w:val="Normal"/>
-              <w:widowControl w:val="false"/>
-              <w:spacing w:before="0" w:after="0"/>
-              <w:ind w:hanging="0"/>
-              <w:rPr>
-                <w:szCs w:val="24"/>
-              </w:rPr>
-            </w:pPr>
-            <w:r>
-              <w:rPr>
-                <w:szCs w:val="24"/>
-              </w:rPr>
-              <w:t>Лабораторная работа 4. Реализация метода ИИ.</w:t>
-            </w:r>
-          </w:p>
-        </w:tc>
-        <w:tc>
-          <w:tcPr>
-            <w:tcW w:w="882" w:type="dxa"/>
-            <w:tcBorders/>
-          </w:tcPr>
-          <w:p>
-            <w:pPr>
-              <w:pStyle w:val="Normal"/>
-              <w:widowControl w:val="false"/>
-              <w:spacing w:before="0" w:after="0"/>
-              <w:ind w:hanging="0"/>
-              <w:jc w:val="center"/>
-              <w:rPr>
-                <w:szCs w:val="24"/>
-              </w:rPr>
-            </w:pPr>
-            <w:r>
-              <w:rPr>
-                <w:szCs w:val="24"/>
-              </w:rPr>
-              <w:t>10</w:t>
-            </w:r>
-          </w:p>
-        </w:tc>
-        <w:tc>
-          <w:tcPr>
-            <w:tcW w:w="1105" w:type="dxa"/>
-            <w:tcBorders/>
-          </w:tcPr>
-          <w:p>
-            <w:pPr>
-              <w:pStyle w:val="Normal"/>
-              <w:widowControl w:val="false"/>
-              <w:spacing w:before="0" w:after="0"/>
-              <w:ind w:hanging="0"/>
-              <w:jc w:val="center"/>
-              <w:rPr>
-                <w:szCs w:val="24"/>
-              </w:rPr>
-            </w:pPr>
-            <w:r>
-              <w:rPr>
-                <w:szCs w:val="24"/>
-              </w:rPr>
-              <w:t>0</w:t>
-            </w:r>
-          </w:p>
-        </w:tc>
-        <w:tc>
-          <w:tcPr>
-            <w:tcW w:w="2217" w:type="dxa"/>
-            <w:tcBorders/>
-          </w:tcPr>
-          <w:p>
-            <w:pPr>
-              <w:pStyle w:val="Normal"/>
-              <w:widowControl w:val="false"/>
-              <w:spacing w:before="0" w:after="0"/>
-              <w:ind w:hanging="0"/>
-              <w:jc w:val="left"/>
-              <w:rPr>
-                <w:rFonts w:ascii="Times New Roman" w:hAnsi="Times New Roman" w:eastAsia="Times New Roman" w:cs="Times New Roman"/>
-                <w:color w:val="auto"/>
-                <w:kern w:val="0"/>
-                <w:sz w:val="24"/>
-                <w:szCs w:val="24"/>
-                <w:lang w:val="ru-RU" w:eastAsia="en-US" w:bidi="ar-SA"/>
-              </w:rPr>
-            </w:pPr>
-            <w:r>
-              <w:rPr>
-                <w:rFonts w:eastAsia="Times New Roman" w:cs="Times New Roman"/>
-                <w:color w:val="auto"/>
-                <w:kern w:val="0"/>
-                <w:sz w:val="24"/>
-                <w:szCs w:val="24"/>
-                <w:lang w:val="ru-RU" w:eastAsia="en-US" w:bidi="ar-SA"/>
-              </w:rPr>
-              <w:t>Ус</w:t>
-            </w:r>
-            <w:r>
-              <w:rPr>
-                <w:rFonts w:eastAsia="Times New Roman" w:cs="Times New Roman"/>
-                <w:color w:val="auto"/>
-                <w:kern w:val="0"/>
-                <w:sz w:val="24"/>
-                <w:szCs w:val="24"/>
-                <w:lang w:val="ru-RU" w:eastAsia="en-US" w:bidi="ar-SA"/>
-              </w:rPr>
-              <w:t>т</w:t>
-            </w:r>
-            <w:r>
-              <w:rPr>
-                <w:rFonts w:eastAsia="Times New Roman" w:cs="Times New Roman"/>
-                <w:color w:val="auto"/>
-                <w:kern w:val="0"/>
-                <w:sz w:val="24"/>
-                <w:szCs w:val="24"/>
-                <w:lang w:val="ru-RU" w:eastAsia="en-US" w:bidi="ar-SA"/>
-              </w:rPr>
-              <w:t>ное обсуждение результатов</w:t>
-            </w:r>
-          </w:p>
-        </w:tc>
-        <w:tc>
-          <w:tcPr>
-            <w:tcW w:w="1751" w:type="dxa"/>
-            <w:tcBorders/>
-          </w:tcPr>
-          <w:p>
-            <w:pPr>
-              <w:pStyle w:val="Normal"/>
-              <w:widowControl w:val="false"/>
-              <w:spacing w:before="0" w:after="0"/>
-              <w:ind w:hanging="0"/>
-              <w:rPr>
-                <w:szCs w:val="24"/>
-              </w:rPr>
-            </w:pPr>
-            <w:r>
-              <w:rPr>
-                <w:szCs w:val="24"/>
-              </w:rPr>
-              <w:t>ОПК-2.1, ОПК-2.2, ОПК-2.3</w:t>
-            </w:r>
-          </w:p>
-        </w:tc>
-      </w:tr>
-      <w:tr>
-        <w:trPr/>
-        <w:tc>
-          <w:tcPr>
-            <w:tcW w:w="897" w:type="dxa"/>
-            <w:tcBorders>
-              <w:top w:val="nil"/>
-            </w:tcBorders>
-          </w:tcPr>
-          <w:p>
-            <w:pPr>
-              <w:pStyle w:val="Normal"/>
-              <w:widowControl w:val="false"/>
-              <w:spacing w:before="0" w:after="0"/>
-              <w:ind w:hanging="0"/>
-              <w:jc w:val="center"/>
-              <w:rPr>
-                <w:szCs w:val="24"/>
-                <w:lang w:val="en-US"/>
-              </w:rPr>
-            </w:pPr>
-            <w:r>
-              <w:rPr>
-                <w:szCs w:val="24"/>
-                <w:lang w:val="en-US"/>
-              </w:rPr>
-              <w:t>5</w:t>
-            </w:r>
-          </w:p>
-        </w:tc>
-        <w:tc>
-          <w:tcPr>
-            <w:tcW w:w="1305" w:type="dxa"/>
-            <w:tcBorders>
-              <w:top w:val="nil"/>
-            </w:tcBorders>
-          </w:tcPr>
-          <w:p>
-            <w:pPr>
-              <w:pStyle w:val="Normal"/>
-              <w:widowControl w:val="false"/>
-              <w:spacing w:before="0" w:after="0"/>
-              <w:ind w:hanging="0"/>
-              <w:jc w:val="center"/>
-              <w:rPr>
-                <w:szCs w:val="24"/>
-              </w:rPr>
-            </w:pPr>
-            <w:r>
-              <w:rPr>
-                <w:kern w:val="0"/>
-                <w:szCs w:val="22"/>
-                <w:lang w:val="ru-RU" w:eastAsia="en-US" w:bidi="ar-SA"/>
-              </w:rPr>
-              <w:t>5,7,8,10,11</w:t>
-            </w:r>
-          </w:p>
-        </w:tc>
-        <w:tc>
-          <w:tcPr>
-            <w:tcW w:w="6411" w:type="dxa"/>
-            <w:tcBorders>
-              <w:top w:val="nil"/>
-            </w:tcBorders>
-          </w:tcPr>
-          <w:p>
-            <w:pPr>
-              <w:pStyle w:val="Normal"/>
-              <w:widowControl w:val="false"/>
-              <w:spacing w:before="0" w:after="0"/>
-              <w:ind w:hanging="0"/>
-              <w:rPr>
-                <w:szCs w:val="24"/>
-              </w:rPr>
-            </w:pPr>
-            <w:r>
-              <w:rPr>
-                <w:szCs w:val="24"/>
-              </w:rPr>
-              <w:t>Лабораторная работа 5. Реализация метода ИИ.</w:t>
-            </w:r>
-          </w:p>
-        </w:tc>
-        <w:tc>
-          <w:tcPr>
-            <w:tcW w:w="882" w:type="dxa"/>
-            <w:tcBorders>
-              <w:top w:val="nil"/>
-            </w:tcBorders>
-          </w:tcPr>
-          <w:p>
-            <w:pPr>
-              <w:pStyle w:val="Normal"/>
-              <w:widowControl w:val="false"/>
-              <w:spacing w:before="0" w:after="0"/>
-              <w:ind w:hanging="0"/>
-              <w:jc w:val="center"/>
-              <w:rPr>
-                <w:szCs w:val="24"/>
-              </w:rPr>
-            </w:pPr>
-            <w:r>
-              <w:rPr>
-                <w:szCs w:val="24"/>
-              </w:rPr>
-              <w:t>10</w:t>
-            </w:r>
-          </w:p>
-        </w:tc>
-        <w:tc>
-          <w:tcPr>
-            <w:tcW w:w="1105" w:type="dxa"/>
-            <w:tcBorders>
-              <w:top w:val="nil"/>
-            </w:tcBorders>
-          </w:tcPr>
-          <w:p>
-            <w:pPr>
-              <w:pStyle w:val="Normal"/>
-              <w:widowControl w:val="false"/>
-              <w:spacing w:before="0" w:after="0"/>
-              <w:ind w:hanging="0"/>
-              <w:jc w:val="center"/>
-              <w:rPr>
-                <w:szCs w:val="24"/>
-              </w:rPr>
-            </w:pPr>
-            <w:r>
-              <w:rPr>
-                <w:szCs w:val="24"/>
-              </w:rPr>
-              <w:t>0</w:t>
-            </w:r>
-          </w:p>
-        </w:tc>
-        <w:tc>
-          <w:tcPr>
-            <w:tcW w:w="2217" w:type="dxa"/>
-            <w:tcBorders>
-              <w:top w:val="nil"/>
-            </w:tcBorders>
-          </w:tcPr>
-          <w:p>
-            <w:pPr>
-              <w:pStyle w:val="Normal"/>
-              <w:widowControl w:val="false"/>
-              <w:spacing w:before="0" w:after="0"/>
-              <w:ind w:hanging="0"/>
-              <w:jc w:val="left"/>
-              <w:rPr>
-                <w:rFonts w:ascii="Times New Roman" w:hAnsi="Times New Roman" w:eastAsia="Times New Roman" w:cs="Times New Roman"/>
-                <w:color w:val="auto"/>
-                <w:kern w:val="0"/>
-                <w:sz w:val="24"/>
-                <w:szCs w:val="24"/>
-                <w:lang w:val="ru-RU" w:eastAsia="en-US" w:bidi="ar-SA"/>
-              </w:rPr>
-            </w:pPr>
-            <w:r>
-              <w:rPr>
-                <w:rFonts w:eastAsia="Times New Roman" w:cs="Times New Roman"/>
-                <w:color w:val="auto"/>
-                <w:kern w:val="0"/>
-                <w:sz w:val="24"/>
-                <w:szCs w:val="24"/>
-                <w:lang w:val="ru-RU" w:eastAsia="en-US" w:bidi="ar-SA"/>
-              </w:rPr>
-              <w:t>Ус</w:t>
-            </w:r>
-            <w:r>
-              <w:rPr>
-                <w:rFonts w:eastAsia="Times New Roman" w:cs="Times New Roman"/>
-                <w:color w:val="auto"/>
-                <w:kern w:val="0"/>
-                <w:sz w:val="24"/>
-                <w:szCs w:val="24"/>
-                <w:lang w:val="ru-RU" w:eastAsia="en-US" w:bidi="ar-SA"/>
-              </w:rPr>
-              <w:t>т</w:t>
-            </w:r>
-            <w:r>
-              <w:rPr>
-                <w:rFonts w:eastAsia="Times New Roman" w:cs="Times New Roman"/>
-                <w:color w:val="auto"/>
-                <w:kern w:val="0"/>
-                <w:sz w:val="24"/>
-                <w:szCs w:val="24"/>
-                <w:lang w:val="ru-RU" w:eastAsia="en-US" w:bidi="ar-SA"/>
-              </w:rPr>
-              <w:t>ное обсуждение результатов</w:t>
-            </w:r>
-          </w:p>
-        </w:tc>
-        <w:tc>
-          <w:tcPr>
-            <w:tcW w:w="1751" w:type="dxa"/>
-            <w:tcBorders>
-              <w:top w:val="nil"/>
-            </w:tcBorders>
-          </w:tcPr>
-          <w:p>
-            <w:pPr>
-              <w:pStyle w:val="Normal"/>
-              <w:widowControl w:val="false"/>
-              <w:spacing w:before="0" w:after="0"/>
-              <w:ind w:hanging="0"/>
-              <w:rPr>
-                <w:szCs w:val="24"/>
-              </w:rPr>
-            </w:pPr>
-            <w:r>
-              <w:rPr>
-                <w:szCs w:val="24"/>
-              </w:rPr>
-              <w:t>ОПК-2.1, ОПК-2.2, ОПК-2.3</w:t>
-            </w:r>
-          </w:p>
-        </w:tc>
-      </w:tr>
-      <w:tr>
-        <w:trPr/>
-        <w:tc>
-          <w:tcPr>
-            <w:tcW w:w="897" w:type="dxa"/>
-            <w:tcBorders>
-              <w:top w:val="nil"/>
-            </w:tcBorders>
-          </w:tcPr>
-          <w:p>
-            <w:pPr>
-              <w:pStyle w:val="Normal"/>
-              <w:widowControl w:val="false"/>
-              <w:spacing w:before="0" w:after="0"/>
-              <w:ind w:hanging="0"/>
-              <w:jc w:val="center"/>
-              <w:rPr>
-                <w:szCs w:val="24"/>
-                <w:lang w:val="en-US"/>
-              </w:rPr>
-            </w:pPr>
-            <w:r>
-              <w:rPr>
-                <w:szCs w:val="24"/>
-                <w:lang w:val="en-US"/>
-              </w:rPr>
-              <w:t>6</w:t>
-            </w:r>
-          </w:p>
-        </w:tc>
-        <w:tc>
-          <w:tcPr>
-            <w:tcW w:w="1305" w:type="dxa"/>
-            <w:tcBorders>
-              <w:top w:val="nil"/>
-            </w:tcBorders>
-          </w:tcPr>
-          <w:p>
-            <w:pPr>
-              <w:pStyle w:val="Normal"/>
-              <w:widowControl w:val="false"/>
-              <w:spacing w:before="0" w:after="0"/>
-              <w:ind w:hanging="0"/>
-              <w:jc w:val="center"/>
-              <w:rPr>
-                <w:szCs w:val="24"/>
-              </w:rPr>
-            </w:pPr>
-            <w:r>
-              <w:rPr>
-                <w:kern w:val="0"/>
-                <w:szCs w:val="22"/>
-                <w:lang w:val="ru-RU" w:eastAsia="en-US" w:bidi="ar-SA"/>
-              </w:rPr>
-              <w:t>9</w:t>
-            </w:r>
-          </w:p>
-        </w:tc>
-        <w:tc>
-          <w:tcPr>
-            <w:tcW w:w="6411" w:type="dxa"/>
-            <w:tcBorders>
-              <w:top w:val="nil"/>
-            </w:tcBorders>
-          </w:tcPr>
-          <w:p>
-            <w:pPr>
-              <w:pStyle w:val="Normal"/>
-              <w:widowControl w:val="false"/>
-              <w:spacing w:before="0" w:after="0"/>
-              <w:ind w:hanging="0"/>
-              <w:rPr>
-                <w:szCs w:val="24"/>
-              </w:rPr>
-            </w:pPr>
-            <w:r>
-              <w:rPr>
-                <w:szCs w:val="24"/>
-              </w:rPr>
-              <w:t>Лабораторная работа 6. Разработка экспертной системы.</w:t>
-            </w:r>
-          </w:p>
-        </w:tc>
-        <w:tc>
-          <w:tcPr>
-            <w:tcW w:w="882" w:type="dxa"/>
-            <w:tcBorders>
-              <w:top w:val="nil"/>
-            </w:tcBorders>
-          </w:tcPr>
-          <w:p>
-            <w:pPr>
-              <w:pStyle w:val="Normal"/>
-              <w:widowControl w:val="false"/>
-              <w:spacing w:before="0" w:after="0"/>
-              <w:ind w:hanging="0"/>
-              <w:jc w:val="center"/>
-              <w:rPr>
-                <w:szCs w:val="24"/>
-              </w:rPr>
-            </w:pPr>
-            <w:r>
-              <w:rPr>
-                <w:szCs w:val="24"/>
-              </w:rPr>
-              <w:t>8</w:t>
-            </w:r>
-          </w:p>
-        </w:tc>
-        <w:tc>
-          <w:tcPr>
-            <w:tcW w:w="1105" w:type="dxa"/>
-            <w:tcBorders>
-              <w:top w:val="nil"/>
-            </w:tcBorders>
-          </w:tcPr>
-          <w:p>
-            <w:pPr>
-              <w:pStyle w:val="Normal"/>
-              <w:widowControl w:val="false"/>
-              <w:spacing w:before="0" w:after="0"/>
-              <w:ind w:hanging="0"/>
-              <w:jc w:val="center"/>
-              <w:rPr>
-                <w:szCs w:val="24"/>
-              </w:rPr>
-            </w:pPr>
-            <w:r>
-              <w:rPr>
-                <w:szCs w:val="24"/>
-              </w:rPr>
-              <w:t>0</w:t>
-            </w:r>
-          </w:p>
-        </w:tc>
-        <w:tc>
-          <w:tcPr>
-            <w:tcW w:w="2217" w:type="dxa"/>
-            <w:tcBorders>
-              <w:top w:val="nil"/>
-            </w:tcBorders>
-          </w:tcPr>
-          <w:p>
-            <w:pPr>
-              <w:pStyle w:val="Normal"/>
-              <w:widowControl w:val="false"/>
-              <w:spacing w:before="0" w:after="0"/>
-              <w:ind w:hanging="0"/>
-              <w:jc w:val="left"/>
-              <w:rPr>
-                <w:rFonts w:ascii="Times New Roman" w:hAnsi="Times New Roman" w:eastAsia="Times New Roman" w:cs="Times New Roman"/>
-                <w:color w:val="auto"/>
-                <w:kern w:val="0"/>
-                <w:sz w:val="24"/>
-                <w:szCs w:val="24"/>
-                <w:lang w:val="ru-RU" w:eastAsia="en-US" w:bidi="ar-SA"/>
-              </w:rPr>
-            </w:pPr>
-            <w:r>
-              <w:rPr>
-                <w:rFonts w:eastAsia="Times New Roman" w:cs="Times New Roman"/>
-                <w:color w:val="auto"/>
-                <w:kern w:val="0"/>
-                <w:sz w:val="24"/>
-                <w:szCs w:val="24"/>
-                <w:lang w:val="ru-RU" w:eastAsia="en-US" w:bidi="ar-SA"/>
-              </w:rPr>
-              <w:t>Ус</w:t>
-            </w:r>
-            <w:r>
-              <w:rPr>
-                <w:rFonts w:eastAsia="Times New Roman" w:cs="Times New Roman"/>
-                <w:color w:val="auto"/>
-                <w:kern w:val="0"/>
-                <w:sz w:val="24"/>
-                <w:szCs w:val="24"/>
-                <w:lang w:val="ru-RU" w:eastAsia="en-US" w:bidi="ar-SA"/>
-              </w:rPr>
-              <w:t>т</w:t>
-            </w:r>
-            <w:r>
-              <w:rPr>
-                <w:rFonts w:eastAsia="Times New Roman" w:cs="Times New Roman"/>
-                <w:color w:val="auto"/>
-                <w:kern w:val="0"/>
-                <w:sz w:val="24"/>
-                <w:szCs w:val="24"/>
-                <w:lang w:val="ru-RU" w:eastAsia="en-US" w:bidi="ar-SA"/>
-              </w:rPr>
-              <w:t>ное обсуждение результатов</w:t>
+              <w:t>Устное обсуждение результатов</w:t>
             </w:r>
           </w:p>
         </w:tc>
@@ -13017,7 +12885,37 @@
           <w:shd w:fill="auto" w:val="clear"/>
           <w:lang w:eastAsia="ru-RU"/>
         </w:rPr>
-        <w:t>Самостоятельная работа студентов всех форм и видов обучения является одним из обязательных видов образовательной деятельности, обеспечивающей реализацию требований Федеральных государственных стандартов высшего образования. Согласно требованиям нормативных документов самостоятельная работа студентов является обязательным компонентом образовательного процесса, так как она обеспечивает закрепление получаемых на лекционных занятиях знаний путем приобретения навыков осмысления и расширения их содержания, навыков решения актуальных проблем формирования общекультурных и профессиональных компетенций, научно-исследовательской деятельности, подготовки к семинарам, лабораторным работам, сдаче зачетов и экзаменов. Самостоятельная работа студентов представляет собой совокупность аудиторных и внеаудиторных занятий и работ. Самостоятельная работа в рамках образовательного процесса в вузе решает следующие задачи:</w:t>
+        <w:t xml:space="preserve">Самостоятельная работа студентов всех форм и видов обучения является одним из обязательных видов образовательной деятельности, обеспечивающей реализацию требований Федеральных государственных стандартов высшего образования. Согласно требованиям нормативных документов самостоятельная работа студентов является обязательным компонентом образовательного процесса, так как она обеспечивает закрепление получаемых на лекционных занятиях знаний путем приобретения навыков осмысления и расширения их содержания, навыков решения актуальных проблем формирования общекультурных и профессиональных компетенций, научно-исследовательской деятельности, подготовки к семинарам, лабораторным работам, сдаче зачетов и экзаменов. Самостоятельная работа </w:t>
+      </w:r>
+      <w:r>
+        <w:rPr>
+          <w:b w:val="false"/>
+          <w:i w:val="false"/>
+          <w:caps w:val="false"/>
+          <w:smallCaps w:val="false"/>
+          <w:color w:val="000000"/>
+          <w:spacing w:val="0"/>
+          <w:sz w:val="24"/>
+          <w:szCs w:val="24"/>
+          <w:shd w:fill="auto" w:val="clear"/>
+          <w:lang w:eastAsia="ru-RU"/>
+        </w:rPr>
+        <w:t>ed</w:t>
+      </w:r>
+      <w:r>
+        <w:rPr>
+          <w:b w:val="false"/>
+          <w:i w:val="false"/>
+          <w:caps w:val="false"/>
+          <w:smallCaps w:val="false"/>
+          <w:color w:val="000000"/>
+          <w:spacing w:val="0"/>
+          <w:sz w:val="24"/>
+          <w:szCs w:val="24"/>
+          <w:shd w:fill="auto" w:val="clear"/>
+          <w:lang w:eastAsia="ru-RU"/>
+        </w:rPr>
+        <w:t>студентов представляет собой совокупность аудиторных и внеаудиторных занятий и работ. Самостоятельная работа в рамках образовательного процесса в вузе решает следующие задачи:</w:t>
       </w:r>
     </w:p>
     <w:p>
@@ -13697,8 +13595,8 @@
         <w:ind w:left="0" w:hanging="0"/>
         <w:rPr/>
       </w:pPr>
-      <w:bookmarkStart w:id="21" w:name="_Toc103663489"/>
-      <w:bookmarkStart w:id="22" w:name="_Toc71717274"/>
+      <w:bookmarkStart w:id="21" w:name="_Toc71717274"/>
+      <w:bookmarkStart w:id="22" w:name="_Toc103663489"/>
       <w:r>
         <w:rPr/>
         <w:t>УЧЕБНО-МЕТОДИЧЕСКОЕ И ИНФОРМАЦИОННОЕ ОБЕСПЕЧЕНИЕ</w:t>
@@ -14122,8 +14020,8 @@
         <w:ind w:left="0" w:hanging="0"/>
         <w:rPr/>
       </w:pPr>
-      <w:bookmarkStart w:id="23" w:name="_Toc103663490"/>
-      <w:bookmarkStart w:id="24" w:name="_Toc71717275"/>
+      <w:bookmarkStart w:id="23" w:name="_Toc71717275"/>
+      <w:bookmarkStart w:id="24" w:name="_Toc103663490"/>
       <w:r>
         <w:rPr/>
         <w:t>МАТЕРИАЛЬНО-ТЕХНИЧЕСКОЕ ОБЕСПЕЧЕНИЕ ДИСЦИПЛИНЫ</w:t>
@@ -14221,21 +14119,6 @@
           <w:szCs w:val="24"/>
         </w:rPr>
         <w:t>Сободные трансляторы ISO-Prolog (SWI-Prolog, GNU Prolog), система CLIPS и другие свободные трансляторы других языков высокого уровня по желанию студента, а также их интернет-аналоги (Online GDB).</w:t>
-      </w:r>
-    </w:p>
-    <w:p>
-      <w:pPr>
-        <w:pStyle w:val="Normal"/>
-        <w:widowControl w:val="false"/>
-        <w:ind w:firstLine="567"/>
-        <w:rPr>
-          <w:szCs w:val="24"/>
-        </w:rPr>
-      </w:pPr>
-      <w:r>
-        <w:rPr>
-          <w:szCs w:val="24"/>
-        </w:rPr>
       </w:r>
     </w:p>
     <w:p>
@@ -14363,8 +14246,8 @@
         <w:ind w:left="0" w:hanging="0"/>
         <w:rPr/>
       </w:pPr>
-      <w:bookmarkStart w:id="25" w:name="_Toc103663491"/>
-      <w:bookmarkStart w:id="26" w:name="_Toc71717276"/>
+      <w:bookmarkStart w:id="25" w:name="_Toc71717276"/>
+      <w:bookmarkStart w:id="26" w:name="_Toc103663491"/>
       <w:r>
         <w:rPr/>
         <w:t>ОБРАЗОВАТЕЛЬНЫЕ ТЕХНОЛОГИИ</w:t>
@@ -14406,17 +14289,17 @@
         <w:tblLook w:val="04a0" w:noHBand="0" w:noVBand="1" w:firstColumn="1" w:lastRow="0" w:lastColumn="0" w:firstRow="1"/>
       </w:tblPr>
       <w:tblGrid>
-        <w:gridCol w:w="781"/>
-        <w:gridCol w:w="2831"/>
+        <w:gridCol w:w="780"/>
+        <w:gridCol w:w="2832"/>
         <w:gridCol w:w="1830"/>
-        <w:gridCol w:w="2308"/>
-        <w:gridCol w:w="1877"/>
+        <w:gridCol w:w="2307"/>
+        <w:gridCol w:w="1878"/>
       </w:tblGrid>
       <w:tr>
         <w:trPr/>
         <w:tc>
           <w:tcPr>
-            <w:tcW w:w="781" w:type="dxa"/>
+            <w:tcW w:w="780" w:type="dxa"/>
             <w:tcBorders/>
           </w:tcPr>
           <w:p>
@@ -14470,7 +14353,7 @@
         </w:tc>
         <w:tc>
           <w:tcPr>
-            <w:tcW w:w="2831" w:type="dxa"/>
+            <w:tcW w:w="2832" w:type="dxa"/>
             <w:tcBorders/>
           </w:tcPr>
           <w:p>
@@ -14530,7 +14413,7 @@
         </w:tc>
         <w:tc>
           <w:tcPr>
-            <w:tcW w:w="2308" w:type="dxa"/>
+            <w:tcW w:w="2307" w:type="dxa"/>
             <w:tcBorders/>
           </w:tcPr>
           <w:p>
@@ -14560,7 +14443,7 @@
         </w:tc>
         <w:tc>
           <w:tcPr>
-            <w:tcW w:w="1877" w:type="dxa"/>
+            <w:tcW w:w="1878" w:type="dxa"/>
             <w:tcBorders/>
           </w:tcPr>
           <w:p>
@@ -14593,7 +14476,7 @@
         <w:trPr/>
         <w:tc>
           <w:tcPr>
-            <w:tcW w:w="781" w:type="dxa"/>
+            <w:tcW w:w="780" w:type="dxa"/>
             <w:tcBorders/>
           </w:tcPr>
           <w:p>
@@ -14622,7 +14505,7 @@
         </w:tc>
         <w:tc>
           <w:tcPr>
-            <w:tcW w:w="2831" w:type="dxa"/>
+            <w:tcW w:w="2832" w:type="dxa"/>
             <w:tcBorders/>
           </w:tcPr>
           <w:p>
@@ -14680,7 +14563,7 @@
         </w:tc>
         <w:tc>
           <w:tcPr>
-            <w:tcW w:w="2308" w:type="dxa"/>
+            <w:tcW w:w="2307" w:type="dxa"/>
             <w:tcBorders/>
           </w:tcPr>
           <w:p>
@@ -14709,7 +14592,7 @@
         </w:tc>
         <w:tc>
           <w:tcPr>
-            <w:tcW w:w="1877" w:type="dxa"/>
+            <w:tcW w:w="1878" w:type="dxa"/>
             <w:tcBorders/>
           </w:tcPr>
           <w:p>
@@ -14741,7 +14624,7 @@
         <w:trPr/>
         <w:tc>
           <w:tcPr>
-            <w:tcW w:w="781" w:type="dxa"/>
+            <w:tcW w:w="780" w:type="dxa"/>
             <w:tcBorders/>
           </w:tcPr>
           <w:p>
@@ -14767,7 +14650,7 @@
         </w:tc>
         <w:tc>
           <w:tcPr>
-            <w:tcW w:w="2831" w:type="dxa"/>
+            <w:tcW w:w="2832" w:type="dxa"/>
             <w:tcBorders/>
           </w:tcPr>
           <w:p>
@@ -14843,7 +14726,7 @@
         </w:tc>
         <w:tc>
           <w:tcPr>
-            <w:tcW w:w="2308" w:type="dxa"/>
+            <w:tcW w:w="2307" w:type="dxa"/>
             <w:tcBorders/>
           </w:tcPr>
           <w:p>
@@ -14872,7 +14755,7 @@
         </w:tc>
         <w:tc>
           <w:tcPr>
-            <w:tcW w:w="1877" w:type="dxa"/>
+            <w:tcW w:w="1878" w:type="dxa"/>
             <w:tcBorders/>
           </w:tcPr>
           <w:p>
@@ -14904,7 +14787,7 @@
         <w:trPr/>
         <w:tc>
           <w:tcPr>
-            <w:tcW w:w="781" w:type="dxa"/>
+            <w:tcW w:w="780" w:type="dxa"/>
             <w:tcBorders>
               <w:top w:val="nil"/>
             </w:tcBorders>
@@ -14930,7 +14813,7 @@
         </w:tc>
         <w:tc>
           <w:tcPr>
-            <w:tcW w:w="2831" w:type="dxa"/>
+            <w:tcW w:w="2832" w:type="dxa"/>
             <w:tcBorders>
               <w:top w:val="nil"/>
             </w:tcBorders>
@@ -15000,7 +14883,7 @@
         </w:tc>
         <w:tc>
           <w:tcPr>
-            <w:tcW w:w="2308" w:type="dxa"/>
+            <w:tcW w:w="2307" w:type="dxa"/>
             <w:tcBorders>
               <w:top w:val="nil"/>
             </w:tcBorders>
@@ -15031,7 +14914,7 @@
         </w:tc>
         <w:tc>
           <w:tcPr>
-            <w:tcW w:w="1877" w:type="dxa"/>
+            <w:tcW w:w="1878" w:type="dxa"/>
             <w:tcBorders>
               <w:top w:val="nil"/>
             </w:tcBorders>
@@ -15065,7 +14948,7 @@
         <w:trPr/>
         <w:tc>
           <w:tcPr>
-            <w:tcW w:w="7750" w:type="dxa"/>
+            <w:tcW w:w="7749" w:type="dxa"/>
             <w:gridSpan w:val="4"/>
             <w:tcBorders/>
           </w:tcPr>
@@ -15094,7 +14977,7 @@
         </w:tc>
         <w:tc>
           <w:tcPr>
-            <w:tcW w:w="1877" w:type="dxa"/>
+            <w:tcW w:w="1878" w:type="dxa"/>
             <w:tcBorders/>
           </w:tcPr>
           <w:p>
@@ -15128,7 +15011,31 @@
       </w:pPr>
       <w:r>
         <w:rPr/>
-        <w:t xml:space="preserve">При реализации данного курса используются следующие образовательные технологии: технологии проблемного обучения, технологии обучения в сотрудничестве, технологии контекстного обучения, интерактивные технологии, технологии дистанционного обучения и диссертационного тьюторинга. </w:t>
+        <w:t xml:space="preserve">При реализации данного курса используются следующие образовательные технологии: технологии проблемного обучения, технологии обучения в сотрудничестве, технологии контекстного обучения, интерактивные технологии, технологии дистанционного обучения и </w:t>
+      </w:r>
+      <w:r>
+        <w:rPr>
+          <w:i w:val="false"/>
+          <w:iCs w:val="false"/>
+          <w:color w:val="000000"/>
+          <w:shd w:fill="auto" w:val="clear"/>
+          <w:lang w:val="ru-RU"/>
+        </w:rPr>
+        <w:t>дис</w:t>
+      </w:r>
+      <w:r>
+        <w:rPr>
+          <w:i w:val="false"/>
+          <w:iCs w:val="false"/>
+          <w:color w:val="000000"/>
+          <w:shd w:fill="auto" w:val="clear"/>
+          <w:lang w:val="ru-RU"/>
+        </w:rPr>
+        <w:t>танционного</w:t>
+      </w:r>
+      <w:r>
+        <w:rPr/>
+        <w:t xml:space="preserve"> тьюторинга. </w:t>
       </w:r>
     </w:p>
     <w:p>
@@ -15145,8 +15052,8 @@
         <w:ind w:left="0" w:hanging="0"/>
         <w:rPr/>
       </w:pPr>
-      <w:bookmarkStart w:id="27" w:name="_Toc103663492"/>
-      <w:bookmarkStart w:id="28" w:name="_Toc71717277"/>
+      <w:bookmarkStart w:id="27" w:name="_Toc71717277"/>
+      <w:bookmarkStart w:id="28" w:name="_Toc103663492"/>
       <w:r>
         <w:rPr/>
         <w:t>ОЦЕНОЧНЫЕ МАТЕРИАЛЫ ДЛЯ ТЕКУЩЕГО КОНТРОЛЯ И</w:t>
@@ -17407,16 +17314,16 @@
         <w:tblLook w:val="04a0" w:noHBand="0" w:noVBand="1" w:firstColumn="1" w:lastRow="0" w:lastColumn="0" w:firstRow="1"/>
       </w:tblPr>
       <w:tblGrid>
-        <w:gridCol w:w="807"/>
-        <w:gridCol w:w="4003"/>
-        <w:gridCol w:w="2412"/>
-        <w:gridCol w:w="2404"/>
+        <w:gridCol w:w="806"/>
+        <w:gridCol w:w="4004"/>
+        <w:gridCol w:w="2413"/>
+        <w:gridCol w:w="2403"/>
       </w:tblGrid>
       <w:tr>
         <w:trPr/>
         <w:tc>
           <w:tcPr>
-            <w:tcW w:w="807" w:type="dxa"/>
+            <w:tcW w:w="806" w:type="dxa"/>
             <w:tcBorders/>
           </w:tcPr>
           <w:p>
@@ -17441,13 +17348,13 @@
                 <w:szCs w:val="22"/>
                 <w:lang w:val="ru-RU" w:eastAsia="ru-RU" w:bidi="ar-SA"/>
               </w:rPr>
-              <w:t>ы</w:t>
-            </w:r>
-          </w:p>
-        </w:tc>
-        <w:tc>
-          <w:tcPr>
-            <w:tcW w:w="4003" w:type="dxa"/>
+              <w:t>№</w:t>
+            </w:r>
+          </w:p>
+        </w:tc>
+        <w:tc>
+          <w:tcPr>
+            <w:tcW w:w="4004" w:type="dxa"/>
             <w:tcBorders/>
           </w:tcPr>
           <w:p>
@@ -17478,7 +17385,7 @@
         </w:tc>
         <w:tc>
           <w:tcPr>
-            <w:tcW w:w="2412" w:type="dxa"/>
+            <w:tcW w:w="2413" w:type="dxa"/>
             <w:tcBorders/>
           </w:tcPr>
           <w:p>
@@ -17509,7 +17416,7 @@
         </w:tc>
         <w:tc>
           <w:tcPr>
-            <w:tcW w:w="2404" w:type="dxa"/>
+            <w:tcW w:w="2403" w:type="dxa"/>
             <w:tcBorders/>
           </w:tcPr>
           <w:p>
@@ -17543,7 +17450,7 @@
         <w:trPr/>
         <w:tc>
           <w:tcPr>
-            <w:tcW w:w="807" w:type="dxa"/>
+            <w:tcW w:w="806" w:type="dxa"/>
             <w:tcBorders/>
           </w:tcPr>
           <w:p>
@@ -17574,7 +17481,7 @@
         </w:tc>
         <w:tc>
           <w:tcPr>
-            <w:tcW w:w="4003" w:type="dxa"/>
+            <w:tcW w:w="4004" w:type="dxa"/>
             <w:tcBorders/>
           </w:tcPr>
           <w:p>
@@ -17605,7 +17512,7 @@
         </w:tc>
         <w:tc>
           <w:tcPr>
-            <w:tcW w:w="2412" w:type="dxa"/>
+            <w:tcW w:w="2413" w:type="dxa"/>
             <w:tcBorders/>
           </w:tcPr>
           <w:p>
@@ -17636,7 +17543,7 @@
         </w:tc>
         <w:tc>
           <w:tcPr>
-            <w:tcW w:w="2404" w:type="dxa"/>
+            <w:tcW w:w="2403" w:type="dxa"/>
             <w:tcBorders/>
           </w:tcPr>
           <w:p>
@@ -17670,7 +17577,7 @@
         <w:trPr/>
         <w:tc>
           <w:tcPr>
-            <w:tcW w:w="807" w:type="dxa"/>
+            <w:tcW w:w="806" w:type="dxa"/>
             <w:tcBorders/>
           </w:tcPr>
           <w:p>
@@ -17697,7 +17604,7 @@
         </w:tc>
         <w:tc>
           <w:tcPr>
-            <w:tcW w:w="4003" w:type="dxa"/>
+            <w:tcW w:w="4004" w:type="dxa"/>
             <w:tcBorders/>
           </w:tcPr>
           <w:p>
@@ -17727,7 +17634,7 @@
         </w:tc>
         <w:tc>
           <w:tcPr>
-            <w:tcW w:w="2412" w:type="dxa"/>
+            <w:tcW w:w="2413" w:type="dxa"/>
             <w:tcBorders/>
           </w:tcPr>
           <w:p>
@@ -17757,7 +17664,7 @@
         </w:tc>
         <w:tc>
           <w:tcPr>
-            <w:tcW w:w="2404" w:type="dxa"/>
+            <w:tcW w:w="2403" w:type="dxa"/>
             <w:tcBorders/>
           </w:tcPr>
           <w:p>
@@ -18111,7 +18018,7 @@
       <mc:AlternateContent>
         <mc:Choice Requires="wps">
           <w:drawing>
-            <wp:anchor behindDoc="0" distT="0" distB="0" distL="0" distR="0" simplePos="0" locked="0" layoutInCell="0" allowOverlap="1" relativeHeight="2">
+            <wp:anchor behindDoc="1" distT="0" distB="0" distL="0" distR="0" simplePos="0" locked="0" layoutInCell="0" allowOverlap="1" relativeHeight="2">
               <wp:simplePos x="0" y="0"/>
               <wp:positionH relativeFrom="margin">
                 <wp:align>right</wp:align>
